--- a/Join Checkliste.docx
+++ b/Join Checkliste.docx
@@ -13981,140 +13981,80 @@
           <w:numId w:val="19"/>
         </w:numPr>
         <w:spacing w:before="200" w:after="0"/>
-        <w:rPr>
-          <w:highlight w:val="yellow"/>
-        </w:rPr>
-      </w:pPr>
-      <w:r>
-        <w:rPr>
-          <w:highlight w:val="yellow"/>
-        </w:rPr>
+      </w:pPr>
+      <w:r>
         <w:t xml:space="preserve">Es </w:t>
       </w:r>
       <w:proofErr w:type="spellStart"/>
       <w:r>
-        <w:rPr>
-          <w:highlight w:val="yellow"/>
-        </w:rPr>
         <w:t>gibt</w:t>
       </w:r>
       <w:proofErr w:type="spellEnd"/>
       <w:r>
-        <w:rPr>
-          <w:highlight w:val="yellow"/>
-        </w:rPr>
-        <w:t xml:space="preserve"> </w:t>
-      </w:r>
-      <w:proofErr w:type="spellStart"/>
-      <w:r>
-        <w:rPr>
-          <w:highlight w:val="yellow"/>
-        </w:rPr>
+        <w:t xml:space="preserve"> </w:t>
+      </w:r>
+      <w:proofErr w:type="spellStart"/>
+      <w:r>
         <w:t>ein</w:t>
       </w:r>
       <w:proofErr w:type="spellEnd"/>
       <w:r>
-        <w:rPr>
-          <w:highlight w:val="yellow"/>
-        </w:rPr>
         <w:t xml:space="preserve"> "</w:t>
       </w:r>
       <w:proofErr w:type="spellStart"/>
       <w:r>
-        <w:rPr>
-          <w:highlight w:val="yellow"/>
-        </w:rPr>
         <w:t>Add</w:t>
       </w:r>
       <w:proofErr w:type="spellEnd"/>
       <w:r>
-        <w:rPr>
-          <w:highlight w:val="yellow"/>
-        </w:rPr>
-        <w:t xml:space="preserve"> </w:t>
-      </w:r>
-      <w:proofErr w:type="spellStart"/>
-      <w:r>
-        <w:rPr>
-          <w:highlight w:val="yellow"/>
-        </w:rPr>
+        <w:t xml:space="preserve"> </w:t>
+      </w:r>
+      <w:proofErr w:type="spellStart"/>
+      <w:r>
         <w:t>Task</w:t>
       </w:r>
       <w:proofErr w:type="spellEnd"/>
       <w:r>
-        <w:rPr>
-          <w:highlight w:val="yellow"/>
-        </w:rPr>
         <w:t>"-</w:t>
       </w:r>
       <w:proofErr w:type="spellStart"/>
       <w:r>
-        <w:rPr>
-          <w:highlight w:val="yellow"/>
-        </w:rPr>
         <w:t>Option</w:t>
       </w:r>
       <w:proofErr w:type="spellEnd"/>
       <w:r>
-        <w:rPr>
-          <w:highlight w:val="yellow"/>
-        </w:rPr>
-        <w:t xml:space="preserve"> </w:t>
-      </w:r>
-      <w:proofErr w:type="spellStart"/>
-      <w:r>
-        <w:rPr>
-          <w:highlight w:val="yellow"/>
-        </w:rPr>
+        <w:t xml:space="preserve"> </w:t>
+      </w:r>
+      <w:proofErr w:type="spellStart"/>
+      <w:r>
         <w:t>im</w:t>
       </w:r>
       <w:proofErr w:type="spellEnd"/>
       <w:r>
-        <w:rPr>
-          <w:highlight w:val="yellow"/>
-        </w:rPr>
-        <w:t xml:space="preserve"> </w:t>
-      </w:r>
-      <w:proofErr w:type="spellStart"/>
-      <w:r>
-        <w:rPr>
-          <w:highlight w:val="yellow"/>
-        </w:rPr>
+        <w:t xml:space="preserve"> </w:t>
+      </w:r>
+      <w:proofErr w:type="spellStart"/>
+      <w:r>
         <w:t>Hauptmenü</w:t>
       </w:r>
       <w:proofErr w:type="spellEnd"/>
       <w:r>
-        <w:rPr>
-          <w:highlight w:val="yellow"/>
-        </w:rPr>
-        <w:t xml:space="preserve"> </w:t>
-      </w:r>
-      <w:proofErr w:type="spellStart"/>
-      <w:r>
-        <w:rPr>
-          <w:highlight w:val="yellow"/>
-        </w:rPr>
+        <w:t xml:space="preserve"> </w:t>
+      </w:r>
+      <w:proofErr w:type="spellStart"/>
+      <w:r>
         <w:t>der</w:t>
       </w:r>
       <w:proofErr w:type="spellEnd"/>
       <w:r>
-        <w:rPr>
-          <w:highlight w:val="yellow"/>
-        </w:rPr>
-        <w:t xml:space="preserve"> </w:t>
-      </w:r>
-      <w:proofErr w:type="spellStart"/>
-      <w:r>
-        <w:rPr>
-          <w:highlight w:val="yellow"/>
-        </w:rPr>
+        <w:t xml:space="preserve"> </w:t>
+      </w:r>
+      <w:proofErr w:type="spellStart"/>
+      <w:r>
         <w:t>Anwendung</w:t>
       </w:r>
       <w:proofErr w:type="spellEnd"/>
       <w:r>
-        <w:rPr>
-          <w:highlight w:val="yellow"/>
-        </w:rPr>
         <w:t>.</w:t>
       </w:r>
     </w:p>
@@ -14529,232 +14469,133 @@
           <w:numId w:val="19"/>
         </w:numPr>
         <w:spacing w:after="0"/>
-        <w:rPr>
-          <w:highlight w:val="yellow"/>
-        </w:rPr>
-      </w:pPr>
-      <w:proofErr w:type="spellStart"/>
-      <w:r>
-        <w:rPr>
-          <w:highlight w:val="yellow"/>
-        </w:rPr>
+      </w:pPr>
+      <w:proofErr w:type="spellStart"/>
+      <w:r>
         <w:t>Neben</w:t>
       </w:r>
       <w:proofErr w:type="spellEnd"/>
       <w:r>
-        <w:rPr>
-          <w:highlight w:val="yellow"/>
-        </w:rPr>
-        <w:t xml:space="preserve"> </w:t>
-      </w:r>
-      <w:proofErr w:type="spellStart"/>
-      <w:r>
-        <w:rPr>
-          <w:highlight w:val="yellow"/>
-        </w:rPr>
+        <w:t xml:space="preserve"> </w:t>
+      </w:r>
+      <w:proofErr w:type="spellStart"/>
+      <w:r>
         <w:t>der</w:t>
       </w:r>
       <w:proofErr w:type="spellEnd"/>
       <w:r>
-        <w:rPr>
-          <w:highlight w:val="yellow"/>
-        </w:rPr>
-        <w:t xml:space="preserve"> </w:t>
-      </w:r>
-      <w:proofErr w:type="spellStart"/>
-      <w:r>
-        <w:rPr>
-          <w:highlight w:val="yellow"/>
-        </w:rPr>
+        <w:t xml:space="preserve"> </w:t>
+      </w:r>
+      <w:proofErr w:type="spellStart"/>
+      <w:r>
         <w:t>Suchleiste</w:t>
       </w:r>
       <w:proofErr w:type="spellEnd"/>
       <w:r>
-        <w:rPr>
-          <w:highlight w:val="yellow"/>
-        </w:rPr>
-        <w:t xml:space="preserve"> </w:t>
-      </w:r>
-      <w:proofErr w:type="spellStart"/>
-      <w:r>
-        <w:rPr>
-          <w:highlight w:val="yellow"/>
-        </w:rPr>
+        <w:t xml:space="preserve"> </w:t>
+      </w:r>
+      <w:proofErr w:type="spellStart"/>
+      <w:r>
         <w:t>befindet</w:t>
       </w:r>
       <w:proofErr w:type="spellEnd"/>
       <w:r>
-        <w:rPr>
-          <w:highlight w:val="yellow"/>
-        </w:rPr>
-        <w:t xml:space="preserve"> </w:t>
-      </w:r>
-      <w:proofErr w:type="spellStart"/>
-      <w:r>
-        <w:rPr>
-          <w:highlight w:val="yellow"/>
-        </w:rPr>
+        <w:t xml:space="preserve"> </w:t>
+      </w:r>
+      <w:proofErr w:type="spellStart"/>
+      <w:r>
         <w:t>sich</w:t>
       </w:r>
       <w:proofErr w:type="spellEnd"/>
       <w:r>
-        <w:rPr>
-          <w:highlight w:val="yellow"/>
-        </w:rPr>
-        <w:t xml:space="preserve"> </w:t>
-      </w:r>
-      <w:proofErr w:type="spellStart"/>
-      <w:r>
-        <w:rPr>
-          <w:highlight w:val="yellow"/>
-        </w:rPr>
+        <w:t xml:space="preserve"> </w:t>
+      </w:r>
+      <w:proofErr w:type="spellStart"/>
+      <w:r>
         <w:t>ein</w:t>
       </w:r>
       <w:proofErr w:type="spellEnd"/>
       <w:r>
-        <w:rPr>
-          <w:highlight w:val="yellow"/>
-        </w:rPr>
-        <w:t xml:space="preserve"> </w:t>
-      </w:r>
-      <w:proofErr w:type="spellStart"/>
-      <w:r>
-        <w:rPr>
-          <w:highlight w:val="yellow"/>
-        </w:rPr>
+        <w:t xml:space="preserve"> </w:t>
+      </w:r>
+      <w:proofErr w:type="spellStart"/>
+      <w:r>
         <w:t>weiteres</w:t>
       </w:r>
       <w:proofErr w:type="spellEnd"/>
       <w:r>
-        <w:rPr>
-          <w:highlight w:val="yellow"/>
-        </w:rPr>
         <w:t xml:space="preserve"> "</w:t>
       </w:r>
       <w:proofErr w:type="spellStart"/>
       <w:r>
-        <w:rPr>
-          <w:highlight w:val="yellow"/>
-        </w:rPr>
         <w:t>Add</w:t>
       </w:r>
       <w:proofErr w:type="spellEnd"/>
       <w:r>
-        <w:rPr>
-          <w:highlight w:val="yellow"/>
-        </w:rPr>
-        <w:t xml:space="preserve"> </w:t>
-      </w:r>
-      <w:proofErr w:type="spellStart"/>
-      <w:r>
-        <w:rPr>
-          <w:highlight w:val="yellow"/>
-        </w:rPr>
+        <w:t xml:space="preserve"> </w:t>
+      </w:r>
+      <w:proofErr w:type="spellStart"/>
+      <w:r>
         <w:t>Task</w:t>
       </w:r>
       <w:proofErr w:type="spellEnd"/>
       <w:r>
-        <w:rPr>
-          <w:highlight w:val="yellow"/>
-        </w:rPr>
         <w:t xml:space="preserve">"-Symbol, </w:t>
       </w:r>
       <w:proofErr w:type="spellStart"/>
       <w:r>
-        <w:rPr>
-          <w:highlight w:val="yellow"/>
-        </w:rPr>
         <w:t>über</w:t>
       </w:r>
       <w:proofErr w:type="spellEnd"/>
       <w:r>
-        <w:rPr>
-          <w:highlight w:val="yellow"/>
-        </w:rPr>
         <w:t xml:space="preserve"> das </w:t>
       </w:r>
       <w:proofErr w:type="spellStart"/>
       <w:r>
-        <w:rPr>
-          <w:highlight w:val="yellow"/>
-        </w:rPr>
         <w:t>ein</w:t>
       </w:r>
       <w:proofErr w:type="spellEnd"/>
       <w:r>
-        <w:rPr>
-          <w:highlight w:val="yellow"/>
-        </w:rPr>
-        <w:t xml:space="preserve"> </w:t>
-      </w:r>
-      <w:proofErr w:type="spellStart"/>
-      <w:r>
-        <w:rPr>
-          <w:highlight w:val="yellow"/>
-        </w:rPr>
+        <w:t xml:space="preserve"> </w:t>
+      </w:r>
+      <w:proofErr w:type="spellStart"/>
+      <w:r>
         <w:t>neues</w:t>
       </w:r>
       <w:proofErr w:type="spellEnd"/>
       <w:r>
-        <w:rPr>
-          <w:highlight w:val="yellow"/>
-        </w:rPr>
-        <w:t xml:space="preserve"> </w:t>
-      </w:r>
-      <w:proofErr w:type="spellStart"/>
-      <w:r>
-        <w:rPr>
-          <w:highlight w:val="yellow"/>
-        </w:rPr>
+        <w:t xml:space="preserve"> </w:t>
+      </w:r>
+      <w:proofErr w:type="spellStart"/>
+      <w:r>
         <w:t>Task</w:t>
       </w:r>
       <w:proofErr w:type="spellEnd"/>
       <w:r>
-        <w:rPr>
-          <w:highlight w:val="yellow"/>
-        </w:rPr>
         <w:t xml:space="preserve">-Formular </w:t>
       </w:r>
       <w:proofErr w:type="spellStart"/>
       <w:r>
-        <w:rPr>
-          <w:highlight w:val="yellow"/>
-        </w:rPr>
         <w:t>aufgerufen</w:t>
       </w:r>
       <w:proofErr w:type="spellEnd"/>
       <w:r>
-        <w:rPr>
-          <w:highlight w:val="yellow"/>
-        </w:rPr>
-        <w:t xml:space="preserve"> </w:t>
-      </w:r>
-      <w:proofErr w:type="spellStart"/>
-      <w:r>
-        <w:rPr>
-          <w:highlight w:val="yellow"/>
-        </w:rPr>
+        <w:t xml:space="preserve"> </w:t>
+      </w:r>
+      <w:proofErr w:type="spellStart"/>
+      <w:r>
         <w:t>werden</w:t>
       </w:r>
       <w:proofErr w:type="spellEnd"/>
       <w:r>
-        <w:rPr>
-          <w:highlight w:val="yellow"/>
-        </w:rPr>
-        <w:t xml:space="preserve"> </w:t>
-      </w:r>
-      <w:proofErr w:type="spellStart"/>
-      <w:r>
-        <w:rPr>
-          <w:highlight w:val="yellow"/>
-        </w:rPr>
+        <w:t xml:space="preserve"> </w:t>
+      </w:r>
+      <w:proofErr w:type="spellStart"/>
+      <w:r>
         <w:t>kann</w:t>
       </w:r>
       <w:proofErr w:type="spellEnd"/>
       <w:r>
-        <w:rPr>
-          <w:highlight w:val="yellow"/>
-        </w:rPr>
         <w:t>.</w:t>
       </w:r>
     </w:p>
@@ -15706,252 +15547,144 @@
           <w:ilvl w:val="0"/>
           <w:numId w:val="19"/>
         </w:numPr>
-        <w:rPr>
-          <w:highlight w:val="yellow"/>
-        </w:rPr>
-      </w:pPr>
-      <w:r>
-        <w:rPr>
-          <w:highlight w:val="yellow"/>
-        </w:rPr>
+      </w:pPr>
+      <w:r>
         <w:t xml:space="preserve">Es </w:t>
       </w:r>
       <w:proofErr w:type="spellStart"/>
       <w:r>
-        <w:rPr>
-          <w:highlight w:val="yellow"/>
-        </w:rPr>
         <w:t>muss</w:t>
       </w:r>
       <w:proofErr w:type="spellEnd"/>
       <w:r>
-        <w:rPr>
-          <w:highlight w:val="yellow"/>
-        </w:rPr>
-        <w:t xml:space="preserve"> </w:t>
-      </w:r>
-      <w:proofErr w:type="spellStart"/>
-      <w:r>
-        <w:rPr>
-          <w:highlight w:val="yellow"/>
-        </w:rPr>
+        <w:t xml:space="preserve"> </w:t>
+      </w:r>
+      <w:proofErr w:type="spellStart"/>
+      <w:r>
         <w:t>mindestens</w:t>
       </w:r>
       <w:proofErr w:type="spellEnd"/>
       <w:r>
-        <w:rPr>
-          <w:highlight w:val="yellow"/>
-        </w:rPr>
-        <w:t xml:space="preserve"> </w:t>
-      </w:r>
-      <w:proofErr w:type="spellStart"/>
-      <w:r>
-        <w:rPr>
-          <w:highlight w:val="yellow"/>
-        </w:rPr>
+        <w:t xml:space="preserve"> </w:t>
+      </w:r>
+      <w:proofErr w:type="spellStart"/>
+      <w:r>
         <w:t>der</w:t>
       </w:r>
       <w:proofErr w:type="spellEnd"/>
       <w:r>
-        <w:rPr>
-          <w:highlight w:val="yellow"/>
-        </w:rPr>
-        <w:t xml:space="preserve"> </w:t>
-      </w:r>
-      <w:proofErr w:type="spellStart"/>
-      <w:r>
-        <w:rPr>
-          <w:highlight w:val="yellow"/>
-        </w:rPr>
+        <w:t xml:space="preserve"> </w:t>
+      </w:r>
+      <w:proofErr w:type="spellStart"/>
+      <w:r>
         <w:t>Titel</w:t>
       </w:r>
       <w:proofErr w:type="spellEnd"/>
       <w:r>
-        <w:rPr>
-          <w:highlight w:val="yellow"/>
-        </w:rPr>
         <w:t xml:space="preserve">, </w:t>
       </w:r>
       <w:proofErr w:type="spellStart"/>
       <w:r>
-        <w:rPr>
-          <w:highlight w:val="yellow"/>
-        </w:rPr>
         <w:t>ein</w:t>
       </w:r>
       <w:proofErr w:type="spellEnd"/>
       <w:r>
-        <w:rPr>
-          <w:highlight w:val="yellow"/>
-        </w:rPr>
-        <w:t xml:space="preserve"> </w:t>
-      </w:r>
-      <w:proofErr w:type="spellStart"/>
-      <w:r>
-        <w:rPr>
-          <w:highlight w:val="yellow"/>
-        </w:rPr>
+        <w:t xml:space="preserve"> </w:t>
+      </w:r>
+      <w:proofErr w:type="spellStart"/>
+      <w:r>
         <w:t>Fälligkeitsdatum</w:t>
       </w:r>
       <w:proofErr w:type="spellEnd"/>
       <w:r>
-        <w:rPr>
-          <w:highlight w:val="yellow"/>
-        </w:rPr>
-        <w:t xml:space="preserve"> </w:t>
-      </w:r>
-      <w:proofErr w:type="spellStart"/>
-      <w:r>
-        <w:rPr>
-          <w:highlight w:val="yellow"/>
-        </w:rPr>
+        <w:t xml:space="preserve"> </w:t>
+      </w:r>
+      <w:proofErr w:type="spellStart"/>
+      <w:r>
         <w:t>und</w:t>
       </w:r>
       <w:proofErr w:type="spellEnd"/>
       <w:r>
-        <w:rPr>
-          <w:highlight w:val="yellow"/>
-        </w:rPr>
-        <w:t xml:space="preserve"> </w:t>
-      </w:r>
-      <w:proofErr w:type="spellStart"/>
-      <w:r>
-        <w:rPr>
-          <w:highlight w:val="yellow"/>
-        </w:rPr>
+        <w:t xml:space="preserve"> </w:t>
+      </w:r>
+      <w:proofErr w:type="spellStart"/>
+      <w:r>
         <w:t>eine</w:t>
       </w:r>
       <w:proofErr w:type="spellEnd"/>
       <w:r>
-        <w:rPr>
-          <w:highlight w:val="yellow"/>
-        </w:rPr>
-        <w:t xml:space="preserve"> </w:t>
-      </w:r>
-      <w:proofErr w:type="spellStart"/>
-      <w:r>
-        <w:rPr>
-          <w:highlight w:val="yellow"/>
-        </w:rPr>
+        <w:t xml:space="preserve"> </w:t>
+      </w:r>
+      <w:proofErr w:type="spellStart"/>
+      <w:r>
         <w:t>Kategorie</w:t>
       </w:r>
       <w:proofErr w:type="spellEnd"/>
       <w:r>
-        <w:rPr>
-          <w:highlight w:val="yellow"/>
-        </w:rPr>
-        <w:t xml:space="preserve"> </w:t>
-      </w:r>
-      <w:proofErr w:type="spellStart"/>
-      <w:r>
-        <w:rPr>
-          <w:highlight w:val="yellow"/>
-        </w:rPr>
+        <w:t xml:space="preserve"> </w:t>
+      </w:r>
+      <w:proofErr w:type="spellStart"/>
+      <w:r>
         <w:t>definiert</w:t>
       </w:r>
       <w:proofErr w:type="spellEnd"/>
       <w:r>
-        <w:rPr>
-          <w:highlight w:val="yellow"/>
-        </w:rPr>
-        <w:t xml:space="preserve"> </w:t>
-      </w:r>
-      <w:proofErr w:type="spellStart"/>
-      <w:r>
-        <w:rPr>
-          <w:highlight w:val="yellow"/>
-        </w:rPr>
+        <w:t xml:space="preserve"> </w:t>
+      </w:r>
+      <w:proofErr w:type="spellStart"/>
+      <w:r>
         <w:t>werden</w:t>
       </w:r>
       <w:proofErr w:type="spellEnd"/>
       <w:r>
-        <w:rPr>
-          <w:highlight w:val="yellow"/>
-        </w:rPr>
         <w:t xml:space="preserve">, </w:t>
       </w:r>
       <w:proofErr w:type="spellStart"/>
       <w:r>
-        <w:rPr>
-          <w:highlight w:val="yellow"/>
-        </w:rPr>
         <w:t>um</w:t>
       </w:r>
       <w:proofErr w:type="spellEnd"/>
       <w:r>
-        <w:rPr>
-          <w:highlight w:val="yellow"/>
-        </w:rPr>
-        <w:t xml:space="preserve"> </w:t>
-      </w:r>
-      <w:proofErr w:type="spellStart"/>
-      <w:r>
-        <w:rPr>
-          <w:highlight w:val="yellow"/>
-        </w:rPr>
+        <w:t xml:space="preserve"> </w:t>
+      </w:r>
+      <w:proofErr w:type="spellStart"/>
+      <w:r>
         <w:t>einen</w:t>
       </w:r>
       <w:proofErr w:type="spellEnd"/>
       <w:r>
-        <w:rPr>
-          <w:highlight w:val="yellow"/>
-        </w:rPr>
-        <w:t xml:space="preserve"> </w:t>
-      </w:r>
-      <w:proofErr w:type="spellStart"/>
-      <w:r>
-        <w:rPr>
-          <w:highlight w:val="yellow"/>
-        </w:rPr>
+        <w:t xml:space="preserve"> </w:t>
+      </w:r>
+      <w:proofErr w:type="spellStart"/>
+      <w:r>
         <w:t>Task</w:t>
       </w:r>
       <w:proofErr w:type="spellEnd"/>
       <w:r>
-        <w:rPr>
-          <w:highlight w:val="yellow"/>
-        </w:rPr>
-        <w:t xml:space="preserve"> </w:t>
-      </w:r>
-      <w:proofErr w:type="spellStart"/>
-      <w:r>
-        <w:rPr>
-          <w:highlight w:val="yellow"/>
-        </w:rPr>
+        <w:t xml:space="preserve"> </w:t>
+      </w:r>
+      <w:proofErr w:type="spellStart"/>
+      <w:r>
         <w:t>speichern</w:t>
       </w:r>
       <w:proofErr w:type="spellEnd"/>
       <w:r>
-        <w:rPr>
-          <w:highlight w:val="yellow"/>
-        </w:rPr>
-        <w:t xml:space="preserve"> </w:t>
-      </w:r>
-      <w:proofErr w:type="spellStart"/>
-      <w:r>
-        <w:rPr>
-          <w:highlight w:val="yellow"/>
-        </w:rPr>
+        <w:t xml:space="preserve"> </w:t>
+      </w:r>
+      <w:proofErr w:type="spellStart"/>
+      <w:r>
         <w:t>zu</w:t>
       </w:r>
       <w:proofErr w:type="spellEnd"/>
       <w:r>
-        <w:rPr>
-          <w:highlight w:val="yellow"/>
-        </w:rPr>
-        <w:t xml:space="preserve"> </w:t>
-      </w:r>
-      <w:proofErr w:type="spellStart"/>
-      <w:r>
-        <w:rPr>
-          <w:highlight w:val="yellow"/>
-        </w:rPr>
+        <w:t xml:space="preserve"> </w:t>
+      </w:r>
+      <w:proofErr w:type="spellStart"/>
+      <w:r>
         <w:t>können</w:t>
       </w:r>
       <w:proofErr w:type="spellEnd"/>
       <w:r>
-        <w:rPr>
-          <w:highlight w:val="yellow"/>
-        </w:rPr>
         <w:t xml:space="preserve">. </w:t>
       </w:r>
     </w:p>
@@ -16271,471 +16004,270 @@
           <w:numId w:val="21"/>
         </w:numPr>
         <w:spacing w:after="0"/>
-        <w:rPr>
-          <w:highlight w:val="yellow"/>
-        </w:rPr>
-      </w:pPr>
-      <w:proofErr w:type="spellStart"/>
-      <w:r>
-        <w:rPr>
-          <w:highlight w:val="yellow"/>
-        </w:rPr>
+      </w:pPr>
+      <w:proofErr w:type="spellStart"/>
+      <w:r>
         <w:lastRenderedPageBreak/>
         <w:t>Bei</w:t>
       </w:r>
       <w:proofErr w:type="spellEnd"/>
       <w:r>
-        <w:rPr>
-          <w:highlight w:val="yellow"/>
-        </w:rPr>
-        <w:t xml:space="preserve"> </w:t>
-      </w:r>
-      <w:proofErr w:type="spellStart"/>
-      <w:r>
-        <w:rPr>
-          <w:highlight w:val="yellow"/>
-        </w:rPr>
+        <w:t xml:space="preserve"> </w:t>
+      </w:r>
+      <w:proofErr w:type="spellStart"/>
+      <w:r>
         <w:t>Fokus</w:t>
       </w:r>
       <w:proofErr w:type="spellEnd"/>
       <w:r>
-        <w:rPr>
-          <w:highlight w:val="yellow"/>
-        </w:rPr>
-        <w:t xml:space="preserve"> </w:t>
-      </w:r>
-      <w:proofErr w:type="spellStart"/>
-      <w:r>
-        <w:rPr>
-          <w:highlight w:val="yellow"/>
-        </w:rPr>
+        <w:t xml:space="preserve"> </w:t>
+      </w:r>
+      <w:proofErr w:type="spellStart"/>
+      <w:r>
         <w:t>auf</w:t>
       </w:r>
       <w:proofErr w:type="spellEnd"/>
       <w:r>
-        <w:rPr>
-          <w:highlight w:val="yellow"/>
-        </w:rPr>
-        <w:t xml:space="preserve"> </w:t>
-      </w:r>
-      <w:proofErr w:type="spellStart"/>
-      <w:r>
-        <w:rPr>
-          <w:highlight w:val="yellow"/>
-        </w:rPr>
+        <w:t xml:space="preserve"> </w:t>
+      </w:r>
+      <w:proofErr w:type="spellStart"/>
+      <w:r>
         <w:t>dem</w:t>
       </w:r>
       <w:proofErr w:type="spellEnd"/>
       <w:r>
-        <w:rPr>
-          <w:highlight w:val="yellow"/>
-        </w:rPr>
-        <w:t xml:space="preserve"> </w:t>
-      </w:r>
-      <w:proofErr w:type="spellStart"/>
-      <w:r>
-        <w:rPr>
-          <w:highlight w:val="yellow"/>
-        </w:rPr>
+        <w:t xml:space="preserve"> </w:t>
+      </w:r>
+      <w:proofErr w:type="spellStart"/>
+      <w:r>
         <w:t>Subtaskfeld</w:t>
       </w:r>
       <w:proofErr w:type="spellEnd"/>
       <w:r>
-        <w:rPr>
-          <w:highlight w:val="yellow"/>
-        </w:rPr>
-        <w:t xml:space="preserve"> </w:t>
-      </w:r>
-      <w:proofErr w:type="spellStart"/>
-      <w:r>
-        <w:rPr>
-          <w:highlight w:val="yellow"/>
-        </w:rPr>
+        <w:t xml:space="preserve"> </w:t>
+      </w:r>
+      <w:proofErr w:type="spellStart"/>
+      <w:r>
         <w:t>wird</w:t>
       </w:r>
       <w:proofErr w:type="spellEnd"/>
       <w:r>
-        <w:rPr>
-          <w:highlight w:val="yellow"/>
-        </w:rPr>
-        <w:t xml:space="preserve"> </w:t>
-      </w:r>
-      <w:proofErr w:type="spellStart"/>
-      <w:r>
-        <w:rPr>
-          <w:highlight w:val="yellow"/>
-        </w:rPr>
+        <w:t xml:space="preserve"> </w:t>
+      </w:r>
+      <w:proofErr w:type="spellStart"/>
+      <w:r>
         <w:t>durch</w:t>
       </w:r>
       <w:proofErr w:type="spellEnd"/>
       <w:r>
-        <w:rPr>
-          <w:highlight w:val="yellow"/>
-        </w:rPr>
-        <w:t xml:space="preserve"> </w:t>
-      </w:r>
-      <w:proofErr w:type="spellStart"/>
-      <w:r>
-        <w:rPr>
-          <w:highlight w:val="yellow"/>
-        </w:rPr>
+        <w:t xml:space="preserve"> </w:t>
+      </w:r>
+      <w:proofErr w:type="spellStart"/>
+      <w:r>
         <w:t>Drücken</w:t>
       </w:r>
       <w:proofErr w:type="spellEnd"/>
       <w:r>
-        <w:rPr>
-          <w:highlight w:val="yellow"/>
-        </w:rPr>
-        <w:t xml:space="preserve"> </w:t>
-      </w:r>
-      <w:proofErr w:type="spellStart"/>
-      <w:r>
-        <w:rPr>
-          <w:highlight w:val="yellow"/>
-        </w:rPr>
+        <w:t xml:space="preserve"> </w:t>
+      </w:r>
+      <w:proofErr w:type="spellStart"/>
+      <w:r>
         <w:t>der</w:t>
       </w:r>
       <w:proofErr w:type="spellEnd"/>
       <w:r>
-        <w:rPr>
-          <w:highlight w:val="yellow"/>
-        </w:rPr>
-        <w:t xml:space="preserve"> </w:t>
-      </w:r>
-      <w:proofErr w:type="spellStart"/>
-      <w:r>
-        <w:rPr>
-          <w:highlight w:val="yellow"/>
-        </w:rPr>
+        <w:t xml:space="preserve"> </w:t>
+      </w:r>
+      <w:proofErr w:type="spellStart"/>
+      <w:r>
         <w:t>Eingabetaste</w:t>
       </w:r>
       <w:proofErr w:type="spellEnd"/>
       <w:r>
-        <w:rPr>
-          <w:highlight w:val="yellow"/>
-        </w:rPr>
-        <w:t xml:space="preserve"> </w:t>
-      </w:r>
-      <w:proofErr w:type="spellStart"/>
-      <w:r>
-        <w:rPr>
-          <w:highlight w:val="yellow"/>
-        </w:rPr>
+        <w:t xml:space="preserve"> </w:t>
+      </w:r>
+      <w:proofErr w:type="spellStart"/>
+      <w:r>
         <w:t>oder</w:t>
       </w:r>
       <w:proofErr w:type="spellEnd"/>
       <w:r>
-        <w:rPr>
-          <w:highlight w:val="yellow"/>
-        </w:rPr>
-        <w:t xml:space="preserve"> </w:t>
-      </w:r>
-      <w:proofErr w:type="spellStart"/>
-      <w:r>
-        <w:rPr>
-          <w:highlight w:val="yellow"/>
-        </w:rPr>
+        <w:t xml:space="preserve"> </w:t>
+      </w:r>
+      <w:proofErr w:type="spellStart"/>
+      <w:r>
         <w:t>durch</w:t>
       </w:r>
       <w:proofErr w:type="spellEnd"/>
       <w:r>
-        <w:rPr>
-          <w:highlight w:val="yellow"/>
-        </w:rPr>
-        <w:t xml:space="preserve"> </w:t>
-      </w:r>
-      <w:proofErr w:type="spellStart"/>
-      <w:r>
-        <w:rPr>
-          <w:highlight w:val="yellow"/>
-        </w:rPr>
+        <w:t xml:space="preserve"> </w:t>
+      </w:r>
+      <w:proofErr w:type="spellStart"/>
+      <w:r>
         <w:t>Klicken</w:t>
       </w:r>
       <w:proofErr w:type="spellEnd"/>
       <w:r>
-        <w:rPr>
-          <w:highlight w:val="yellow"/>
-        </w:rPr>
         <w:t xml:space="preserve"> das </w:t>
       </w:r>
       <w:proofErr w:type="spellStart"/>
       <w:r>
-        <w:rPr>
-          <w:highlight w:val="yellow"/>
-        </w:rPr>
         <w:t>Häkchen</w:t>
       </w:r>
       <w:proofErr w:type="spellEnd"/>
       <w:r>
-        <w:rPr>
-          <w:highlight w:val="yellow"/>
-        </w:rPr>
         <w:t xml:space="preserve">-Symbol </w:t>
       </w:r>
       <w:proofErr w:type="spellStart"/>
       <w:r>
-        <w:rPr>
-          <w:highlight w:val="yellow"/>
-        </w:rPr>
         <w:t>der</w:t>
       </w:r>
       <w:proofErr w:type="spellEnd"/>
       <w:r>
-        <w:rPr>
-          <w:highlight w:val="yellow"/>
-        </w:rPr>
-        <w:t xml:space="preserve"> </w:t>
-      </w:r>
-      <w:proofErr w:type="spellStart"/>
-      <w:r>
-        <w:rPr>
-          <w:highlight w:val="yellow"/>
-        </w:rPr>
+        <w:t xml:space="preserve"> </w:t>
+      </w:r>
+      <w:proofErr w:type="spellStart"/>
+      <w:r>
         <w:t>eingegebene</w:t>
       </w:r>
       <w:proofErr w:type="spellEnd"/>
       <w:r>
-        <w:rPr>
-          <w:highlight w:val="yellow"/>
-        </w:rPr>
-        <w:t xml:space="preserve"> </w:t>
-      </w:r>
-      <w:proofErr w:type="spellStart"/>
-      <w:r>
-        <w:rPr>
-          <w:highlight w:val="yellow"/>
-        </w:rPr>
+        <w:t xml:space="preserve"> </w:t>
+      </w:r>
+      <w:proofErr w:type="spellStart"/>
+      <w:r>
         <w:t>Subtask</w:t>
       </w:r>
       <w:proofErr w:type="spellEnd"/>
       <w:r>
-        <w:rPr>
-          <w:highlight w:val="yellow"/>
-        </w:rPr>
-        <w:t xml:space="preserve"> </w:t>
-      </w:r>
-      <w:proofErr w:type="spellStart"/>
-      <w:r>
-        <w:rPr>
-          <w:highlight w:val="yellow"/>
-        </w:rPr>
+        <w:t xml:space="preserve"> </w:t>
+      </w:r>
+      <w:proofErr w:type="spellStart"/>
+      <w:r>
         <w:t>zur</w:t>
       </w:r>
       <w:proofErr w:type="spellEnd"/>
       <w:r>
-        <w:rPr>
-          <w:highlight w:val="yellow"/>
-        </w:rPr>
         <w:t xml:space="preserve"> Liste </w:t>
       </w:r>
       <w:proofErr w:type="spellStart"/>
       <w:r>
-        <w:rPr>
-          <w:highlight w:val="yellow"/>
-        </w:rPr>
         <w:t>der</w:t>
       </w:r>
       <w:proofErr w:type="spellEnd"/>
       <w:r>
-        <w:rPr>
-          <w:highlight w:val="yellow"/>
-        </w:rPr>
-        <w:t xml:space="preserve"> </w:t>
-      </w:r>
-      <w:proofErr w:type="spellStart"/>
-      <w:r>
-        <w:rPr>
-          <w:highlight w:val="yellow"/>
-        </w:rPr>
+        <w:t xml:space="preserve"> </w:t>
+      </w:r>
+      <w:proofErr w:type="spellStart"/>
+      <w:r>
         <w:t>Subtasks</w:t>
       </w:r>
       <w:proofErr w:type="spellEnd"/>
       <w:r>
-        <w:rPr>
-          <w:highlight w:val="yellow"/>
-        </w:rPr>
-        <w:t xml:space="preserve"> </w:t>
-      </w:r>
-      <w:proofErr w:type="spellStart"/>
-      <w:r>
-        <w:rPr>
-          <w:highlight w:val="yellow"/>
-        </w:rPr>
+        <w:t xml:space="preserve"> </w:t>
+      </w:r>
+      <w:proofErr w:type="spellStart"/>
+      <w:r>
         <w:t>für</w:t>
       </w:r>
       <w:proofErr w:type="spellEnd"/>
       <w:r>
-        <w:rPr>
-          <w:highlight w:val="yellow"/>
-        </w:rPr>
         <w:t xml:space="preserve"> diese </w:t>
       </w:r>
       <w:proofErr w:type="spellStart"/>
       <w:r>
-        <w:rPr>
-          <w:highlight w:val="yellow"/>
-        </w:rPr>
         <w:t>Hauptaufgabe</w:t>
       </w:r>
       <w:proofErr w:type="spellEnd"/>
       <w:r>
-        <w:rPr>
-          <w:highlight w:val="yellow"/>
-        </w:rPr>
-        <w:t xml:space="preserve"> </w:t>
-      </w:r>
-      <w:proofErr w:type="spellStart"/>
-      <w:r>
-        <w:rPr>
-          <w:highlight w:val="yellow"/>
-        </w:rPr>
+        <w:t xml:space="preserve"> </w:t>
+      </w:r>
+      <w:proofErr w:type="spellStart"/>
+      <w:r>
         <w:t>hinzugefügt</w:t>
       </w:r>
       <w:proofErr w:type="spellEnd"/>
       <w:r>
-        <w:rPr>
-          <w:highlight w:val="yellow"/>
-        </w:rPr>
         <w:t xml:space="preserve">. </w:t>
       </w:r>
       <w:proofErr w:type="spellStart"/>
       <w:r>
-        <w:rPr>
-          <w:highlight w:val="yellow"/>
-        </w:rPr>
         <w:t>Ein</w:t>
       </w:r>
       <w:proofErr w:type="spellEnd"/>
       <w:r>
-        <w:rPr>
-          <w:highlight w:val="yellow"/>
-        </w:rPr>
         <w:t xml:space="preserve"> "X"-Symbol </w:t>
       </w:r>
       <w:proofErr w:type="spellStart"/>
       <w:r>
-        <w:rPr>
-          <w:highlight w:val="yellow"/>
-        </w:rPr>
         <w:t>im</w:t>
       </w:r>
       <w:proofErr w:type="spellEnd"/>
       <w:r>
-        <w:rPr>
-          <w:highlight w:val="yellow"/>
-        </w:rPr>
-        <w:t xml:space="preserve"> </w:t>
-      </w:r>
-      <w:proofErr w:type="spellStart"/>
-      <w:r>
-        <w:rPr>
-          <w:highlight w:val="yellow"/>
-        </w:rPr>
+        <w:t xml:space="preserve"> </w:t>
+      </w:r>
+      <w:proofErr w:type="spellStart"/>
+      <w:r>
         <w:t>Eingabefeld</w:t>
       </w:r>
       <w:proofErr w:type="spellEnd"/>
       <w:r>
-        <w:rPr>
-          <w:highlight w:val="yellow"/>
-        </w:rPr>
-        <w:t xml:space="preserve"> </w:t>
-      </w:r>
-      <w:proofErr w:type="spellStart"/>
-      <w:r>
-        <w:rPr>
-          <w:highlight w:val="yellow"/>
-        </w:rPr>
+        <w:t xml:space="preserve"> </w:t>
+      </w:r>
+      <w:proofErr w:type="spellStart"/>
+      <w:r>
         <w:t>dient</w:t>
       </w:r>
       <w:proofErr w:type="spellEnd"/>
       <w:r>
-        <w:rPr>
-          <w:highlight w:val="yellow"/>
-        </w:rPr>
         <w:t xml:space="preserve"> zum </w:t>
       </w:r>
       <w:proofErr w:type="spellStart"/>
       <w:r>
-        <w:rPr>
-          <w:highlight w:val="yellow"/>
-        </w:rPr>
         <w:t>Zurücksetzen</w:t>
       </w:r>
       <w:proofErr w:type="spellEnd"/>
       <w:r>
-        <w:rPr>
-          <w:highlight w:val="yellow"/>
-        </w:rPr>
         <w:t xml:space="preserve"> des </w:t>
       </w:r>
       <w:proofErr w:type="spellStart"/>
       <w:r>
-        <w:rPr>
-          <w:highlight w:val="yellow"/>
-        </w:rPr>
         <w:t>Eingabefeldes</w:t>
       </w:r>
       <w:proofErr w:type="spellEnd"/>
       <w:r>
-        <w:rPr>
-          <w:highlight w:val="yellow"/>
-        </w:rPr>
         <w:t xml:space="preserve">, </w:t>
       </w:r>
       <w:proofErr w:type="spellStart"/>
       <w:r>
-        <w:rPr>
-          <w:highlight w:val="yellow"/>
-        </w:rPr>
         <w:t>ohne</w:t>
       </w:r>
       <w:proofErr w:type="spellEnd"/>
       <w:r>
-        <w:rPr>
-          <w:highlight w:val="yellow"/>
-        </w:rPr>
-        <w:t xml:space="preserve"> </w:t>
-      </w:r>
-      <w:proofErr w:type="spellStart"/>
-      <w:r>
-        <w:rPr>
-          <w:highlight w:val="yellow"/>
-        </w:rPr>
+        <w:t xml:space="preserve"> </w:t>
+      </w:r>
+      <w:proofErr w:type="spellStart"/>
+      <w:r>
         <w:t>einen</w:t>
       </w:r>
       <w:proofErr w:type="spellEnd"/>
       <w:r>
-        <w:rPr>
-          <w:highlight w:val="yellow"/>
-        </w:rPr>
-        <w:t xml:space="preserve"> </w:t>
-      </w:r>
-      <w:proofErr w:type="spellStart"/>
-      <w:r>
-        <w:rPr>
-          <w:highlight w:val="yellow"/>
-        </w:rPr>
+        <w:t xml:space="preserve"> </w:t>
+      </w:r>
+      <w:proofErr w:type="spellStart"/>
+      <w:r>
         <w:t>Subtask</w:t>
       </w:r>
       <w:proofErr w:type="spellEnd"/>
       <w:r>
-        <w:rPr>
-          <w:highlight w:val="yellow"/>
-        </w:rPr>
-        <w:t xml:space="preserve"> </w:t>
-      </w:r>
-      <w:proofErr w:type="spellStart"/>
-      <w:r>
-        <w:rPr>
-          <w:highlight w:val="yellow"/>
-        </w:rPr>
+        <w:t xml:space="preserve"> </w:t>
+      </w:r>
+      <w:proofErr w:type="spellStart"/>
+      <w:r>
         <w:t>hinzuzufügen</w:t>
       </w:r>
       <w:proofErr w:type="spellEnd"/>
       <w:r>
-        <w:rPr>
-          <w:highlight w:val="yellow"/>
-        </w:rPr>
         <w:t>.</w:t>
       </w:r>
     </w:p>
@@ -16746,246 +16278,141 @@
           <w:numId w:val="21"/>
         </w:numPr>
         <w:spacing w:after="0"/>
-        <w:rPr>
-          <w:highlight w:val="yellow"/>
-        </w:rPr>
-      </w:pPr>
-      <w:proofErr w:type="spellStart"/>
-      <w:r>
-        <w:rPr>
-          <w:highlight w:val="yellow"/>
-        </w:rPr>
+      </w:pPr>
+      <w:proofErr w:type="spellStart"/>
+      <w:r>
         <w:t>Nach</w:t>
       </w:r>
       <w:proofErr w:type="spellEnd"/>
       <w:r>
-        <w:rPr>
-          <w:highlight w:val="yellow"/>
-        </w:rPr>
-        <w:t xml:space="preserve"> </w:t>
-      </w:r>
-      <w:proofErr w:type="spellStart"/>
-      <w:r>
-        <w:rPr>
-          <w:highlight w:val="yellow"/>
-        </w:rPr>
+        <w:t xml:space="preserve"> </w:t>
+      </w:r>
+      <w:proofErr w:type="spellStart"/>
+      <w:r>
         <w:t>dem</w:t>
       </w:r>
       <w:proofErr w:type="spellEnd"/>
       <w:r>
-        <w:rPr>
-          <w:highlight w:val="yellow"/>
-        </w:rPr>
-        <w:t xml:space="preserve"> </w:t>
-      </w:r>
-      <w:proofErr w:type="spellStart"/>
-      <w:r>
-        <w:rPr>
-          <w:highlight w:val="yellow"/>
-        </w:rPr>
+        <w:t xml:space="preserve"> </w:t>
+      </w:r>
+      <w:proofErr w:type="spellStart"/>
+      <w:r>
         <w:t>Hinzufügen</w:t>
       </w:r>
       <w:proofErr w:type="spellEnd"/>
       <w:r>
-        <w:rPr>
-          <w:highlight w:val="yellow"/>
-        </w:rPr>
-        <w:t xml:space="preserve"> </w:t>
-      </w:r>
-      <w:proofErr w:type="spellStart"/>
-      <w:r>
-        <w:rPr>
-          <w:highlight w:val="yellow"/>
-        </w:rPr>
+        <w:t xml:space="preserve"> </w:t>
+      </w:r>
+      <w:proofErr w:type="spellStart"/>
+      <w:r>
         <w:t>eines</w:t>
       </w:r>
       <w:proofErr w:type="spellEnd"/>
       <w:r>
-        <w:rPr>
-          <w:highlight w:val="yellow"/>
-        </w:rPr>
-        <w:t xml:space="preserve"> </w:t>
-      </w:r>
-      <w:proofErr w:type="spellStart"/>
-      <w:r>
-        <w:rPr>
-          <w:highlight w:val="yellow"/>
-        </w:rPr>
+        <w:t xml:space="preserve"> </w:t>
+      </w:r>
+      <w:proofErr w:type="spellStart"/>
+      <w:r>
         <w:t>Subtasks</w:t>
       </w:r>
       <w:proofErr w:type="spellEnd"/>
       <w:r>
-        <w:rPr>
-          <w:highlight w:val="yellow"/>
-        </w:rPr>
-        <w:t xml:space="preserve"> </w:t>
-      </w:r>
-      <w:proofErr w:type="spellStart"/>
-      <w:r>
-        <w:rPr>
-          <w:highlight w:val="yellow"/>
-        </w:rPr>
+        <w:t xml:space="preserve"> </w:t>
+      </w:r>
+      <w:proofErr w:type="spellStart"/>
+      <w:r>
         <w:t>wird</w:t>
       </w:r>
       <w:proofErr w:type="spellEnd"/>
       <w:r>
-        <w:rPr>
-          <w:highlight w:val="yellow"/>
-        </w:rPr>
         <w:t xml:space="preserve"> das </w:t>
       </w:r>
       <w:proofErr w:type="spellStart"/>
       <w:r>
-        <w:rPr>
-          <w:highlight w:val="yellow"/>
-        </w:rPr>
         <w:t>Eingabefeld</w:t>
       </w:r>
       <w:proofErr w:type="spellEnd"/>
       <w:r>
-        <w:rPr>
-          <w:highlight w:val="yellow"/>
-        </w:rPr>
-        <w:t xml:space="preserve"> </w:t>
-      </w:r>
-      <w:proofErr w:type="spellStart"/>
-      <w:r>
-        <w:rPr>
-          <w:highlight w:val="yellow"/>
-        </w:rPr>
+        <w:t xml:space="preserve"> </w:t>
+      </w:r>
+      <w:proofErr w:type="spellStart"/>
+      <w:r>
         <w:t>automatisch</w:t>
       </w:r>
       <w:proofErr w:type="spellEnd"/>
       <w:r>
-        <w:rPr>
-          <w:highlight w:val="yellow"/>
-        </w:rPr>
-        <w:t xml:space="preserve"> </w:t>
-      </w:r>
-      <w:proofErr w:type="spellStart"/>
-      <w:r>
-        <w:rPr>
-          <w:highlight w:val="yellow"/>
-        </w:rPr>
+        <w:t xml:space="preserve"> </w:t>
+      </w:r>
+      <w:proofErr w:type="spellStart"/>
+      <w:r>
         <w:t>geleert</w:t>
       </w:r>
       <w:proofErr w:type="spellEnd"/>
       <w:r>
-        <w:rPr>
-          <w:highlight w:val="yellow"/>
-        </w:rPr>
-        <w:t xml:space="preserve"> </w:t>
-      </w:r>
-      <w:proofErr w:type="spellStart"/>
-      <w:r>
-        <w:rPr>
-          <w:highlight w:val="yellow"/>
-        </w:rPr>
+        <w:t xml:space="preserve"> </w:t>
+      </w:r>
+      <w:proofErr w:type="spellStart"/>
+      <w:r>
         <w:t>und</w:t>
       </w:r>
       <w:proofErr w:type="spellEnd"/>
       <w:r>
-        <w:rPr>
-          <w:highlight w:val="yellow"/>
-        </w:rPr>
-        <w:t xml:space="preserve"> </w:t>
-      </w:r>
-      <w:proofErr w:type="spellStart"/>
-      <w:r>
-        <w:rPr>
-          <w:highlight w:val="yellow"/>
-        </w:rPr>
+        <w:t xml:space="preserve"> </w:t>
+      </w:r>
+      <w:proofErr w:type="spellStart"/>
+      <w:r>
         <w:t>steht</w:t>
       </w:r>
       <w:proofErr w:type="spellEnd"/>
       <w:r>
-        <w:rPr>
-          <w:highlight w:val="yellow"/>
-        </w:rPr>
-        <w:t xml:space="preserve"> </w:t>
-      </w:r>
-      <w:proofErr w:type="spellStart"/>
-      <w:r>
-        <w:rPr>
-          <w:highlight w:val="yellow"/>
-        </w:rPr>
+        <w:t xml:space="preserve"> </w:t>
+      </w:r>
+      <w:proofErr w:type="spellStart"/>
+      <w:r>
         <w:t>für</w:t>
       </w:r>
       <w:proofErr w:type="spellEnd"/>
       <w:r>
-        <w:rPr>
-          <w:highlight w:val="yellow"/>
-        </w:rPr>
         <w:t xml:space="preserve"> die </w:t>
       </w:r>
       <w:proofErr w:type="spellStart"/>
       <w:r>
-        <w:rPr>
-          <w:highlight w:val="yellow"/>
-        </w:rPr>
         <w:t>Eingabe</w:t>
       </w:r>
       <w:proofErr w:type="spellEnd"/>
       <w:r>
-        <w:rPr>
-          <w:highlight w:val="yellow"/>
-        </w:rPr>
-        <w:t xml:space="preserve"> </w:t>
-      </w:r>
-      <w:proofErr w:type="spellStart"/>
-      <w:r>
-        <w:rPr>
-          <w:highlight w:val="yellow"/>
-        </w:rPr>
+        <w:t xml:space="preserve"> </w:t>
+      </w:r>
+      <w:proofErr w:type="spellStart"/>
+      <w:r>
         <w:t>eines</w:t>
       </w:r>
       <w:proofErr w:type="spellEnd"/>
       <w:r>
-        <w:rPr>
-          <w:highlight w:val="yellow"/>
-        </w:rPr>
-        <w:t xml:space="preserve"> </w:t>
-      </w:r>
-      <w:proofErr w:type="spellStart"/>
-      <w:r>
-        <w:rPr>
-          <w:highlight w:val="yellow"/>
-        </w:rPr>
+        <w:t xml:space="preserve"> </w:t>
+      </w:r>
+      <w:proofErr w:type="spellStart"/>
+      <w:r>
         <w:t>weiteren</w:t>
       </w:r>
       <w:proofErr w:type="spellEnd"/>
       <w:r>
-        <w:rPr>
-          <w:highlight w:val="yellow"/>
-        </w:rPr>
-        <w:t xml:space="preserve"> </w:t>
-      </w:r>
-      <w:proofErr w:type="spellStart"/>
-      <w:r>
-        <w:rPr>
-          <w:highlight w:val="yellow"/>
-        </w:rPr>
+        <w:t xml:space="preserve"> </w:t>
+      </w:r>
+      <w:proofErr w:type="spellStart"/>
+      <w:r>
         <w:t>Subtasks</w:t>
       </w:r>
       <w:proofErr w:type="spellEnd"/>
       <w:r>
-        <w:rPr>
-          <w:highlight w:val="yellow"/>
-        </w:rPr>
-        <w:t xml:space="preserve"> </w:t>
-      </w:r>
-      <w:proofErr w:type="spellStart"/>
-      <w:r>
-        <w:rPr>
-          <w:highlight w:val="yellow"/>
-        </w:rPr>
+        <w:t xml:space="preserve"> </w:t>
+      </w:r>
+      <w:proofErr w:type="spellStart"/>
+      <w:r>
         <w:t>bereit</w:t>
       </w:r>
       <w:proofErr w:type="spellEnd"/>
       <w:r>
-        <w:rPr>
-          <w:highlight w:val="yellow"/>
-        </w:rPr>
         <w:t>.</w:t>
       </w:r>
     </w:p>
@@ -24690,16 +24117,8 @@
             <w:rPr>
               <w:color w:val="124658"/>
             </w:rPr>
-            <w:t xml:space="preserve"> - </w:t>
+            <w:t xml:space="preserve"> - Join</w:t>
           </w:r>
-          <w:proofErr w:type="spellStart"/>
-          <w:r>
-            <w:rPr>
-              <w:color w:val="124658"/>
-            </w:rPr>
-            <w:t>Join</w:t>
-          </w:r>
-          <w:proofErr w:type="spellEnd"/>
         </w:p>
       </w:tc>
       <w:tc>

--- a/Join Checkliste.docx
+++ b/Join Checkliste.docx
@@ -16423,204 +16423,117 @@
           <w:numId w:val="21"/>
         </w:numPr>
         <w:spacing w:after="0"/>
-        <w:rPr>
-          <w:highlight w:val="yellow"/>
-        </w:rPr>
-      </w:pPr>
-      <w:proofErr w:type="spellStart"/>
-      <w:r>
-        <w:rPr>
-          <w:highlight w:val="yellow"/>
-        </w:rPr>
+      </w:pPr>
+      <w:proofErr w:type="spellStart"/>
+      <w:r>
         <w:t>Beim</w:t>
       </w:r>
       <w:proofErr w:type="spellEnd"/>
       <w:r>
-        <w:rPr>
-          <w:highlight w:val="yellow"/>
-        </w:rPr>
-        <w:t xml:space="preserve"> </w:t>
-      </w:r>
-      <w:proofErr w:type="spellStart"/>
-      <w:r>
-        <w:rPr>
-          <w:highlight w:val="yellow"/>
-        </w:rPr>
+        <w:t xml:space="preserve"> </w:t>
+      </w:r>
+      <w:proofErr w:type="spellStart"/>
+      <w:r>
         <w:t>Überfahren</w:t>
       </w:r>
       <w:proofErr w:type="spellEnd"/>
       <w:r>
-        <w:rPr>
-          <w:highlight w:val="yellow"/>
-        </w:rPr>
         <w:t xml:space="preserve"> (</w:t>
       </w:r>
       <w:proofErr w:type="spellStart"/>
       <w:r>
-        <w:rPr>
-          <w:highlight w:val="yellow"/>
-        </w:rPr>
         <w:t>Hover</w:t>
       </w:r>
       <w:proofErr w:type="spellEnd"/>
       <w:r>
-        <w:rPr>
-          <w:highlight w:val="yellow"/>
-        </w:rPr>
         <w:t xml:space="preserve">) </w:t>
       </w:r>
       <w:proofErr w:type="spellStart"/>
       <w:r>
-        <w:rPr>
-          <w:highlight w:val="yellow"/>
-        </w:rPr>
         <w:t>eines</w:t>
       </w:r>
       <w:proofErr w:type="spellEnd"/>
       <w:r>
-        <w:rPr>
-          <w:highlight w:val="yellow"/>
-        </w:rPr>
-        <w:t xml:space="preserve"> </w:t>
-      </w:r>
-      <w:proofErr w:type="spellStart"/>
-      <w:r>
-        <w:rPr>
-          <w:highlight w:val="yellow"/>
-        </w:rPr>
+        <w:t xml:space="preserve"> </w:t>
+      </w:r>
+      <w:proofErr w:type="spellStart"/>
+      <w:r>
         <w:t>Subtasks</w:t>
       </w:r>
       <w:proofErr w:type="spellEnd"/>
       <w:r>
-        <w:rPr>
-          <w:highlight w:val="yellow"/>
-        </w:rPr>
-        <w:t xml:space="preserve"> </w:t>
-      </w:r>
-      <w:proofErr w:type="spellStart"/>
-      <w:r>
-        <w:rPr>
-          <w:highlight w:val="yellow"/>
-        </w:rPr>
+        <w:t xml:space="preserve"> </w:t>
+      </w:r>
+      <w:proofErr w:type="spellStart"/>
+      <w:r>
         <w:t>mit</w:t>
       </w:r>
       <w:proofErr w:type="spellEnd"/>
       <w:r>
-        <w:rPr>
-          <w:highlight w:val="yellow"/>
-        </w:rPr>
-        <w:t xml:space="preserve"> </w:t>
-      </w:r>
-      <w:proofErr w:type="spellStart"/>
-      <w:r>
-        <w:rPr>
-          <w:highlight w:val="yellow"/>
-        </w:rPr>
+        <w:t xml:space="preserve"> </w:t>
+      </w:r>
+      <w:proofErr w:type="spellStart"/>
+      <w:r>
         <w:t>der</w:t>
       </w:r>
       <w:proofErr w:type="spellEnd"/>
       <w:r>
-        <w:rPr>
-          <w:highlight w:val="yellow"/>
-        </w:rPr>
         <w:t xml:space="preserve"> Maus </w:t>
       </w:r>
       <w:proofErr w:type="spellStart"/>
       <w:r>
-        <w:rPr>
-          <w:highlight w:val="yellow"/>
-        </w:rPr>
         <w:t>werden</w:t>
       </w:r>
       <w:proofErr w:type="spellEnd"/>
       <w:r>
-        <w:rPr>
-          <w:highlight w:val="yellow"/>
-        </w:rPr>
-        <w:t xml:space="preserve"> </w:t>
-      </w:r>
-      <w:proofErr w:type="spellStart"/>
-      <w:r>
-        <w:rPr>
-          <w:highlight w:val="yellow"/>
-        </w:rPr>
+        <w:t xml:space="preserve"> </w:t>
+      </w:r>
+      <w:proofErr w:type="spellStart"/>
+      <w:r>
         <w:t>ein</w:t>
       </w:r>
       <w:proofErr w:type="spellEnd"/>
       <w:r>
-        <w:rPr>
-          <w:highlight w:val="yellow"/>
-        </w:rPr>
-        <w:t xml:space="preserve"> </w:t>
-      </w:r>
-      <w:proofErr w:type="spellStart"/>
-      <w:r>
-        <w:rPr>
-          <w:highlight w:val="yellow"/>
-        </w:rPr>
+        <w:t xml:space="preserve"> </w:t>
+      </w:r>
+      <w:proofErr w:type="spellStart"/>
+      <w:r>
         <w:t>Stift-Icon</w:t>
       </w:r>
       <w:proofErr w:type="spellEnd"/>
       <w:r>
-        <w:rPr>
-          <w:highlight w:val="yellow"/>
-        </w:rPr>
-        <w:t xml:space="preserve"> </w:t>
-      </w:r>
-      <w:proofErr w:type="spellStart"/>
-      <w:r>
-        <w:rPr>
-          <w:highlight w:val="yellow"/>
-        </w:rPr>
+        <w:t xml:space="preserve"> </w:t>
+      </w:r>
+      <w:proofErr w:type="spellStart"/>
+      <w:r>
         <w:t>und</w:t>
       </w:r>
       <w:proofErr w:type="spellEnd"/>
       <w:r>
-        <w:rPr>
-          <w:highlight w:val="yellow"/>
-        </w:rPr>
-        <w:t xml:space="preserve"> </w:t>
-      </w:r>
-      <w:proofErr w:type="spellStart"/>
-      <w:r>
-        <w:rPr>
-          <w:highlight w:val="yellow"/>
-        </w:rPr>
+        <w:t xml:space="preserve"> </w:t>
+      </w:r>
+      <w:proofErr w:type="spellStart"/>
+      <w:r>
         <w:t>ein</w:t>
       </w:r>
       <w:proofErr w:type="spellEnd"/>
       <w:r>
-        <w:rPr>
-          <w:highlight w:val="yellow"/>
-        </w:rPr>
         <w:t xml:space="preserve"> "X"-</w:t>
       </w:r>
       <w:proofErr w:type="spellStart"/>
       <w:r>
-        <w:rPr>
-          <w:highlight w:val="yellow"/>
-        </w:rPr>
         <w:t>Icon</w:t>
       </w:r>
       <w:proofErr w:type="spellEnd"/>
       <w:r>
-        <w:rPr>
-          <w:highlight w:val="yellow"/>
-        </w:rPr>
-        <w:t xml:space="preserve"> </w:t>
-      </w:r>
-      <w:proofErr w:type="spellStart"/>
-      <w:r>
-        <w:rPr>
-          <w:highlight w:val="yellow"/>
-        </w:rPr>
+        <w:t xml:space="preserve"> </w:t>
+      </w:r>
+      <w:proofErr w:type="spellStart"/>
+      <w:r>
         <w:t>sichtbar</w:t>
       </w:r>
       <w:proofErr w:type="spellEnd"/>
       <w:r>
-        <w:rPr>
-          <w:highlight w:val="yellow"/>
-        </w:rPr>
         <w:t>.</w:t>
       </w:r>
     </w:p>
@@ -16631,140 +16544,80 @@
           <w:numId w:val="21"/>
         </w:numPr>
         <w:spacing w:after="0"/>
-        <w:rPr>
-          <w:highlight w:val="yellow"/>
-        </w:rPr>
-      </w:pPr>
-      <w:r>
-        <w:rPr>
-          <w:highlight w:val="yellow"/>
-        </w:rPr>
+      </w:pPr>
+      <w:r>
         <w:t xml:space="preserve">Das </w:t>
       </w:r>
       <w:proofErr w:type="spellStart"/>
       <w:r>
-        <w:rPr>
-          <w:highlight w:val="yellow"/>
-        </w:rPr>
         <w:t>Stift-Icon</w:t>
       </w:r>
       <w:proofErr w:type="spellEnd"/>
       <w:r>
-        <w:rPr>
-          <w:highlight w:val="yellow"/>
-        </w:rPr>
-        <w:t xml:space="preserve"> </w:t>
-      </w:r>
-      <w:proofErr w:type="spellStart"/>
-      <w:r>
-        <w:rPr>
-          <w:highlight w:val="yellow"/>
-        </w:rPr>
+        <w:t xml:space="preserve"> </w:t>
+      </w:r>
+      <w:proofErr w:type="spellStart"/>
+      <w:r>
         <w:t>ermöglicht</w:t>
       </w:r>
       <w:proofErr w:type="spellEnd"/>
       <w:r>
-        <w:rPr>
-          <w:highlight w:val="yellow"/>
-        </w:rPr>
         <w:t xml:space="preserve"> es den </w:t>
       </w:r>
       <w:proofErr w:type="spellStart"/>
       <w:r>
-        <w:rPr>
-          <w:highlight w:val="yellow"/>
-        </w:rPr>
         <w:t>Benutzern</w:t>
       </w:r>
       <w:proofErr w:type="spellEnd"/>
       <w:r>
-        <w:rPr>
-          <w:highlight w:val="yellow"/>
-        </w:rPr>
         <w:t xml:space="preserve">, den </w:t>
       </w:r>
       <w:proofErr w:type="spellStart"/>
       <w:r>
-        <w:rPr>
-          <w:highlight w:val="yellow"/>
-        </w:rPr>
         <w:t>Titel</w:t>
       </w:r>
       <w:proofErr w:type="spellEnd"/>
       <w:r>
-        <w:rPr>
-          <w:highlight w:val="yellow"/>
-        </w:rPr>
-        <w:t xml:space="preserve"> </w:t>
-      </w:r>
-      <w:proofErr w:type="spellStart"/>
-      <w:r>
-        <w:rPr>
-          <w:highlight w:val="yellow"/>
-        </w:rPr>
+        <w:t xml:space="preserve"> </w:t>
+      </w:r>
+      <w:proofErr w:type="spellStart"/>
+      <w:r>
         <w:t>eines</w:t>
       </w:r>
       <w:proofErr w:type="spellEnd"/>
       <w:r>
-        <w:rPr>
-          <w:highlight w:val="yellow"/>
-        </w:rPr>
-        <w:t xml:space="preserve"> </w:t>
-      </w:r>
-      <w:proofErr w:type="spellStart"/>
-      <w:r>
-        <w:rPr>
-          <w:highlight w:val="yellow"/>
-        </w:rPr>
+        <w:t xml:space="preserve"> </w:t>
+      </w:r>
+      <w:proofErr w:type="spellStart"/>
+      <w:r>
         <w:t>bestehenden</w:t>
       </w:r>
       <w:proofErr w:type="spellEnd"/>
       <w:r>
-        <w:rPr>
-          <w:highlight w:val="yellow"/>
-        </w:rPr>
-        <w:t xml:space="preserve"> </w:t>
-      </w:r>
-      <w:proofErr w:type="spellStart"/>
-      <w:r>
-        <w:rPr>
-          <w:highlight w:val="yellow"/>
-        </w:rPr>
+        <w:t xml:space="preserve"> </w:t>
+      </w:r>
+      <w:proofErr w:type="spellStart"/>
+      <w:r>
         <w:t>Subtasks</w:t>
       </w:r>
       <w:proofErr w:type="spellEnd"/>
       <w:r>
-        <w:rPr>
-          <w:highlight w:val="yellow"/>
-        </w:rPr>
-        <w:t xml:space="preserve"> </w:t>
-      </w:r>
-      <w:proofErr w:type="spellStart"/>
-      <w:r>
-        <w:rPr>
-          <w:highlight w:val="yellow"/>
-        </w:rPr>
+        <w:t xml:space="preserve"> </w:t>
+      </w:r>
+      <w:proofErr w:type="spellStart"/>
+      <w:r>
         <w:t>zu</w:t>
       </w:r>
       <w:proofErr w:type="spellEnd"/>
       <w:r>
-        <w:rPr>
-          <w:highlight w:val="yellow"/>
-        </w:rPr>
-        <w:t xml:space="preserve"> </w:t>
-      </w:r>
-      <w:proofErr w:type="spellStart"/>
-      <w:r>
-        <w:rPr>
-          <w:highlight w:val="yellow"/>
-        </w:rPr>
+        <w:t xml:space="preserve"> </w:t>
+      </w:r>
+      <w:proofErr w:type="spellStart"/>
+      <w:r>
         <w:t>bearbeiten</w:t>
       </w:r>
       <w:proofErr w:type="spellEnd"/>
       <w:r>
-        <w:rPr>
-          <w:highlight w:val="yellow"/>
-        </w:rPr>
         <w:t>.</w:t>
       </w:r>
     </w:p>
@@ -16774,126 +16627,72 @@
           <w:ilvl w:val="1"/>
           <w:numId w:val="21"/>
         </w:numPr>
-        <w:rPr>
-          <w:highlight w:val="yellow"/>
-        </w:rPr>
-      </w:pPr>
-      <w:r>
-        <w:rPr>
-          <w:highlight w:val="yellow"/>
-        </w:rPr>
+      </w:pPr>
+      <w:r>
         <w:t>Das "</w:t>
       </w:r>
       <w:proofErr w:type="spellStart"/>
       <w:r>
-        <w:rPr>
-          <w:highlight w:val="yellow"/>
-        </w:rPr>
         <w:t>Mülleimer</w:t>
       </w:r>
       <w:proofErr w:type="spellEnd"/>
       <w:r>
-        <w:rPr>
-          <w:highlight w:val="yellow"/>
-        </w:rPr>
         <w:t xml:space="preserve">"-Symbol </w:t>
       </w:r>
       <w:proofErr w:type="spellStart"/>
       <w:r>
-        <w:rPr>
-          <w:highlight w:val="yellow"/>
-        </w:rPr>
         <w:t>ermöglicht</w:t>
       </w:r>
       <w:proofErr w:type="spellEnd"/>
       <w:r>
-        <w:rPr>
-          <w:highlight w:val="yellow"/>
-        </w:rPr>
         <w:t xml:space="preserve"> es, </w:t>
       </w:r>
       <w:proofErr w:type="spellStart"/>
       <w:r>
-        <w:rPr>
-          <w:highlight w:val="yellow"/>
-        </w:rPr>
         <w:t>einen</w:t>
       </w:r>
       <w:proofErr w:type="spellEnd"/>
       <w:r>
-        <w:rPr>
-          <w:highlight w:val="yellow"/>
-        </w:rPr>
-        <w:t xml:space="preserve"> </w:t>
-      </w:r>
-      <w:proofErr w:type="spellStart"/>
-      <w:r>
-        <w:rPr>
-          <w:highlight w:val="yellow"/>
-        </w:rPr>
+        <w:t xml:space="preserve"> </w:t>
+      </w:r>
+      <w:proofErr w:type="spellStart"/>
+      <w:r>
         <w:t>bereits</w:t>
       </w:r>
       <w:proofErr w:type="spellEnd"/>
       <w:r>
-        <w:rPr>
-          <w:highlight w:val="yellow"/>
-        </w:rPr>
-        <w:t xml:space="preserve"> </w:t>
-      </w:r>
-      <w:proofErr w:type="spellStart"/>
-      <w:r>
-        <w:rPr>
-          <w:highlight w:val="yellow"/>
-        </w:rPr>
+        <w:t xml:space="preserve"> </w:t>
+      </w:r>
+      <w:proofErr w:type="spellStart"/>
+      <w:r>
         <w:t>hinzugefügten</w:t>
       </w:r>
       <w:proofErr w:type="spellEnd"/>
       <w:r>
-        <w:rPr>
-          <w:highlight w:val="yellow"/>
-        </w:rPr>
-        <w:t xml:space="preserve"> </w:t>
-      </w:r>
-      <w:proofErr w:type="spellStart"/>
-      <w:r>
-        <w:rPr>
-          <w:highlight w:val="yellow"/>
-        </w:rPr>
+        <w:t xml:space="preserve"> </w:t>
+      </w:r>
+      <w:proofErr w:type="spellStart"/>
+      <w:r>
         <w:t>Subtask</w:t>
       </w:r>
       <w:proofErr w:type="spellEnd"/>
       <w:r>
-        <w:rPr>
-          <w:highlight w:val="yellow"/>
-        </w:rPr>
-        <w:t xml:space="preserve"> </w:t>
-      </w:r>
-      <w:proofErr w:type="spellStart"/>
-      <w:r>
-        <w:rPr>
-          <w:highlight w:val="yellow"/>
-        </w:rPr>
+        <w:t xml:space="preserve"> </w:t>
+      </w:r>
+      <w:proofErr w:type="spellStart"/>
+      <w:r>
         <w:t>zu</w:t>
       </w:r>
       <w:proofErr w:type="spellEnd"/>
       <w:r>
-        <w:rPr>
-          <w:highlight w:val="yellow"/>
-        </w:rPr>
-        <w:t xml:space="preserve"> </w:t>
-      </w:r>
-      <w:proofErr w:type="spellStart"/>
-      <w:r>
-        <w:rPr>
-          <w:highlight w:val="yellow"/>
-        </w:rPr>
+        <w:t xml:space="preserve"> </w:t>
+      </w:r>
+      <w:proofErr w:type="spellStart"/>
+      <w:r>
         <w:t>löschen</w:t>
       </w:r>
       <w:proofErr w:type="spellEnd"/>
       <w:r>
-        <w:rPr>
-          <w:highlight w:val="yellow"/>
-        </w:rPr>
         <w:t>.</w:t>
       </w:r>
     </w:p>

--- a/Join Checkliste.docx
+++ b/Join Checkliste.docx
@@ -4858,15 +4858,9 @@
           <w:numId w:val="15"/>
         </w:numPr>
         <w:spacing w:after="0"/>
-        <w:rPr>
-          <w:highlight w:val="yellow"/>
-        </w:rPr>
-      </w:pPr>
-      <w:proofErr w:type="spellStart"/>
-      <w:r>
-        <w:rPr>
-          <w:highlight w:val="yellow"/>
-        </w:rPr>
+      </w:pPr>
+      <w:proofErr w:type="spellStart"/>
+      <w:r>
         <w:t>Dateinamen</w:t>
       </w:r>
       <w:proofErr w:type="spellEnd"/>
@@ -4903,9 +4897,6 @@
       </w:pPr>
       <w:proofErr w:type="spellStart"/>
       <w:r>
-        <w:rPr>
-          <w:highlight w:val="yellow"/>
-        </w:rPr>
         <w:t>konsistent</w:t>
       </w:r>
       <w:proofErr w:type="spellEnd"/>
@@ -5343,7 +5334,6 @@
           <w:b/>
           <w:sz w:val="16"/>
           <w:szCs w:val="16"/>
-          <w:highlight w:val="yellow"/>
         </w:rPr>
         <w:t>Hinweis</w:t>
       </w:r>
@@ -5353,7 +5343,6 @@
           <w:b/>
           <w:sz w:val="16"/>
           <w:szCs w:val="16"/>
-          <w:highlight w:val="yellow"/>
         </w:rPr>
         <w:t>:</w:t>
       </w:r>
@@ -5361,7 +5350,6 @@
         <w:rPr>
           <w:sz w:val="16"/>
           <w:szCs w:val="16"/>
-          <w:highlight w:val="yellow"/>
         </w:rPr>
         <w:t xml:space="preserve"> In </w:t>
       </w:r>
@@ -5370,7 +5358,6 @@
         <w:rPr>
           <w:sz w:val="16"/>
           <w:szCs w:val="16"/>
-          <w:highlight w:val="yellow"/>
         </w:rPr>
         <w:t>diesem</w:t>
       </w:r>
@@ -5379,7 +5366,6 @@
         <w:rPr>
           <w:sz w:val="16"/>
           <w:szCs w:val="16"/>
-          <w:highlight w:val="yellow"/>
         </w:rPr>
         <w:t xml:space="preserve"> </w:t>
       </w:r>
@@ -5388,7 +5374,6 @@
         <w:rPr>
           <w:sz w:val="16"/>
           <w:szCs w:val="16"/>
-          <w:highlight w:val="yellow"/>
         </w:rPr>
         <w:t>Feld</w:t>
       </w:r>
@@ -5397,7 +5382,6 @@
         <w:rPr>
           <w:sz w:val="16"/>
           <w:szCs w:val="16"/>
-          <w:highlight w:val="yellow"/>
         </w:rPr>
         <w:t xml:space="preserve"> </w:t>
       </w:r>
@@ -5406,7 +5390,6 @@
         <w:rPr>
           <w:sz w:val="16"/>
           <w:szCs w:val="16"/>
-          <w:highlight w:val="yellow"/>
         </w:rPr>
         <w:t>sollten</w:t>
       </w:r>
@@ -5415,7 +5398,6 @@
         <w:rPr>
           <w:sz w:val="16"/>
           <w:szCs w:val="16"/>
-          <w:highlight w:val="yellow"/>
         </w:rPr>
         <w:t xml:space="preserve"> </w:t>
       </w:r>
@@ -5425,7 +5407,6 @@
           <w:b/>
           <w:sz w:val="16"/>
           <w:szCs w:val="16"/>
-          <w:highlight w:val="yellow"/>
           <w:u w:val="single"/>
         </w:rPr>
         <w:t>Kontakte</w:t>
@@ -5435,7 +5416,6 @@
         <w:rPr>
           <w:sz w:val="16"/>
           <w:szCs w:val="16"/>
-          <w:highlight w:val="yellow"/>
         </w:rPr>
         <w:t xml:space="preserve"> </w:t>
       </w:r>
@@ -5444,7 +5424,6 @@
         <w:rPr>
           <w:sz w:val="16"/>
           <w:szCs w:val="16"/>
-          <w:highlight w:val="yellow"/>
         </w:rPr>
         <w:t>ausgewählt</w:t>
       </w:r>
@@ -5453,7 +5432,6 @@
         <w:rPr>
           <w:sz w:val="16"/>
           <w:szCs w:val="16"/>
-          <w:highlight w:val="yellow"/>
         </w:rPr>
         <w:t xml:space="preserve"> </w:t>
       </w:r>
@@ -5462,7 +5440,6 @@
         <w:rPr>
           <w:sz w:val="16"/>
           <w:szCs w:val="16"/>
-          <w:highlight w:val="yellow"/>
         </w:rPr>
         <w:t>werden</w:t>
       </w:r>
@@ -5471,7 +5448,6 @@
         <w:rPr>
           <w:sz w:val="16"/>
           <w:szCs w:val="16"/>
-          <w:highlight w:val="yellow"/>
         </w:rPr>
         <w:t xml:space="preserve"> </w:t>
       </w:r>
@@ -5480,7 +5456,6 @@
         <w:rPr>
           <w:sz w:val="16"/>
           <w:szCs w:val="16"/>
-          <w:highlight w:val="yellow"/>
         </w:rPr>
         <w:t>können</w:t>
       </w:r>
@@ -5489,7 +5464,6 @@
         <w:rPr>
           <w:sz w:val="16"/>
           <w:szCs w:val="16"/>
-          <w:highlight w:val="yellow"/>
         </w:rPr>
         <w:t xml:space="preserve">. </w:t>
       </w:r>
@@ -5498,7 +5472,6 @@
         <w:rPr>
           <w:sz w:val="16"/>
           <w:szCs w:val="16"/>
-          <w:highlight w:val="yellow"/>
         </w:rPr>
         <w:t>Somit</w:t>
       </w:r>
@@ -5507,7 +5480,6 @@
         <w:rPr>
           <w:sz w:val="16"/>
           <w:szCs w:val="16"/>
-          <w:highlight w:val="yellow"/>
         </w:rPr>
         <w:t xml:space="preserve"> </w:t>
       </w:r>
@@ -5516,7 +5488,6 @@
         <w:rPr>
           <w:sz w:val="16"/>
           <w:szCs w:val="16"/>
-          <w:highlight w:val="yellow"/>
         </w:rPr>
         <w:t>können</w:t>
       </w:r>
@@ -5525,7 +5496,6 @@
         <w:rPr>
           <w:sz w:val="16"/>
           <w:szCs w:val="16"/>
-          <w:highlight w:val="yellow"/>
         </w:rPr>
         <w:t xml:space="preserve"> </w:t>
       </w:r>
@@ -5534,7 +5504,6 @@
         <w:rPr>
           <w:sz w:val="16"/>
           <w:szCs w:val="16"/>
-          <w:highlight w:val="yellow"/>
         </w:rPr>
         <w:t>potentielle</w:t>
       </w:r>
@@ -5543,7 +5512,6 @@
         <w:rPr>
           <w:sz w:val="16"/>
           <w:szCs w:val="16"/>
-          <w:highlight w:val="yellow"/>
         </w:rPr>
         <w:t xml:space="preserve"> </w:t>
       </w:r>
@@ -5552,7 +5520,6 @@
         <w:rPr>
           <w:sz w:val="16"/>
           <w:szCs w:val="16"/>
-          <w:highlight w:val="yellow"/>
         </w:rPr>
         <w:t>Arbeitgeber</w:t>
       </w:r>
@@ -5561,7 +5528,6 @@
         <w:rPr>
           <w:sz w:val="16"/>
           <w:szCs w:val="16"/>
-          <w:highlight w:val="yellow"/>
         </w:rPr>
         <w:t xml:space="preserve"> </w:t>
       </w:r>
@@ -5570,7 +5536,6 @@
         <w:rPr>
           <w:sz w:val="16"/>
           <w:szCs w:val="16"/>
-          <w:highlight w:val="yellow"/>
         </w:rPr>
         <w:t>deine</w:t>
       </w:r>
@@ -5579,7 +5544,6 @@
         <w:rPr>
           <w:sz w:val="16"/>
           <w:szCs w:val="16"/>
-          <w:highlight w:val="yellow"/>
         </w:rPr>
         <w:t xml:space="preserve"> Software </w:t>
       </w:r>
@@ -5588,7 +5552,6 @@
         <w:rPr>
           <w:sz w:val="16"/>
           <w:szCs w:val="16"/>
-          <w:highlight w:val="yellow"/>
         </w:rPr>
         <w:t>deutlich</w:t>
       </w:r>
@@ -5597,7 +5560,6 @@
         <w:rPr>
           <w:sz w:val="16"/>
           <w:szCs w:val="16"/>
-          <w:highlight w:val="yellow"/>
         </w:rPr>
         <w:t xml:space="preserve"> </w:t>
       </w:r>
@@ -5606,7 +5568,6 @@
         <w:rPr>
           <w:sz w:val="16"/>
           <w:szCs w:val="16"/>
-          <w:highlight w:val="yellow"/>
         </w:rPr>
         <w:t>besser</w:t>
       </w:r>
@@ -5615,7 +5576,6 @@
         <w:rPr>
           <w:sz w:val="16"/>
           <w:szCs w:val="16"/>
-          <w:highlight w:val="yellow"/>
         </w:rPr>
         <w:t xml:space="preserve"> testen, </w:t>
       </w:r>
@@ -5624,7 +5584,6 @@
         <w:rPr>
           <w:sz w:val="16"/>
           <w:szCs w:val="16"/>
-          <w:highlight w:val="yellow"/>
         </w:rPr>
         <w:t>als</w:t>
       </w:r>
@@ -5633,7 +5592,6 @@
         <w:rPr>
           <w:sz w:val="16"/>
           <w:szCs w:val="16"/>
-          <w:highlight w:val="yellow"/>
         </w:rPr>
         <w:t xml:space="preserve"> </w:t>
       </w:r>
@@ -5642,7 +5600,6 @@
         <w:rPr>
           <w:sz w:val="16"/>
           <w:szCs w:val="16"/>
-          <w:highlight w:val="yellow"/>
         </w:rPr>
         <w:t>wenn</w:t>
       </w:r>
@@ -5651,7 +5608,6 @@
         <w:rPr>
           <w:sz w:val="16"/>
           <w:szCs w:val="16"/>
-          <w:highlight w:val="yellow"/>
         </w:rPr>
         <w:t xml:space="preserve"> </w:t>
       </w:r>
@@ -5660,7 +5616,6 @@
         <w:rPr>
           <w:sz w:val="16"/>
           <w:szCs w:val="16"/>
-          <w:highlight w:val="yellow"/>
         </w:rPr>
         <w:t>hier</w:t>
       </w:r>
@@ -5669,7 +5624,6 @@
         <w:rPr>
           <w:sz w:val="16"/>
           <w:szCs w:val="16"/>
-          <w:highlight w:val="yellow"/>
         </w:rPr>
         <w:t xml:space="preserve"> </w:t>
       </w:r>
@@ -5678,7 +5632,6 @@
         <w:rPr>
           <w:sz w:val="16"/>
           <w:szCs w:val="16"/>
-          <w:highlight w:val="yellow"/>
         </w:rPr>
         <w:t>User</w:t>
       </w:r>
@@ -5687,7 +5640,6 @@
         <w:rPr>
           <w:sz w:val="16"/>
           <w:szCs w:val="16"/>
-          <w:highlight w:val="yellow"/>
         </w:rPr>
         <w:t xml:space="preserve"> </w:t>
       </w:r>
@@ -5696,7 +5648,6 @@
         <w:rPr>
           <w:sz w:val="16"/>
           <w:szCs w:val="16"/>
-          <w:highlight w:val="yellow"/>
         </w:rPr>
         <w:t>ausgewählt</w:t>
       </w:r>
@@ -5705,7 +5656,6 @@
         <w:rPr>
           <w:sz w:val="16"/>
           <w:szCs w:val="16"/>
-          <w:highlight w:val="yellow"/>
         </w:rPr>
         <w:t xml:space="preserve"> </w:t>
       </w:r>
@@ -5714,7 +5664,6 @@
         <w:rPr>
           <w:sz w:val="16"/>
           <w:szCs w:val="16"/>
-          <w:highlight w:val="yellow"/>
         </w:rPr>
         <w:t>werden</w:t>
       </w:r>
@@ -5723,7 +5672,6 @@
         <w:rPr>
           <w:sz w:val="16"/>
           <w:szCs w:val="16"/>
-          <w:highlight w:val="yellow"/>
         </w:rPr>
         <w:t>.</w:t>
       </w:r>
@@ -8337,154 +8285,88 @@
           <w:ilvl w:val="0"/>
           <w:numId w:val="1"/>
         </w:numPr>
-        <w:rPr>
-          <w:highlight w:val="yellow"/>
-        </w:rPr>
-      </w:pPr>
-      <w:r>
-        <w:rPr>
-          <w:highlight w:val="yellow"/>
-        </w:rPr>
+      </w:pPr>
+      <w:r>
         <w:t>Der "</w:t>
       </w:r>
       <w:proofErr w:type="spellStart"/>
       <w:r>
-        <w:rPr>
-          <w:highlight w:val="yellow"/>
-        </w:rPr>
         <w:t>Registrieren</w:t>
       </w:r>
       <w:proofErr w:type="spellEnd"/>
       <w:r>
-        <w:rPr>
-          <w:highlight w:val="yellow"/>
-        </w:rPr>
         <w:t>"-</w:t>
       </w:r>
       <w:proofErr w:type="spellStart"/>
       <w:r>
-        <w:rPr>
-          <w:highlight w:val="yellow"/>
-        </w:rPr>
         <w:t>Button</w:t>
       </w:r>
       <w:proofErr w:type="spellEnd"/>
       <w:r>
-        <w:rPr>
-          <w:highlight w:val="yellow"/>
-        </w:rPr>
-        <w:t xml:space="preserve"> </w:t>
-      </w:r>
-      <w:proofErr w:type="spellStart"/>
-      <w:r>
-        <w:rPr>
-          <w:highlight w:val="yellow"/>
-        </w:rPr>
+        <w:t xml:space="preserve"> </w:t>
+      </w:r>
+      <w:proofErr w:type="spellStart"/>
+      <w:r>
         <w:t>ist</w:t>
       </w:r>
       <w:proofErr w:type="spellEnd"/>
       <w:r>
-        <w:rPr>
-          <w:highlight w:val="yellow"/>
-        </w:rPr>
-        <w:t xml:space="preserve"> </w:t>
-      </w:r>
-      <w:proofErr w:type="spellStart"/>
-      <w:r>
-        <w:rPr>
-          <w:highlight w:val="yellow"/>
-        </w:rPr>
+        <w:t xml:space="preserve"> </w:t>
+      </w:r>
+      <w:proofErr w:type="spellStart"/>
+      <w:r>
         <w:t>deaktiviert</w:t>
       </w:r>
       <w:proofErr w:type="spellEnd"/>
       <w:r>
-        <w:rPr>
-          <w:highlight w:val="yellow"/>
-        </w:rPr>
         <w:t xml:space="preserve">, </w:t>
       </w:r>
       <w:proofErr w:type="spellStart"/>
       <w:r>
-        <w:rPr>
-          <w:highlight w:val="yellow"/>
-        </w:rPr>
         <w:t>solange</w:t>
       </w:r>
       <w:proofErr w:type="spellEnd"/>
       <w:r>
-        <w:rPr>
-          <w:highlight w:val="yellow"/>
-        </w:rPr>
-        <w:t xml:space="preserve"> </w:t>
-      </w:r>
-      <w:proofErr w:type="spellStart"/>
-      <w:r>
-        <w:rPr>
-          <w:highlight w:val="yellow"/>
-        </w:rPr>
+        <w:t xml:space="preserve"> </w:t>
+      </w:r>
+      <w:proofErr w:type="spellStart"/>
+      <w:r>
         <w:t>nicht</w:t>
       </w:r>
       <w:proofErr w:type="spellEnd"/>
       <w:r>
-        <w:rPr>
-          <w:highlight w:val="yellow"/>
-        </w:rPr>
-        <w:t xml:space="preserve"> </w:t>
-      </w:r>
-      <w:proofErr w:type="spellStart"/>
-      <w:r>
-        <w:rPr>
-          <w:highlight w:val="yellow"/>
-        </w:rPr>
+        <w:t xml:space="preserve"> </w:t>
+      </w:r>
+      <w:proofErr w:type="spellStart"/>
+      <w:r>
         <w:t>alle</w:t>
       </w:r>
       <w:proofErr w:type="spellEnd"/>
       <w:r>
-        <w:rPr>
-          <w:highlight w:val="yellow"/>
-        </w:rPr>
-        <w:t xml:space="preserve"> </w:t>
-      </w:r>
-      <w:proofErr w:type="spellStart"/>
-      <w:r>
-        <w:rPr>
-          <w:highlight w:val="yellow"/>
-        </w:rPr>
+        <w:t xml:space="preserve"> </w:t>
+      </w:r>
+      <w:proofErr w:type="spellStart"/>
+      <w:r>
         <w:t>Pflichtfelder</w:t>
       </w:r>
       <w:proofErr w:type="spellEnd"/>
       <w:r>
-        <w:rPr>
-          <w:highlight w:val="yellow"/>
-        </w:rPr>
-        <w:t xml:space="preserve"> </w:t>
-      </w:r>
-      <w:proofErr w:type="spellStart"/>
-      <w:r>
-        <w:rPr>
-          <w:highlight w:val="yellow"/>
-        </w:rPr>
+        <w:t xml:space="preserve"> </w:t>
+      </w:r>
+      <w:proofErr w:type="spellStart"/>
+      <w:r>
         <w:t>ausgefüllt</w:t>
       </w:r>
       <w:proofErr w:type="spellEnd"/>
       <w:r>
-        <w:rPr>
-          <w:highlight w:val="yellow"/>
-        </w:rPr>
-        <w:t xml:space="preserve"> </w:t>
-      </w:r>
-      <w:proofErr w:type="spellStart"/>
-      <w:r>
-        <w:rPr>
-          <w:highlight w:val="yellow"/>
-        </w:rPr>
+        <w:t xml:space="preserve"> </w:t>
+      </w:r>
+      <w:proofErr w:type="spellStart"/>
+      <w:r>
         <w:t>sind</w:t>
       </w:r>
       <w:proofErr w:type="spellEnd"/>
       <w:r>
-        <w:rPr>
-          <w:highlight w:val="yellow"/>
-        </w:rPr>
         <w:t>.</w:t>
       </w:r>
     </w:p>
@@ -10244,169 +10126,97 @@
           <w:numId w:val="11"/>
         </w:numPr>
         <w:spacing w:after="0"/>
-        <w:rPr>
-          <w:highlight w:val="yellow"/>
-        </w:rPr>
-      </w:pPr>
-      <w:r>
-        <w:rPr>
-          <w:highlight w:val="yellow"/>
-        </w:rPr>
+      </w:pPr>
+      <w:r>
         <w:lastRenderedPageBreak/>
         <w:t xml:space="preserve">Das </w:t>
       </w:r>
       <w:proofErr w:type="spellStart"/>
       <w:r>
-        <w:rPr>
-          <w:highlight w:val="yellow"/>
-        </w:rPr>
         <w:t>Dashboard</w:t>
       </w:r>
       <w:proofErr w:type="spellEnd"/>
       <w:r>
-        <w:rPr>
-          <w:highlight w:val="yellow"/>
-        </w:rPr>
-        <w:t xml:space="preserve"> </w:t>
-      </w:r>
-      <w:proofErr w:type="spellStart"/>
-      <w:r>
-        <w:rPr>
-          <w:highlight w:val="yellow"/>
-        </w:rPr>
+        <w:t xml:space="preserve"> </w:t>
+      </w:r>
+      <w:proofErr w:type="spellStart"/>
+      <w:r>
         <w:t>zeigt</w:t>
       </w:r>
       <w:proofErr w:type="spellEnd"/>
       <w:r>
-        <w:rPr>
-          <w:highlight w:val="yellow"/>
-        </w:rPr>
         <w:t xml:space="preserve"> die </w:t>
       </w:r>
       <w:proofErr w:type="spellStart"/>
       <w:r>
-        <w:rPr>
-          <w:highlight w:val="yellow"/>
-        </w:rPr>
         <w:t>Anzahl</w:t>
       </w:r>
       <w:proofErr w:type="spellEnd"/>
       <w:r>
-        <w:rPr>
-          <w:highlight w:val="yellow"/>
-        </w:rPr>
-        <w:t xml:space="preserve"> </w:t>
-      </w:r>
-      <w:proofErr w:type="spellStart"/>
-      <w:r>
-        <w:rPr>
-          <w:highlight w:val="yellow"/>
-        </w:rPr>
+        <w:t xml:space="preserve"> </w:t>
+      </w:r>
+      <w:proofErr w:type="spellStart"/>
+      <w:r>
         <w:t>der</w:t>
       </w:r>
       <w:proofErr w:type="spellEnd"/>
       <w:r>
-        <w:rPr>
-          <w:highlight w:val="yellow"/>
-        </w:rPr>
-        <w:t xml:space="preserve"> </w:t>
-      </w:r>
-      <w:proofErr w:type="spellStart"/>
-      <w:r>
-        <w:rPr>
-          <w:highlight w:val="yellow"/>
-        </w:rPr>
+        <w:t xml:space="preserve"> </w:t>
+      </w:r>
+      <w:proofErr w:type="spellStart"/>
+      <w:r>
         <w:t>Tasks</w:t>
       </w:r>
       <w:proofErr w:type="spellEnd"/>
       <w:r>
-        <w:rPr>
-          <w:highlight w:val="yellow"/>
-        </w:rPr>
         <w:t xml:space="preserve"> in den </w:t>
       </w:r>
       <w:proofErr w:type="spellStart"/>
       <w:r>
-        <w:rPr>
-          <w:highlight w:val="yellow"/>
-        </w:rPr>
         <w:t>Phasen</w:t>
       </w:r>
       <w:proofErr w:type="spellEnd"/>
       <w:r>
-        <w:rPr>
-          <w:highlight w:val="yellow"/>
-        </w:rPr>
-        <w:t xml:space="preserve"> </w:t>
-      </w:r>
-      <w:proofErr w:type="spellStart"/>
-      <w:r>
-        <w:rPr>
-          <w:highlight w:val="yellow"/>
-        </w:rPr>
+        <w:t xml:space="preserve"> </w:t>
+      </w:r>
+      <w:proofErr w:type="spellStart"/>
+      <w:r>
         <w:t>ToDo</w:t>
       </w:r>
       <w:proofErr w:type="spellEnd"/>
       <w:r>
-        <w:rPr>
-          <w:highlight w:val="yellow"/>
-        </w:rPr>
         <w:t xml:space="preserve">, In </w:t>
       </w:r>
       <w:proofErr w:type="spellStart"/>
       <w:r>
-        <w:rPr>
-          <w:highlight w:val="yellow"/>
-        </w:rPr>
         <w:t>Progress</w:t>
       </w:r>
       <w:proofErr w:type="spellEnd"/>
       <w:r>
-        <w:rPr>
-          <w:highlight w:val="yellow"/>
-        </w:rPr>
         <w:t xml:space="preserve">, </w:t>
       </w:r>
       <w:proofErr w:type="spellStart"/>
       <w:r>
-        <w:rPr>
-          <w:highlight w:val="yellow"/>
-        </w:rPr>
         <w:t>Awaiting</w:t>
       </w:r>
       <w:proofErr w:type="spellEnd"/>
       <w:r>
-        <w:rPr>
-          <w:highlight w:val="yellow"/>
-        </w:rPr>
-        <w:t xml:space="preserve"> </w:t>
-      </w:r>
-      <w:proofErr w:type="spellStart"/>
-      <w:r>
-        <w:rPr>
-          <w:highlight w:val="yellow"/>
-        </w:rPr>
+        <w:t xml:space="preserve"> </w:t>
+      </w:r>
+      <w:proofErr w:type="spellStart"/>
+      <w:r>
         <w:t>Feedback</w:t>
       </w:r>
       <w:proofErr w:type="spellEnd"/>
       <w:r>
-        <w:rPr>
-          <w:highlight w:val="yellow"/>
-        </w:rPr>
-        <w:t xml:space="preserve"> </w:t>
-      </w:r>
-      <w:proofErr w:type="spellStart"/>
-      <w:r>
-        <w:rPr>
-          <w:highlight w:val="yellow"/>
-        </w:rPr>
+        <w:t xml:space="preserve"> </w:t>
+      </w:r>
+      <w:proofErr w:type="spellStart"/>
+      <w:r>
         <w:t>und</w:t>
       </w:r>
       <w:proofErr w:type="spellEnd"/>
       <w:r>
-        <w:rPr>
-          <w:highlight w:val="yellow"/>
-        </w:rPr>
         <w:t xml:space="preserve"> Done.</w:t>
       </w:r>
     </w:p>
@@ -10416,162 +10226,93 @@
           <w:ilvl w:val="0"/>
           <w:numId w:val="11"/>
         </w:numPr>
-        <w:rPr>
-          <w:highlight w:val="yellow"/>
-        </w:rPr>
-      </w:pPr>
-      <w:proofErr w:type="spellStart"/>
-      <w:r>
-        <w:rPr>
-          <w:highlight w:val="yellow"/>
-        </w:rPr>
+      </w:pPr>
+      <w:proofErr w:type="spellStart"/>
+      <w:r>
         <w:t>Abhängig</w:t>
       </w:r>
       <w:proofErr w:type="spellEnd"/>
       <w:r>
-        <w:rPr>
-          <w:highlight w:val="yellow"/>
-        </w:rPr>
-        <w:t xml:space="preserve"> </w:t>
-      </w:r>
-      <w:proofErr w:type="spellStart"/>
-      <w:r>
-        <w:rPr>
-          <w:highlight w:val="yellow"/>
-        </w:rPr>
+        <w:t xml:space="preserve"> </w:t>
+      </w:r>
+      <w:proofErr w:type="spellStart"/>
+      <w:r>
         <w:t>von</w:t>
       </w:r>
       <w:proofErr w:type="spellEnd"/>
       <w:r>
-        <w:rPr>
-          <w:highlight w:val="yellow"/>
-        </w:rPr>
-        <w:t xml:space="preserve"> </w:t>
-      </w:r>
-      <w:proofErr w:type="spellStart"/>
-      <w:r>
-        <w:rPr>
-          <w:highlight w:val="yellow"/>
-        </w:rPr>
+        <w:t xml:space="preserve"> </w:t>
+      </w:r>
+      <w:proofErr w:type="spellStart"/>
+      <w:r>
         <w:t>der</w:t>
       </w:r>
       <w:proofErr w:type="spellEnd"/>
       <w:r>
-        <w:rPr>
-          <w:highlight w:val="yellow"/>
-        </w:rPr>
-        <w:t xml:space="preserve"> </w:t>
-      </w:r>
-      <w:proofErr w:type="spellStart"/>
-      <w:r>
-        <w:rPr>
-          <w:highlight w:val="yellow"/>
-        </w:rPr>
+        <w:t xml:space="preserve"> </w:t>
+      </w:r>
+      <w:proofErr w:type="spellStart"/>
+      <w:r>
         <w:t>Tageszeit</w:t>
       </w:r>
       <w:proofErr w:type="spellEnd"/>
       <w:r>
-        <w:rPr>
-          <w:highlight w:val="yellow"/>
-        </w:rPr>
-        <w:t xml:space="preserve"> </w:t>
-      </w:r>
-      <w:proofErr w:type="spellStart"/>
-      <w:r>
-        <w:rPr>
-          <w:highlight w:val="yellow"/>
-        </w:rPr>
+        <w:t xml:space="preserve"> </w:t>
+      </w:r>
+      <w:proofErr w:type="spellStart"/>
+      <w:r>
         <w:t>wird</w:t>
       </w:r>
       <w:proofErr w:type="spellEnd"/>
       <w:r>
-        <w:rPr>
-          <w:highlight w:val="yellow"/>
-        </w:rPr>
-        <w:t xml:space="preserve"> </w:t>
-      </w:r>
-      <w:proofErr w:type="spellStart"/>
-      <w:r>
-        <w:rPr>
-          <w:highlight w:val="yellow"/>
-        </w:rPr>
+        <w:t xml:space="preserve"> </w:t>
+      </w:r>
+      <w:proofErr w:type="spellStart"/>
+      <w:r>
         <w:t>eine</w:t>
       </w:r>
       <w:proofErr w:type="spellEnd"/>
       <w:r>
-        <w:rPr>
-          <w:highlight w:val="yellow"/>
-        </w:rPr>
-        <w:t xml:space="preserve"> </w:t>
-      </w:r>
-      <w:proofErr w:type="spellStart"/>
-      <w:r>
-        <w:rPr>
-          <w:highlight w:val="yellow"/>
-        </w:rPr>
+        <w:t xml:space="preserve"> </w:t>
+      </w:r>
+      <w:proofErr w:type="spellStart"/>
+      <w:r>
         <w:t>Begrüßungsnachricht</w:t>
       </w:r>
       <w:proofErr w:type="spellEnd"/>
       <w:r>
-        <w:rPr>
-          <w:highlight w:val="yellow"/>
-        </w:rPr>
         <w:t xml:space="preserve"> (</w:t>
       </w:r>
       <w:proofErr w:type="spellStart"/>
       <w:r>
-        <w:rPr>
-          <w:highlight w:val="yellow"/>
-        </w:rPr>
         <w:t>z.B</w:t>
       </w:r>
       <w:proofErr w:type="spellEnd"/>
       <w:r>
-        <w:rPr>
-          <w:highlight w:val="yellow"/>
-        </w:rPr>
         <w:t xml:space="preserve">. "Good </w:t>
       </w:r>
       <w:proofErr w:type="spellStart"/>
       <w:r>
-        <w:rPr>
-          <w:highlight w:val="yellow"/>
-        </w:rPr>
         <w:t>morning</w:t>
       </w:r>
       <w:proofErr w:type="spellEnd"/>
       <w:r>
-        <w:rPr>
-          <w:highlight w:val="yellow"/>
-        </w:rPr>
         <w:t>, [</w:t>
       </w:r>
       <w:proofErr w:type="spellStart"/>
       <w:r>
-        <w:rPr>
-          <w:highlight w:val="yellow"/>
-        </w:rPr>
         <w:t>Benutzername</w:t>
       </w:r>
       <w:proofErr w:type="spellEnd"/>
       <w:r>
-        <w:rPr>
-          <w:highlight w:val="yellow"/>
-        </w:rPr>
         <w:t xml:space="preserve">]") </w:t>
       </w:r>
       <w:proofErr w:type="spellStart"/>
       <w:r>
-        <w:rPr>
-          <w:highlight w:val="yellow"/>
-        </w:rPr>
         <w:t>angezeigt</w:t>
       </w:r>
       <w:proofErr w:type="spellEnd"/>
       <w:r>
-        <w:rPr>
-          <w:highlight w:val="yellow"/>
-        </w:rPr>
         <w:t>.</w:t>
       </w:r>
     </w:p>
@@ -10966,238 +10707,136 @@
           <w:numId w:val="14"/>
         </w:numPr>
         <w:spacing w:after="0"/>
-        <w:rPr>
-          <w:highlight w:val="yellow"/>
-        </w:rPr>
-      </w:pPr>
-      <w:r>
-        <w:rPr>
-          <w:highlight w:val="yellow"/>
-        </w:rPr>
+      </w:pPr>
+      <w:r>
         <w:t xml:space="preserve">Jeder </w:t>
       </w:r>
       <w:proofErr w:type="spellStart"/>
       <w:r>
-        <w:rPr>
-          <w:highlight w:val="yellow"/>
-        </w:rPr>
         <w:t>Task</w:t>
       </w:r>
       <w:proofErr w:type="spellEnd"/>
       <w:r>
-        <w:rPr>
-          <w:highlight w:val="yellow"/>
-        </w:rPr>
-        <w:t xml:space="preserve"> </w:t>
-      </w:r>
-      <w:proofErr w:type="spellStart"/>
-      <w:r>
-        <w:rPr>
-          <w:highlight w:val="yellow"/>
-        </w:rPr>
+        <w:t xml:space="preserve"> </w:t>
+      </w:r>
+      <w:proofErr w:type="spellStart"/>
+      <w:r>
         <w:t>zeigt</w:t>
       </w:r>
       <w:proofErr w:type="spellEnd"/>
       <w:r>
-        <w:rPr>
-          <w:highlight w:val="yellow"/>
-        </w:rPr>
-        <w:t xml:space="preserve"> </w:t>
-      </w:r>
-      <w:proofErr w:type="spellStart"/>
-      <w:r>
-        <w:rPr>
-          <w:highlight w:val="yellow"/>
-        </w:rPr>
+        <w:t xml:space="preserve"> </w:t>
+      </w:r>
+      <w:proofErr w:type="spellStart"/>
+      <w:r>
         <w:t>Kategorie</w:t>
       </w:r>
       <w:proofErr w:type="spellEnd"/>
       <w:r>
-        <w:rPr>
-          <w:highlight w:val="yellow"/>
-        </w:rPr>
         <w:t xml:space="preserve">, </w:t>
       </w:r>
       <w:proofErr w:type="spellStart"/>
       <w:r>
-        <w:rPr>
-          <w:highlight w:val="yellow"/>
-        </w:rPr>
         <w:t>Titel</w:t>
       </w:r>
       <w:proofErr w:type="spellEnd"/>
       <w:r>
-        <w:rPr>
-          <w:highlight w:val="yellow"/>
-        </w:rPr>
         <w:t xml:space="preserve">, </w:t>
       </w:r>
       <w:proofErr w:type="spellStart"/>
       <w:r>
-        <w:rPr>
-          <w:highlight w:val="yellow"/>
-        </w:rPr>
         <w:t>eine</w:t>
       </w:r>
       <w:proofErr w:type="spellEnd"/>
       <w:r>
-        <w:rPr>
-          <w:highlight w:val="yellow"/>
-        </w:rPr>
-        <w:t xml:space="preserve"> </w:t>
-      </w:r>
-      <w:proofErr w:type="spellStart"/>
-      <w:r>
-        <w:rPr>
-          <w:highlight w:val="yellow"/>
-        </w:rPr>
+        <w:t xml:space="preserve"> </w:t>
+      </w:r>
+      <w:proofErr w:type="spellStart"/>
+      <w:r>
         <w:t>Vorschau</w:t>
       </w:r>
       <w:proofErr w:type="spellEnd"/>
       <w:r>
-        <w:rPr>
-          <w:highlight w:val="yellow"/>
-        </w:rPr>
-        <w:t xml:space="preserve"> </w:t>
-      </w:r>
-      <w:proofErr w:type="spellStart"/>
-      <w:r>
-        <w:rPr>
-          <w:highlight w:val="yellow"/>
-        </w:rPr>
+        <w:t xml:space="preserve"> </w:t>
+      </w:r>
+      <w:proofErr w:type="spellStart"/>
+      <w:r>
         <w:t>der</w:t>
       </w:r>
       <w:proofErr w:type="spellEnd"/>
       <w:r>
-        <w:rPr>
-          <w:highlight w:val="yellow"/>
-        </w:rPr>
-        <w:t xml:space="preserve"> </w:t>
-      </w:r>
-      <w:proofErr w:type="spellStart"/>
-      <w:r>
-        <w:rPr>
-          <w:highlight w:val="yellow"/>
-        </w:rPr>
+        <w:t xml:space="preserve"> </w:t>
+      </w:r>
+      <w:proofErr w:type="spellStart"/>
+      <w:r>
         <w:t>Beschreibung</w:t>
       </w:r>
       <w:proofErr w:type="spellEnd"/>
       <w:r>
-        <w:rPr>
-          <w:highlight w:val="yellow"/>
-        </w:rPr>
         <w:t xml:space="preserve">, </w:t>
       </w:r>
       <w:proofErr w:type="spellStart"/>
       <w:r>
-        <w:rPr>
-          <w:highlight w:val="yellow"/>
-        </w:rPr>
         <w:t>alle</w:t>
       </w:r>
       <w:proofErr w:type="spellEnd"/>
       <w:r>
-        <w:rPr>
-          <w:highlight w:val="yellow"/>
-        </w:rPr>
-        <w:t xml:space="preserve"> </w:t>
-      </w:r>
-      <w:proofErr w:type="spellStart"/>
-      <w:r>
-        <w:rPr>
-          <w:highlight w:val="yellow"/>
-        </w:rPr>
+        <w:t xml:space="preserve"> </w:t>
+      </w:r>
+      <w:proofErr w:type="spellStart"/>
+      <w:r>
         <w:t>zugewiesenen</w:t>
       </w:r>
       <w:proofErr w:type="spellEnd"/>
       <w:r>
-        <w:rPr>
-          <w:highlight w:val="yellow"/>
-        </w:rPr>
-        <w:t xml:space="preserve"> </w:t>
-      </w:r>
-      <w:proofErr w:type="spellStart"/>
-      <w:r>
-        <w:rPr>
-          <w:highlight w:val="yellow"/>
-        </w:rPr>
+        <w:t xml:space="preserve"> </w:t>
+      </w:r>
+      <w:proofErr w:type="spellStart"/>
+      <w:r>
         <w:t>Benutzer</w:t>
       </w:r>
       <w:proofErr w:type="spellEnd"/>
       <w:r>
-        <w:rPr>
-          <w:highlight w:val="yellow"/>
-        </w:rPr>
-        <w:t xml:space="preserve"> </w:t>
-      </w:r>
-      <w:proofErr w:type="spellStart"/>
-      <w:r>
-        <w:rPr>
-          <w:highlight w:val="yellow"/>
-        </w:rPr>
+        <w:t xml:space="preserve"> </w:t>
+      </w:r>
+      <w:proofErr w:type="spellStart"/>
+      <w:r>
         <w:t>mit</w:t>
       </w:r>
       <w:proofErr w:type="spellEnd"/>
       <w:r>
-        <w:rPr>
-          <w:highlight w:val="yellow"/>
-        </w:rPr>
-        <w:t xml:space="preserve"> </w:t>
-      </w:r>
-      <w:proofErr w:type="spellStart"/>
-      <w:r>
-        <w:rPr>
-          <w:highlight w:val="yellow"/>
-        </w:rPr>
+        <w:t xml:space="preserve"> </w:t>
+      </w:r>
+      <w:proofErr w:type="spellStart"/>
+      <w:r>
         <w:t>Initialen</w:t>
       </w:r>
       <w:proofErr w:type="spellEnd"/>
       <w:r>
-        <w:rPr>
-          <w:highlight w:val="yellow"/>
-        </w:rPr>
-        <w:t xml:space="preserve"> </w:t>
-      </w:r>
-      <w:proofErr w:type="spellStart"/>
-      <w:r>
-        <w:rPr>
-          <w:highlight w:val="yellow"/>
-        </w:rPr>
+        <w:t xml:space="preserve"> </w:t>
+      </w:r>
+      <w:proofErr w:type="spellStart"/>
+      <w:r>
         <w:t>und</w:t>
       </w:r>
       <w:proofErr w:type="spellEnd"/>
       <w:r>
-        <w:rPr>
-          <w:highlight w:val="yellow"/>
-        </w:rPr>
         <w:t xml:space="preserve"> die </w:t>
       </w:r>
       <w:proofErr w:type="spellStart"/>
       <w:r>
-        <w:rPr>
-          <w:highlight w:val="yellow"/>
-        </w:rPr>
         <w:t>Priorität</w:t>
       </w:r>
       <w:proofErr w:type="spellEnd"/>
       <w:r>
-        <w:rPr>
-          <w:highlight w:val="yellow"/>
-        </w:rPr>
         <w:t xml:space="preserve"> des </w:t>
       </w:r>
       <w:proofErr w:type="spellStart"/>
       <w:r>
-        <w:rPr>
-          <w:highlight w:val="yellow"/>
-        </w:rPr>
         <w:t>Tasks</w:t>
       </w:r>
       <w:proofErr w:type="spellEnd"/>
       <w:r>
-        <w:rPr>
-          <w:highlight w:val="yellow"/>
-        </w:rPr>
         <w:t>.</w:t>
       </w:r>
     </w:p>
@@ -11208,246 +10847,141 @@
           <w:numId w:val="14"/>
         </w:numPr>
         <w:spacing w:after="0"/>
-        <w:rPr>
-          <w:highlight w:val="yellow"/>
-        </w:rPr>
-      </w:pPr>
-      <w:proofErr w:type="spellStart"/>
-      <w:r>
-        <w:rPr>
-          <w:highlight w:val="yellow"/>
-        </w:rPr>
+      </w:pPr>
+      <w:proofErr w:type="spellStart"/>
+      <w:r>
         <w:t>Ich</w:t>
       </w:r>
       <w:proofErr w:type="spellEnd"/>
       <w:r>
-        <w:rPr>
-          <w:highlight w:val="yellow"/>
-        </w:rPr>
-        <w:t xml:space="preserve"> </w:t>
-      </w:r>
-      <w:proofErr w:type="spellStart"/>
-      <w:r>
-        <w:rPr>
-          <w:highlight w:val="yellow"/>
-        </w:rPr>
+        <w:t xml:space="preserve"> </w:t>
+      </w:r>
+      <w:proofErr w:type="spellStart"/>
+      <w:r>
         <w:t>kann</w:t>
       </w:r>
       <w:proofErr w:type="spellEnd"/>
       <w:r>
-        <w:rPr>
-          <w:highlight w:val="yellow"/>
-        </w:rPr>
         <w:t xml:space="preserve"> die </w:t>
       </w:r>
       <w:proofErr w:type="spellStart"/>
       <w:r>
-        <w:rPr>
-          <w:highlight w:val="yellow"/>
-        </w:rPr>
         <w:t>vollständige</w:t>
       </w:r>
       <w:proofErr w:type="spellEnd"/>
       <w:r>
-        <w:rPr>
-          <w:highlight w:val="yellow"/>
-        </w:rPr>
-        <w:t xml:space="preserve"> </w:t>
-      </w:r>
-      <w:proofErr w:type="spellStart"/>
-      <w:r>
-        <w:rPr>
-          <w:highlight w:val="yellow"/>
-        </w:rPr>
+        <w:t xml:space="preserve"> </w:t>
+      </w:r>
+      <w:proofErr w:type="spellStart"/>
+      <w:r>
         <w:t>Beschreibung</w:t>
       </w:r>
       <w:proofErr w:type="spellEnd"/>
       <w:r>
-        <w:rPr>
-          <w:highlight w:val="yellow"/>
-        </w:rPr>
-        <w:t xml:space="preserve"> </w:t>
-      </w:r>
-      <w:proofErr w:type="spellStart"/>
-      <w:r>
-        <w:rPr>
-          <w:highlight w:val="yellow"/>
-        </w:rPr>
+        <w:t xml:space="preserve"> </w:t>
+      </w:r>
+      <w:proofErr w:type="spellStart"/>
+      <w:r>
         <w:t>und</w:t>
       </w:r>
       <w:proofErr w:type="spellEnd"/>
       <w:r>
-        <w:rPr>
-          <w:highlight w:val="yellow"/>
-        </w:rPr>
-        <w:t xml:space="preserve"> </w:t>
-      </w:r>
-      <w:proofErr w:type="spellStart"/>
-      <w:r>
-        <w:rPr>
-          <w:highlight w:val="yellow"/>
-        </w:rPr>
+        <w:t xml:space="preserve"> </w:t>
+      </w:r>
+      <w:proofErr w:type="spellStart"/>
+      <w:r>
         <w:t>alle</w:t>
       </w:r>
       <w:proofErr w:type="spellEnd"/>
       <w:r>
-        <w:rPr>
-          <w:highlight w:val="yellow"/>
-        </w:rPr>
-        <w:t xml:space="preserve"> </w:t>
-      </w:r>
-      <w:proofErr w:type="spellStart"/>
-      <w:r>
-        <w:rPr>
-          <w:highlight w:val="yellow"/>
-        </w:rPr>
+        <w:t xml:space="preserve"> </w:t>
+      </w:r>
+      <w:proofErr w:type="spellStart"/>
+      <w:r>
         <w:t>Infos</w:t>
       </w:r>
       <w:proofErr w:type="spellEnd"/>
       <w:r>
-        <w:rPr>
-          <w:highlight w:val="yellow"/>
-        </w:rPr>
-        <w:t xml:space="preserve"> </w:t>
-      </w:r>
-      <w:proofErr w:type="spellStart"/>
-      <w:r>
-        <w:rPr>
-          <w:highlight w:val="yellow"/>
-        </w:rPr>
+        <w:t xml:space="preserve"> </w:t>
+      </w:r>
+      <w:proofErr w:type="spellStart"/>
+      <w:r>
         <w:t>zu</w:t>
       </w:r>
       <w:proofErr w:type="spellEnd"/>
       <w:r>
-        <w:rPr>
-          <w:highlight w:val="yellow"/>
-        </w:rPr>
-        <w:t xml:space="preserve"> </w:t>
-      </w:r>
-      <w:proofErr w:type="spellStart"/>
-      <w:r>
-        <w:rPr>
-          <w:highlight w:val="yellow"/>
-        </w:rPr>
+        <w:t xml:space="preserve"> </w:t>
+      </w:r>
+      <w:proofErr w:type="spellStart"/>
+      <w:r>
         <w:t>einem</w:t>
       </w:r>
       <w:proofErr w:type="spellEnd"/>
       <w:r>
-        <w:rPr>
-          <w:highlight w:val="yellow"/>
-        </w:rPr>
-        <w:t xml:space="preserve"> </w:t>
-      </w:r>
-      <w:proofErr w:type="spellStart"/>
-      <w:r>
-        <w:rPr>
-          <w:highlight w:val="yellow"/>
-        </w:rPr>
+        <w:t xml:space="preserve"> </w:t>
+      </w:r>
+      <w:proofErr w:type="spellStart"/>
+      <w:r>
         <w:t>Tasks</w:t>
       </w:r>
       <w:proofErr w:type="spellEnd"/>
       <w:r>
-        <w:rPr>
-          <w:highlight w:val="yellow"/>
-        </w:rPr>
-        <w:t xml:space="preserve"> </w:t>
-      </w:r>
-      <w:proofErr w:type="spellStart"/>
-      <w:r>
-        <w:rPr>
-          <w:highlight w:val="yellow"/>
-        </w:rPr>
+        <w:t xml:space="preserve"> </w:t>
+      </w:r>
+      <w:proofErr w:type="spellStart"/>
+      <w:r>
         <w:t>anzeigen</w:t>
       </w:r>
       <w:proofErr w:type="spellEnd"/>
       <w:r>
-        <w:rPr>
-          <w:highlight w:val="yellow"/>
-        </w:rPr>
         <w:t xml:space="preserve">, </w:t>
       </w:r>
       <w:proofErr w:type="spellStart"/>
       <w:r>
-        <w:rPr>
-          <w:highlight w:val="yellow"/>
-        </w:rPr>
         <w:t>wenn</w:t>
       </w:r>
       <w:proofErr w:type="spellEnd"/>
       <w:r>
-        <w:rPr>
-          <w:highlight w:val="yellow"/>
-        </w:rPr>
-        <w:t xml:space="preserve"> </w:t>
-      </w:r>
-      <w:proofErr w:type="spellStart"/>
-      <w:r>
-        <w:rPr>
-          <w:highlight w:val="yellow"/>
-        </w:rPr>
+        <w:t xml:space="preserve"> </w:t>
+      </w:r>
+      <w:proofErr w:type="spellStart"/>
+      <w:r>
         <w:t>ich</w:t>
       </w:r>
       <w:proofErr w:type="spellEnd"/>
       <w:r>
-        <w:rPr>
-          <w:highlight w:val="yellow"/>
-        </w:rPr>
-        <w:t xml:space="preserve"> </w:t>
-      </w:r>
-      <w:proofErr w:type="spellStart"/>
-      <w:r>
-        <w:rPr>
-          <w:highlight w:val="yellow"/>
-        </w:rPr>
+        <w:t xml:space="preserve"> </w:t>
+      </w:r>
+      <w:proofErr w:type="spellStart"/>
+      <w:r>
         <w:t>auf</w:t>
       </w:r>
       <w:proofErr w:type="spellEnd"/>
       <w:r>
-        <w:rPr>
-          <w:highlight w:val="yellow"/>
-        </w:rPr>
-        <w:t xml:space="preserve"> </w:t>
-      </w:r>
-      <w:proofErr w:type="spellStart"/>
-      <w:r>
-        <w:rPr>
-          <w:highlight w:val="yellow"/>
-        </w:rPr>
+        <w:t xml:space="preserve"> </w:t>
+      </w:r>
+      <w:proofErr w:type="spellStart"/>
+      <w:r>
         <w:t>einen</w:t>
       </w:r>
       <w:proofErr w:type="spellEnd"/>
       <w:r>
-        <w:rPr>
-          <w:highlight w:val="yellow"/>
-        </w:rPr>
-        <w:t xml:space="preserve"> </w:t>
-      </w:r>
-      <w:proofErr w:type="spellStart"/>
-      <w:r>
-        <w:rPr>
-          <w:highlight w:val="yellow"/>
-        </w:rPr>
+        <w:t xml:space="preserve"> </w:t>
+      </w:r>
+      <w:proofErr w:type="spellStart"/>
+      <w:r>
         <w:t>Task</w:t>
       </w:r>
       <w:proofErr w:type="spellEnd"/>
       <w:r>
-        <w:rPr>
-          <w:highlight w:val="yellow"/>
-        </w:rPr>
-        <w:t xml:space="preserve"> </w:t>
-      </w:r>
-      <w:proofErr w:type="spellStart"/>
-      <w:r>
-        <w:rPr>
-          <w:highlight w:val="yellow"/>
-        </w:rPr>
+        <w:t xml:space="preserve"> </w:t>
+      </w:r>
+      <w:proofErr w:type="spellStart"/>
+      <w:r>
         <w:t>klicke</w:t>
       </w:r>
       <w:proofErr w:type="spellEnd"/>
       <w:r>
-        <w:rPr>
-          <w:highlight w:val="yellow"/>
-        </w:rPr>
         <w:t>.</w:t>
       </w:r>
     </w:p>
@@ -11457,154 +10991,88 @@
           <w:ilvl w:val="0"/>
           <w:numId w:val="14"/>
         </w:numPr>
-        <w:rPr>
-          <w:highlight w:val="yellow"/>
-        </w:rPr>
-      </w:pPr>
-      <w:r>
-        <w:rPr>
-          <w:highlight w:val="yellow"/>
-        </w:rPr>
+      </w:pPr>
+      <w:r>
         <w:t xml:space="preserve">Es </w:t>
       </w:r>
       <w:proofErr w:type="spellStart"/>
       <w:r>
-        <w:rPr>
-          <w:highlight w:val="yellow"/>
-        </w:rPr>
         <w:t>gibt</w:t>
       </w:r>
       <w:proofErr w:type="spellEnd"/>
       <w:r>
-        <w:rPr>
-          <w:highlight w:val="yellow"/>
-        </w:rPr>
-        <w:t xml:space="preserve"> </w:t>
-      </w:r>
-      <w:proofErr w:type="spellStart"/>
-      <w:r>
-        <w:rPr>
-          <w:highlight w:val="yellow"/>
-        </w:rPr>
+        <w:t xml:space="preserve"> </w:t>
+      </w:r>
+      <w:proofErr w:type="spellStart"/>
+      <w:r>
         <w:t>ein</w:t>
       </w:r>
       <w:proofErr w:type="spellEnd"/>
       <w:r>
-        <w:rPr>
-          <w:highlight w:val="yellow"/>
-        </w:rPr>
         <w:t xml:space="preserve"> "+"-</w:t>
       </w:r>
       <w:proofErr w:type="spellStart"/>
       <w:r>
-        <w:rPr>
-          <w:highlight w:val="yellow"/>
-        </w:rPr>
         <w:t>Icon</w:t>
       </w:r>
       <w:proofErr w:type="spellEnd"/>
       <w:r>
-        <w:rPr>
-          <w:highlight w:val="yellow"/>
-        </w:rPr>
         <w:t xml:space="preserve"> in jeder </w:t>
       </w:r>
       <w:proofErr w:type="spellStart"/>
       <w:r>
-        <w:rPr>
-          <w:highlight w:val="yellow"/>
-        </w:rPr>
         <w:t>Spalte</w:t>
       </w:r>
       <w:proofErr w:type="spellEnd"/>
       <w:r>
-        <w:rPr>
-          <w:highlight w:val="yellow"/>
-        </w:rPr>
         <w:t xml:space="preserve">, </w:t>
       </w:r>
       <w:proofErr w:type="spellStart"/>
       <w:r>
-        <w:rPr>
-          <w:highlight w:val="yellow"/>
-        </w:rPr>
         <w:t>dass</w:t>
       </w:r>
       <w:proofErr w:type="spellEnd"/>
       <w:r>
-        <w:rPr>
-          <w:highlight w:val="yellow"/>
-        </w:rPr>
         <w:t xml:space="preserve"> das </w:t>
       </w:r>
       <w:proofErr w:type="spellStart"/>
       <w:r>
-        <w:rPr>
-          <w:highlight w:val="yellow"/>
-        </w:rPr>
         <w:t>Hinzufügen</w:t>
       </w:r>
       <w:proofErr w:type="spellEnd"/>
       <w:r>
-        <w:rPr>
-          <w:highlight w:val="yellow"/>
-        </w:rPr>
-        <w:t xml:space="preserve"> </w:t>
-      </w:r>
-      <w:proofErr w:type="spellStart"/>
-      <w:r>
-        <w:rPr>
-          <w:highlight w:val="yellow"/>
-        </w:rPr>
+        <w:t xml:space="preserve"> </w:t>
+      </w:r>
+      <w:proofErr w:type="spellStart"/>
+      <w:r>
         <w:t>eines</w:t>
       </w:r>
       <w:proofErr w:type="spellEnd"/>
       <w:r>
-        <w:rPr>
-          <w:highlight w:val="yellow"/>
-        </w:rPr>
-        <w:t xml:space="preserve"> </w:t>
-      </w:r>
-      <w:proofErr w:type="spellStart"/>
-      <w:r>
-        <w:rPr>
-          <w:highlight w:val="yellow"/>
-        </w:rPr>
+        <w:t xml:space="preserve"> </w:t>
+      </w:r>
+      <w:proofErr w:type="spellStart"/>
+      <w:r>
         <w:t>neuen</w:t>
       </w:r>
       <w:proofErr w:type="spellEnd"/>
       <w:r>
-        <w:rPr>
-          <w:highlight w:val="yellow"/>
-        </w:rPr>
-        <w:t xml:space="preserve"> </w:t>
-      </w:r>
-      <w:proofErr w:type="spellStart"/>
-      <w:r>
-        <w:rPr>
-          <w:highlight w:val="yellow"/>
-        </w:rPr>
+        <w:t xml:space="preserve"> </w:t>
+      </w:r>
+      <w:proofErr w:type="spellStart"/>
+      <w:r>
         <w:t>Tasks</w:t>
       </w:r>
       <w:proofErr w:type="spellEnd"/>
       <w:r>
-        <w:rPr>
-          <w:highlight w:val="yellow"/>
-        </w:rPr>
-        <w:t xml:space="preserve"> </w:t>
-      </w:r>
-      <w:proofErr w:type="spellStart"/>
-      <w:r>
-        <w:rPr>
-          <w:highlight w:val="yellow"/>
-        </w:rPr>
+        <w:t xml:space="preserve"> </w:t>
+      </w:r>
+      <w:proofErr w:type="spellStart"/>
+      <w:r>
         <w:t>ermöglicht</w:t>
       </w:r>
       <w:proofErr w:type="spellEnd"/>
       <w:r>
-        <w:rPr>
-          <w:highlight w:val="yellow"/>
-        </w:rPr>
         <w:t>.</w:t>
       </w:r>
     </w:p>
@@ -11824,154 +11292,88 @@
           <w:numId w:val="7"/>
         </w:numPr>
         <w:spacing w:after="0"/>
-        <w:rPr>
-          <w:highlight w:val="yellow"/>
-        </w:rPr>
-      </w:pPr>
-      <w:r>
-        <w:rPr>
-          <w:highlight w:val="yellow"/>
-        </w:rPr>
+      </w:pPr>
+      <w:r>
         <w:t xml:space="preserve">Jeder </w:t>
       </w:r>
       <w:proofErr w:type="spellStart"/>
       <w:r>
-        <w:rPr>
-          <w:highlight w:val="yellow"/>
-        </w:rPr>
         <w:t>Task</w:t>
       </w:r>
       <w:proofErr w:type="spellEnd"/>
       <w:r>
-        <w:rPr>
-          <w:highlight w:val="yellow"/>
-        </w:rPr>
         <w:t xml:space="preserve">, </w:t>
       </w:r>
       <w:proofErr w:type="spellStart"/>
       <w:r>
-        <w:rPr>
-          <w:highlight w:val="yellow"/>
-        </w:rPr>
         <w:t>der</w:t>
       </w:r>
       <w:proofErr w:type="spellEnd"/>
       <w:r>
-        <w:rPr>
-          <w:highlight w:val="yellow"/>
-        </w:rPr>
-        <w:t xml:space="preserve"> </w:t>
-      </w:r>
-      <w:proofErr w:type="spellStart"/>
-      <w:r>
-        <w:rPr>
-          <w:highlight w:val="yellow"/>
-        </w:rPr>
+        <w:t xml:space="preserve"> </w:t>
+      </w:r>
+      <w:proofErr w:type="spellStart"/>
+      <w:r>
         <w:t>Subtasks</w:t>
       </w:r>
       <w:proofErr w:type="spellEnd"/>
       <w:r>
-        <w:rPr>
-          <w:highlight w:val="yellow"/>
-        </w:rPr>
-        <w:t xml:space="preserve"> </w:t>
-      </w:r>
-      <w:proofErr w:type="spellStart"/>
-      <w:r>
-        <w:rPr>
-          <w:highlight w:val="yellow"/>
-        </w:rPr>
+        <w:t xml:space="preserve"> </w:t>
+      </w:r>
+      <w:proofErr w:type="spellStart"/>
+      <w:r>
         <w:t>enthält</w:t>
       </w:r>
       <w:proofErr w:type="spellEnd"/>
       <w:r>
-        <w:rPr>
-          <w:highlight w:val="yellow"/>
-        </w:rPr>
         <w:t xml:space="preserve">, </w:t>
       </w:r>
       <w:proofErr w:type="spellStart"/>
       <w:r>
-        <w:rPr>
-          <w:highlight w:val="yellow"/>
-        </w:rPr>
         <w:t>zeigt</w:t>
       </w:r>
       <w:proofErr w:type="spellEnd"/>
       <w:r>
-        <w:rPr>
-          <w:highlight w:val="yellow"/>
-        </w:rPr>
-        <w:t xml:space="preserve"> </w:t>
-      </w:r>
-      <w:proofErr w:type="spellStart"/>
-      <w:r>
-        <w:rPr>
-          <w:highlight w:val="yellow"/>
-        </w:rPr>
+        <w:t xml:space="preserve"> </w:t>
+      </w:r>
+      <w:proofErr w:type="spellStart"/>
+      <w:r>
         <w:t>eine</w:t>
       </w:r>
       <w:proofErr w:type="spellEnd"/>
       <w:r>
-        <w:rPr>
-          <w:highlight w:val="yellow"/>
-        </w:rPr>
-        <w:t xml:space="preserve"> </w:t>
-      </w:r>
-      <w:proofErr w:type="spellStart"/>
-      <w:r>
-        <w:rPr>
-          <w:highlight w:val="yellow"/>
-        </w:rPr>
+        <w:t xml:space="preserve"> </w:t>
+      </w:r>
+      <w:proofErr w:type="spellStart"/>
+      <w:r>
         <w:t>Fortschrittsanzeige</w:t>
       </w:r>
       <w:proofErr w:type="spellEnd"/>
       <w:r>
-        <w:rPr>
-          <w:highlight w:val="yellow"/>
-        </w:rPr>
-        <w:t xml:space="preserve"> </w:t>
-      </w:r>
-      <w:proofErr w:type="spellStart"/>
-      <w:r>
-        <w:rPr>
-          <w:highlight w:val="yellow"/>
-        </w:rPr>
+        <w:t xml:space="preserve"> </w:t>
+      </w:r>
+      <w:proofErr w:type="spellStart"/>
+      <w:r>
         <w:t>oder</w:t>
       </w:r>
       <w:proofErr w:type="spellEnd"/>
       <w:r>
-        <w:rPr>
-          <w:highlight w:val="yellow"/>
-        </w:rPr>
-        <w:t xml:space="preserve"> </w:t>
-      </w:r>
-      <w:proofErr w:type="spellStart"/>
-      <w:r>
-        <w:rPr>
-          <w:highlight w:val="yellow"/>
-        </w:rPr>
+        <w:t xml:space="preserve"> </w:t>
+      </w:r>
+      <w:proofErr w:type="spellStart"/>
+      <w:r>
         <w:t>ein</w:t>
       </w:r>
       <w:proofErr w:type="spellEnd"/>
       <w:r>
-        <w:rPr>
-          <w:highlight w:val="yellow"/>
-        </w:rPr>
-        <w:t xml:space="preserve"> </w:t>
-      </w:r>
-      <w:proofErr w:type="spellStart"/>
-      <w:r>
-        <w:rPr>
-          <w:highlight w:val="yellow"/>
-        </w:rPr>
+        <w:t xml:space="preserve"> </w:t>
+      </w:r>
+      <w:proofErr w:type="spellStart"/>
+      <w:r>
         <w:t>Balkendiagramm</w:t>
       </w:r>
       <w:proofErr w:type="spellEnd"/>
       <w:r>
-        <w:rPr>
-          <w:highlight w:val="yellow"/>
-        </w:rPr>
         <w:t>.</w:t>
       </w:r>
     </w:p>
@@ -11982,182 +11384,104 @@
           <w:numId w:val="7"/>
         </w:numPr>
         <w:spacing w:after="0"/>
-        <w:rPr>
-          <w:highlight w:val="yellow"/>
-        </w:rPr>
-      </w:pPr>
-      <w:r>
-        <w:rPr>
-          <w:highlight w:val="yellow"/>
-        </w:rPr>
+      </w:pPr>
+      <w:r>
         <w:t xml:space="preserve">Die </w:t>
       </w:r>
       <w:proofErr w:type="spellStart"/>
       <w:r>
-        <w:rPr>
-          <w:highlight w:val="yellow"/>
-        </w:rPr>
         <w:t>Fortschrittsanzeige</w:t>
       </w:r>
       <w:proofErr w:type="spellEnd"/>
       <w:r>
-        <w:rPr>
-          <w:highlight w:val="yellow"/>
-        </w:rPr>
-        <w:t xml:space="preserve"> </w:t>
-      </w:r>
-      <w:proofErr w:type="spellStart"/>
-      <w:r>
-        <w:rPr>
-          <w:highlight w:val="yellow"/>
-        </w:rPr>
+        <w:t xml:space="preserve"> </w:t>
+      </w:r>
+      <w:proofErr w:type="spellStart"/>
+      <w:r>
         <w:t>zeigt</w:t>
       </w:r>
       <w:proofErr w:type="spellEnd"/>
       <w:r>
-        <w:rPr>
-          <w:highlight w:val="yellow"/>
-        </w:rPr>
         <w:t xml:space="preserve"> die </w:t>
       </w:r>
       <w:proofErr w:type="spellStart"/>
       <w:r>
-        <w:rPr>
-          <w:highlight w:val="yellow"/>
-        </w:rPr>
         <w:t>Anzahl</w:t>
       </w:r>
       <w:proofErr w:type="spellEnd"/>
       <w:r>
-        <w:rPr>
-          <w:highlight w:val="yellow"/>
-        </w:rPr>
-        <w:t xml:space="preserve"> </w:t>
-      </w:r>
-      <w:proofErr w:type="spellStart"/>
-      <w:r>
-        <w:rPr>
-          <w:highlight w:val="yellow"/>
-        </w:rPr>
+        <w:t xml:space="preserve"> </w:t>
+      </w:r>
+      <w:proofErr w:type="spellStart"/>
+      <w:r>
         <w:t>der</w:t>
       </w:r>
       <w:proofErr w:type="spellEnd"/>
       <w:r>
-        <w:rPr>
-          <w:highlight w:val="yellow"/>
-        </w:rPr>
-        <w:t xml:space="preserve"> </w:t>
-      </w:r>
-      <w:proofErr w:type="spellStart"/>
-      <w:r>
-        <w:rPr>
-          <w:highlight w:val="yellow"/>
-        </w:rPr>
+        <w:t xml:space="preserve"> </w:t>
+      </w:r>
+      <w:proofErr w:type="spellStart"/>
+      <w:r>
         <w:t>erledigten</w:t>
       </w:r>
       <w:proofErr w:type="spellEnd"/>
       <w:r>
-        <w:rPr>
-          <w:highlight w:val="yellow"/>
-        </w:rPr>
-        <w:t xml:space="preserve"> </w:t>
-      </w:r>
-      <w:proofErr w:type="spellStart"/>
-      <w:r>
-        <w:rPr>
-          <w:highlight w:val="yellow"/>
-        </w:rPr>
+        <w:t xml:space="preserve"> </w:t>
+      </w:r>
+      <w:proofErr w:type="spellStart"/>
+      <w:r>
         <w:t>Subtasks</w:t>
       </w:r>
       <w:proofErr w:type="spellEnd"/>
       <w:r>
-        <w:rPr>
-          <w:highlight w:val="yellow"/>
-        </w:rPr>
-        <w:t xml:space="preserve"> </w:t>
-      </w:r>
-      <w:proofErr w:type="spellStart"/>
-      <w:r>
-        <w:rPr>
-          <w:highlight w:val="yellow"/>
-        </w:rPr>
+        <w:t xml:space="preserve"> </w:t>
+      </w:r>
+      <w:proofErr w:type="spellStart"/>
+      <w:r>
         <w:t>im</w:t>
       </w:r>
       <w:proofErr w:type="spellEnd"/>
       <w:r>
-        <w:rPr>
-          <w:highlight w:val="yellow"/>
-        </w:rPr>
-        <w:t xml:space="preserve"> </w:t>
-      </w:r>
-      <w:proofErr w:type="spellStart"/>
-      <w:r>
-        <w:rPr>
-          <w:highlight w:val="yellow"/>
-        </w:rPr>
+        <w:t xml:space="preserve"> </w:t>
+      </w:r>
+      <w:proofErr w:type="spellStart"/>
+      <w:r>
         <w:t>Verhältnis</w:t>
       </w:r>
       <w:proofErr w:type="spellEnd"/>
       <w:r>
-        <w:rPr>
-          <w:highlight w:val="yellow"/>
-        </w:rPr>
-        <w:t xml:space="preserve"> </w:t>
-      </w:r>
-      <w:proofErr w:type="spellStart"/>
-      <w:r>
-        <w:rPr>
-          <w:highlight w:val="yellow"/>
-        </w:rPr>
+        <w:t xml:space="preserve"> </w:t>
+      </w:r>
+      <w:proofErr w:type="spellStart"/>
+      <w:r>
         <w:t>zur</w:t>
       </w:r>
       <w:proofErr w:type="spellEnd"/>
       <w:r>
-        <w:rPr>
-          <w:highlight w:val="yellow"/>
-        </w:rPr>
-        <w:t xml:space="preserve"> </w:t>
-      </w:r>
-      <w:proofErr w:type="spellStart"/>
-      <w:r>
-        <w:rPr>
-          <w:highlight w:val="yellow"/>
-        </w:rPr>
+        <w:t xml:space="preserve"> </w:t>
+      </w:r>
+      <w:proofErr w:type="spellStart"/>
+      <w:r>
         <w:t>Gesamtzahl</w:t>
       </w:r>
       <w:proofErr w:type="spellEnd"/>
       <w:r>
-        <w:rPr>
-          <w:highlight w:val="yellow"/>
-        </w:rPr>
-        <w:t xml:space="preserve"> </w:t>
-      </w:r>
-      <w:proofErr w:type="spellStart"/>
-      <w:r>
-        <w:rPr>
-          <w:highlight w:val="yellow"/>
-        </w:rPr>
+        <w:t xml:space="preserve"> </w:t>
+      </w:r>
+      <w:proofErr w:type="spellStart"/>
+      <w:r>
         <w:t>der</w:t>
       </w:r>
       <w:proofErr w:type="spellEnd"/>
       <w:r>
-        <w:rPr>
-          <w:highlight w:val="yellow"/>
-        </w:rPr>
-        <w:t xml:space="preserve"> </w:t>
-      </w:r>
-      <w:proofErr w:type="spellStart"/>
-      <w:r>
-        <w:rPr>
-          <w:highlight w:val="yellow"/>
-        </w:rPr>
+        <w:t xml:space="preserve"> </w:t>
+      </w:r>
+      <w:proofErr w:type="spellStart"/>
+      <w:r>
         <w:t>Subtasks</w:t>
       </w:r>
       <w:proofErr w:type="spellEnd"/>
       <w:r>
-        <w:rPr>
-          <w:highlight w:val="yellow"/>
-        </w:rPr>
         <w:t>.</w:t>
       </w:r>
     </w:p>
@@ -12168,260 +11492,149 @@
           <w:numId w:val="7"/>
         </w:numPr>
         <w:spacing w:after="0"/>
-        <w:rPr>
-          <w:highlight w:val="yellow"/>
-        </w:rPr>
-      </w:pPr>
-      <w:proofErr w:type="spellStart"/>
-      <w:r>
-        <w:rPr>
-          <w:highlight w:val="yellow"/>
-        </w:rPr>
+      </w:pPr>
+      <w:proofErr w:type="spellStart"/>
+      <w:r>
         <w:t>Bei</w:t>
       </w:r>
       <w:proofErr w:type="spellEnd"/>
       <w:r>
-        <w:rPr>
-          <w:highlight w:val="yellow"/>
-        </w:rPr>
-        <w:t xml:space="preserve"> </w:t>
-      </w:r>
-      <w:proofErr w:type="spellStart"/>
-      <w:r>
-        <w:rPr>
-          <w:highlight w:val="yellow"/>
-        </w:rPr>
+        <w:t xml:space="preserve"> </w:t>
+      </w:r>
+      <w:proofErr w:type="spellStart"/>
+      <w:r>
         <w:t>vollständig</w:t>
       </w:r>
       <w:proofErr w:type="spellEnd"/>
       <w:r>
-        <w:rPr>
-          <w:highlight w:val="yellow"/>
-        </w:rPr>
-        <w:t xml:space="preserve"> </w:t>
-      </w:r>
-      <w:proofErr w:type="spellStart"/>
-      <w:r>
-        <w:rPr>
-          <w:highlight w:val="yellow"/>
-        </w:rPr>
+        <w:t xml:space="preserve"> </w:t>
+      </w:r>
+      <w:proofErr w:type="spellStart"/>
+      <w:r>
         <w:t>abgeschlossenen</w:t>
       </w:r>
       <w:proofErr w:type="spellEnd"/>
       <w:r>
-        <w:rPr>
-          <w:highlight w:val="yellow"/>
-        </w:rPr>
-        <w:t xml:space="preserve"> </w:t>
-      </w:r>
-      <w:proofErr w:type="spellStart"/>
-      <w:r>
-        <w:rPr>
-          <w:highlight w:val="yellow"/>
-        </w:rPr>
+        <w:t xml:space="preserve"> </w:t>
+      </w:r>
+      <w:proofErr w:type="spellStart"/>
+      <w:r>
         <w:t>Tasks</w:t>
       </w:r>
       <w:proofErr w:type="spellEnd"/>
       <w:r>
-        <w:rPr>
-          <w:highlight w:val="yellow"/>
-        </w:rPr>
-        <w:t xml:space="preserve"> </w:t>
-      </w:r>
-      <w:proofErr w:type="spellStart"/>
-      <w:r>
-        <w:rPr>
-          <w:highlight w:val="yellow"/>
-        </w:rPr>
+        <w:t xml:space="preserve"> </w:t>
+      </w:r>
+      <w:proofErr w:type="spellStart"/>
+      <w:r>
         <w:t>mit</w:t>
       </w:r>
       <w:proofErr w:type="spellEnd"/>
       <w:r>
-        <w:rPr>
-          <w:highlight w:val="yellow"/>
-        </w:rPr>
-        <w:t xml:space="preserve"> </w:t>
-      </w:r>
-      <w:proofErr w:type="spellStart"/>
-      <w:r>
-        <w:rPr>
-          <w:highlight w:val="yellow"/>
-        </w:rPr>
+        <w:t xml:space="preserve"> </w:t>
+      </w:r>
+      <w:proofErr w:type="spellStart"/>
+      <w:r>
         <w:t>allen</w:t>
       </w:r>
       <w:proofErr w:type="spellEnd"/>
       <w:r>
-        <w:rPr>
-          <w:highlight w:val="yellow"/>
-        </w:rPr>
-        <w:t xml:space="preserve"> </w:t>
-      </w:r>
-      <w:proofErr w:type="spellStart"/>
-      <w:r>
-        <w:rPr>
-          <w:highlight w:val="yellow"/>
-        </w:rPr>
+        <w:t xml:space="preserve"> </w:t>
+      </w:r>
+      <w:proofErr w:type="spellStart"/>
+      <w:r>
         <w:t>erledigten</w:t>
       </w:r>
       <w:proofErr w:type="spellEnd"/>
       <w:r>
-        <w:rPr>
-          <w:highlight w:val="yellow"/>
-        </w:rPr>
-        <w:t xml:space="preserve"> </w:t>
-      </w:r>
-      <w:proofErr w:type="spellStart"/>
-      <w:r>
-        <w:rPr>
-          <w:highlight w:val="yellow"/>
-        </w:rPr>
+        <w:t xml:space="preserve"> </w:t>
+      </w:r>
+      <w:proofErr w:type="spellStart"/>
+      <w:r>
         <w:t>Subtasks</w:t>
       </w:r>
       <w:proofErr w:type="spellEnd"/>
       <w:r>
-        <w:rPr>
-          <w:highlight w:val="yellow"/>
-        </w:rPr>
-        <w:t xml:space="preserve"> </w:t>
-      </w:r>
-      <w:proofErr w:type="spellStart"/>
-      <w:r>
-        <w:rPr>
-          <w:highlight w:val="yellow"/>
-        </w:rPr>
+        <w:t xml:space="preserve"> </w:t>
+      </w:r>
+      <w:proofErr w:type="spellStart"/>
+      <w:r>
         <w:t>wird</w:t>
       </w:r>
       <w:proofErr w:type="spellEnd"/>
       <w:r>
-        <w:rPr>
-          <w:highlight w:val="yellow"/>
-        </w:rPr>
-        <w:t xml:space="preserve"> </w:t>
-      </w:r>
-      <w:proofErr w:type="spellStart"/>
-      <w:r>
-        <w:rPr>
-          <w:highlight w:val="yellow"/>
-        </w:rPr>
+        <w:t xml:space="preserve"> </w:t>
+      </w:r>
+      <w:proofErr w:type="spellStart"/>
+      <w:r>
         <w:t>der</w:t>
       </w:r>
       <w:proofErr w:type="spellEnd"/>
       <w:r>
-        <w:rPr>
-          <w:highlight w:val="yellow"/>
-        </w:rPr>
-        <w:t xml:space="preserve"> </w:t>
-      </w:r>
-      <w:proofErr w:type="spellStart"/>
-      <w:r>
-        <w:rPr>
-          <w:highlight w:val="yellow"/>
-        </w:rPr>
+        <w:t xml:space="preserve"> </w:t>
+      </w:r>
+      <w:proofErr w:type="spellStart"/>
+      <w:r>
         <w:t>Fortschrittsbalken</w:t>
       </w:r>
       <w:proofErr w:type="spellEnd"/>
       <w:r>
-        <w:rPr>
-          <w:highlight w:val="yellow"/>
-        </w:rPr>
-        <w:t xml:space="preserve"> </w:t>
-      </w:r>
-      <w:proofErr w:type="spellStart"/>
-      <w:r>
-        <w:rPr>
-          <w:highlight w:val="yellow"/>
-        </w:rPr>
+        <w:t xml:space="preserve"> </w:t>
+      </w:r>
+      <w:proofErr w:type="spellStart"/>
+      <w:r>
         <w:t>als</w:t>
       </w:r>
       <w:proofErr w:type="spellEnd"/>
       <w:r>
-        <w:rPr>
-          <w:highlight w:val="yellow"/>
-        </w:rPr>
         <w:t xml:space="preserve"> 100% </w:t>
       </w:r>
       <w:proofErr w:type="spellStart"/>
       <w:r>
-        <w:rPr>
-          <w:highlight w:val="yellow"/>
-        </w:rPr>
         <w:t>voll</w:t>
       </w:r>
       <w:proofErr w:type="spellEnd"/>
       <w:r>
-        <w:rPr>
-          <w:highlight w:val="yellow"/>
-        </w:rPr>
-        <w:t xml:space="preserve"> </w:t>
-      </w:r>
-      <w:proofErr w:type="spellStart"/>
-      <w:r>
-        <w:rPr>
-          <w:highlight w:val="yellow"/>
-        </w:rPr>
+        <w:t xml:space="preserve"> </w:t>
+      </w:r>
+      <w:proofErr w:type="spellStart"/>
+      <w:r>
         <w:t>oder</w:t>
       </w:r>
       <w:proofErr w:type="spellEnd"/>
       <w:r>
-        <w:rPr>
-          <w:highlight w:val="yellow"/>
-        </w:rPr>
         <w:t xml:space="preserve"> in </w:t>
       </w:r>
       <w:proofErr w:type="spellStart"/>
       <w:r>
-        <w:rPr>
-          <w:highlight w:val="yellow"/>
-        </w:rPr>
         <w:t>einer</w:t>
       </w:r>
       <w:proofErr w:type="spellEnd"/>
       <w:r>
-        <w:rPr>
-          <w:highlight w:val="yellow"/>
-        </w:rPr>
-        <w:t xml:space="preserve"> </w:t>
-      </w:r>
-      <w:proofErr w:type="spellStart"/>
-      <w:r>
-        <w:rPr>
-          <w:highlight w:val="yellow"/>
-        </w:rPr>
+        <w:t xml:space="preserve"> </w:t>
+      </w:r>
+      <w:proofErr w:type="spellStart"/>
+      <w:r>
         <w:t>abhebenden</w:t>
       </w:r>
       <w:proofErr w:type="spellEnd"/>
       <w:r>
-        <w:rPr>
-          <w:highlight w:val="yellow"/>
-        </w:rPr>
-        <w:t xml:space="preserve"> </w:t>
-      </w:r>
-      <w:proofErr w:type="spellStart"/>
-      <w:r>
-        <w:rPr>
-          <w:highlight w:val="yellow"/>
-        </w:rPr>
+        <w:t xml:space="preserve"> </w:t>
+      </w:r>
+      <w:proofErr w:type="spellStart"/>
+      <w:r>
         <w:t>Farbe</w:t>
       </w:r>
       <w:proofErr w:type="spellEnd"/>
       <w:r>
-        <w:rPr>
-          <w:highlight w:val="yellow"/>
-        </w:rPr>
-        <w:t xml:space="preserve"> </w:t>
-      </w:r>
-      <w:proofErr w:type="spellStart"/>
-      <w:r>
-        <w:rPr>
-          <w:highlight w:val="yellow"/>
-        </w:rPr>
+        <w:t xml:space="preserve"> </w:t>
+      </w:r>
+      <w:proofErr w:type="spellStart"/>
+      <w:r>
         <w:t>dargestellt</w:t>
       </w:r>
       <w:proofErr w:type="spellEnd"/>
       <w:r>
-        <w:rPr>
-          <w:highlight w:val="yellow"/>
-        </w:rPr>
         <w:t>.</w:t>
       </w:r>
     </w:p>
@@ -12855,140 +12068,80 @@
           <w:numId w:val="5"/>
         </w:numPr>
         <w:spacing w:before="200" w:after="0"/>
-        <w:rPr>
-          <w:highlight w:val="yellow"/>
-        </w:rPr>
-      </w:pPr>
-      <w:r>
-        <w:rPr>
-          <w:highlight w:val="yellow"/>
-        </w:rPr>
+      </w:pPr>
+      <w:r>
         <w:t xml:space="preserve">Es </w:t>
       </w:r>
       <w:proofErr w:type="spellStart"/>
       <w:r>
-        <w:rPr>
-          <w:highlight w:val="yellow"/>
-        </w:rPr>
         <w:t>gibt</w:t>
       </w:r>
       <w:proofErr w:type="spellEnd"/>
       <w:r>
-        <w:rPr>
-          <w:highlight w:val="yellow"/>
-        </w:rPr>
-        <w:t xml:space="preserve"> </w:t>
-      </w:r>
-      <w:proofErr w:type="spellStart"/>
-      <w:r>
-        <w:rPr>
-          <w:highlight w:val="yellow"/>
-        </w:rPr>
+        <w:t xml:space="preserve"> </w:t>
+      </w:r>
+      <w:proofErr w:type="spellStart"/>
+      <w:r>
         <w:t>ein</w:t>
       </w:r>
       <w:proofErr w:type="spellEnd"/>
       <w:r>
-        <w:rPr>
-          <w:highlight w:val="yellow"/>
-        </w:rPr>
-        <w:t xml:space="preserve"> </w:t>
-      </w:r>
-      <w:proofErr w:type="spellStart"/>
-      <w:r>
-        <w:rPr>
-          <w:highlight w:val="yellow"/>
-        </w:rPr>
+        <w:t xml:space="preserve"> </w:t>
+      </w:r>
+      <w:proofErr w:type="spellStart"/>
+      <w:r>
         <w:t>Suchfeld</w:t>
       </w:r>
       <w:proofErr w:type="spellEnd"/>
       <w:r>
-        <w:rPr>
-          <w:highlight w:val="yellow"/>
-        </w:rPr>
-        <w:t xml:space="preserve"> </w:t>
-      </w:r>
-      <w:proofErr w:type="spellStart"/>
-      <w:r>
-        <w:rPr>
-          <w:highlight w:val="yellow"/>
-        </w:rPr>
+        <w:t xml:space="preserve"> </w:t>
+      </w:r>
+      <w:proofErr w:type="spellStart"/>
+      <w:r>
         <w:t>oder</w:t>
       </w:r>
       <w:proofErr w:type="spellEnd"/>
       <w:r>
-        <w:rPr>
-          <w:highlight w:val="yellow"/>
-        </w:rPr>
-        <w:t xml:space="preserve"> </w:t>
-      </w:r>
-      <w:proofErr w:type="spellStart"/>
-      <w:r>
-        <w:rPr>
-          <w:highlight w:val="yellow"/>
-        </w:rPr>
+        <w:t xml:space="preserve"> </w:t>
+      </w:r>
+      <w:proofErr w:type="spellStart"/>
+      <w:r>
         <w:t>eine</w:t>
       </w:r>
       <w:proofErr w:type="spellEnd"/>
       <w:r>
-        <w:rPr>
-          <w:highlight w:val="yellow"/>
-        </w:rPr>
-        <w:t xml:space="preserve"> </w:t>
-      </w:r>
-      <w:proofErr w:type="spellStart"/>
-      <w:r>
-        <w:rPr>
-          <w:highlight w:val="yellow"/>
-        </w:rPr>
+        <w:t xml:space="preserve"> </w:t>
+      </w:r>
+      <w:proofErr w:type="spellStart"/>
+      <w:r>
         <w:t>Suchleiste</w:t>
       </w:r>
       <w:proofErr w:type="spellEnd"/>
       <w:r>
-        <w:rPr>
-          <w:highlight w:val="yellow"/>
-        </w:rPr>
-        <w:t xml:space="preserve"> </w:t>
-      </w:r>
-      <w:proofErr w:type="spellStart"/>
-      <w:r>
-        <w:rPr>
-          <w:highlight w:val="yellow"/>
-        </w:rPr>
+        <w:t xml:space="preserve"> </w:t>
+      </w:r>
+      <w:proofErr w:type="spellStart"/>
+      <w:r>
         <w:t>auf</w:t>
       </w:r>
       <w:proofErr w:type="spellEnd"/>
       <w:r>
-        <w:rPr>
-          <w:highlight w:val="yellow"/>
-        </w:rPr>
-        <w:t xml:space="preserve"> </w:t>
-      </w:r>
-      <w:proofErr w:type="spellStart"/>
-      <w:r>
-        <w:rPr>
-          <w:highlight w:val="yellow"/>
-        </w:rPr>
+        <w:t xml:space="preserve"> </w:t>
+      </w:r>
+      <w:proofErr w:type="spellStart"/>
+      <w:r>
         <w:t>dem</w:t>
       </w:r>
       <w:proofErr w:type="spellEnd"/>
       <w:r>
-        <w:rPr>
-          <w:highlight w:val="yellow"/>
-        </w:rPr>
         <w:t xml:space="preserve"> Kanban-</w:t>
       </w:r>
       <w:proofErr w:type="spellStart"/>
       <w:r>
-        <w:rPr>
-          <w:highlight w:val="yellow"/>
-        </w:rPr>
         <w:t>Board</w:t>
       </w:r>
       <w:proofErr w:type="spellEnd"/>
       <w:r>
-        <w:rPr>
-          <w:highlight w:val="yellow"/>
-        </w:rPr>
         <w:t>.</w:t>
       </w:r>
     </w:p>
@@ -14065,399 +13218,228 @@
           <w:numId w:val="19"/>
         </w:numPr>
         <w:spacing w:after="0"/>
-        <w:rPr>
-          <w:highlight w:val="yellow"/>
-        </w:rPr>
-      </w:pPr>
-      <w:r>
-        <w:rPr>
-          <w:highlight w:val="yellow"/>
-        </w:rPr>
+      </w:pPr>
+      <w:r>
         <w:t xml:space="preserve">Jede </w:t>
       </w:r>
       <w:proofErr w:type="spellStart"/>
       <w:r>
-        <w:rPr>
-          <w:highlight w:val="yellow"/>
-        </w:rPr>
         <w:t>Spalte</w:t>
       </w:r>
       <w:proofErr w:type="spellEnd"/>
       <w:r>
-        <w:rPr>
-          <w:highlight w:val="yellow"/>
-        </w:rPr>
-        <w:t xml:space="preserve"> </w:t>
-      </w:r>
-      <w:proofErr w:type="spellStart"/>
-      <w:r>
-        <w:rPr>
-          <w:highlight w:val="yellow"/>
-        </w:rPr>
+        <w:t xml:space="preserve"> </w:t>
+      </w:r>
+      <w:proofErr w:type="spellStart"/>
+      <w:r>
         <w:t>auf</w:t>
       </w:r>
       <w:proofErr w:type="spellEnd"/>
       <w:r>
-        <w:rPr>
-          <w:highlight w:val="yellow"/>
-        </w:rPr>
-        <w:t xml:space="preserve"> </w:t>
-      </w:r>
-      <w:proofErr w:type="spellStart"/>
-      <w:r>
-        <w:rPr>
-          <w:highlight w:val="yellow"/>
-        </w:rPr>
+        <w:t xml:space="preserve"> </w:t>
+      </w:r>
+      <w:proofErr w:type="spellStart"/>
+      <w:r>
         <w:t>dem</w:t>
       </w:r>
       <w:proofErr w:type="spellEnd"/>
       <w:r>
-        <w:rPr>
-          <w:highlight w:val="yellow"/>
-        </w:rPr>
         <w:t xml:space="preserve"> Kanban-</w:t>
       </w:r>
       <w:proofErr w:type="spellStart"/>
       <w:r>
-        <w:rPr>
-          <w:highlight w:val="yellow"/>
-        </w:rPr>
         <w:t>Board</w:t>
       </w:r>
       <w:proofErr w:type="spellEnd"/>
       <w:r>
-        <w:rPr>
-          <w:highlight w:val="yellow"/>
-        </w:rPr>
-        <w:t xml:space="preserve"> </w:t>
-      </w:r>
-      <w:proofErr w:type="spellStart"/>
-      <w:r>
-        <w:rPr>
-          <w:highlight w:val="yellow"/>
-        </w:rPr>
+        <w:t xml:space="preserve"> </w:t>
+      </w:r>
+      <w:proofErr w:type="spellStart"/>
+      <w:r>
         <w:t>hat</w:t>
       </w:r>
       <w:proofErr w:type="spellEnd"/>
       <w:r>
-        <w:rPr>
-          <w:highlight w:val="yellow"/>
-        </w:rPr>
-        <w:t xml:space="preserve"> </w:t>
-      </w:r>
-      <w:proofErr w:type="spellStart"/>
-      <w:r>
-        <w:rPr>
-          <w:highlight w:val="yellow"/>
-        </w:rPr>
+        <w:t xml:space="preserve"> </w:t>
+      </w:r>
+      <w:proofErr w:type="spellStart"/>
+      <w:r>
         <w:t>ein</w:t>
       </w:r>
       <w:proofErr w:type="spellEnd"/>
       <w:r>
-        <w:rPr>
-          <w:highlight w:val="yellow"/>
-        </w:rPr>
         <w:t xml:space="preserve"> "+"-</w:t>
       </w:r>
       <w:proofErr w:type="spellStart"/>
       <w:r>
-        <w:rPr>
-          <w:highlight w:val="yellow"/>
-        </w:rPr>
         <w:t>Icon</w:t>
       </w:r>
       <w:proofErr w:type="spellEnd"/>
       <w:r>
-        <w:rPr>
-          <w:highlight w:val="yellow"/>
-        </w:rPr>
         <w:t xml:space="preserve">, </w:t>
       </w:r>
       <w:proofErr w:type="spellStart"/>
       <w:r>
-        <w:rPr>
-          <w:highlight w:val="yellow"/>
-        </w:rPr>
         <w:t>durch</w:t>
       </w:r>
       <w:proofErr w:type="spellEnd"/>
       <w:r>
-        <w:rPr>
-          <w:highlight w:val="yellow"/>
-        </w:rPr>
         <w:t xml:space="preserve"> das </w:t>
       </w:r>
       <w:proofErr w:type="spellStart"/>
       <w:r>
-        <w:rPr>
-          <w:highlight w:val="yellow"/>
-        </w:rPr>
         <w:t>direkt</w:t>
       </w:r>
       <w:proofErr w:type="spellEnd"/>
       <w:r>
-        <w:rPr>
-          <w:highlight w:val="yellow"/>
-        </w:rPr>
-        <w:t xml:space="preserve"> </w:t>
-      </w:r>
-      <w:proofErr w:type="spellStart"/>
-      <w:r>
-        <w:rPr>
-          <w:highlight w:val="yellow"/>
-        </w:rPr>
+        <w:t xml:space="preserve"> </w:t>
+      </w:r>
+      <w:proofErr w:type="spellStart"/>
+      <w:r>
         <w:t>ein</w:t>
       </w:r>
       <w:proofErr w:type="spellEnd"/>
       <w:r>
-        <w:rPr>
-          <w:highlight w:val="yellow"/>
-        </w:rPr>
-        <w:t xml:space="preserve"> </w:t>
-      </w:r>
-      <w:proofErr w:type="spellStart"/>
-      <w:r>
-        <w:rPr>
-          <w:highlight w:val="yellow"/>
-        </w:rPr>
+        <w:t xml:space="preserve"> </w:t>
+      </w:r>
+      <w:proofErr w:type="spellStart"/>
+      <w:r>
         <w:t>neuer</w:t>
       </w:r>
       <w:proofErr w:type="spellEnd"/>
       <w:r>
-        <w:rPr>
-          <w:highlight w:val="yellow"/>
-        </w:rPr>
-        <w:t xml:space="preserve"> </w:t>
-      </w:r>
-      <w:proofErr w:type="spellStart"/>
-      <w:r>
-        <w:rPr>
-          <w:highlight w:val="yellow"/>
-        </w:rPr>
+        <w:t xml:space="preserve"> </w:t>
+      </w:r>
+      <w:proofErr w:type="spellStart"/>
+      <w:r>
         <w:t>Task</w:t>
       </w:r>
       <w:proofErr w:type="spellEnd"/>
       <w:r>
-        <w:rPr>
-          <w:highlight w:val="yellow"/>
-        </w:rPr>
-        <w:t xml:space="preserve"> </w:t>
-      </w:r>
-      <w:proofErr w:type="spellStart"/>
-      <w:r>
-        <w:rPr>
-          <w:highlight w:val="yellow"/>
-        </w:rPr>
+        <w:t xml:space="preserve"> </w:t>
+      </w:r>
+      <w:proofErr w:type="spellStart"/>
+      <w:r>
         <w:t>zur</w:t>
       </w:r>
       <w:proofErr w:type="spellEnd"/>
       <w:r>
-        <w:rPr>
-          <w:highlight w:val="yellow"/>
-        </w:rPr>
-        <w:t xml:space="preserve"> </w:t>
-      </w:r>
-      <w:proofErr w:type="spellStart"/>
-      <w:r>
-        <w:rPr>
-          <w:highlight w:val="yellow"/>
-        </w:rPr>
+        <w:t xml:space="preserve"> </w:t>
+      </w:r>
+      <w:proofErr w:type="spellStart"/>
+      <w:r>
         <w:t>jeweiligen</w:t>
       </w:r>
       <w:proofErr w:type="spellEnd"/>
       <w:r>
-        <w:rPr>
-          <w:highlight w:val="yellow"/>
-        </w:rPr>
-        <w:t xml:space="preserve"> </w:t>
-      </w:r>
-      <w:proofErr w:type="spellStart"/>
-      <w:r>
-        <w:rPr>
-          <w:highlight w:val="yellow"/>
-        </w:rPr>
+        <w:t xml:space="preserve"> </w:t>
+      </w:r>
+      <w:proofErr w:type="spellStart"/>
+      <w:r>
         <w:t>Spalte</w:t>
       </w:r>
       <w:proofErr w:type="spellEnd"/>
       <w:r>
-        <w:rPr>
-          <w:highlight w:val="yellow"/>
-        </w:rPr>
-        <w:t xml:space="preserve"> </w:t>
-      </w:r>
-      <w:proofErr w:type="spellStart"/>
-      <w:r>
-        <w:rPr>
-          <w:highlight w:val="yellow"/>
-        </w:rPr>
+        <w:t xml:space="preserve"> </w:t>
+      </w:r>
+      <w:proofErr w:type="spellStart"/>
+      <w:r>
         <w:t>hinzugefügt</w:t>
       </w:r>
       <w:proofErr w:type="spellEnd"/>
       <w:r>
-        <w:rPr>
-          <w:highlight w:val="yellow"/>
-        </w:rPr>
-        <w:t xml:space="preserve"> </w:t>
-      </w:r>
-      <w:proofErr w:type="spellStart"/>
-      <w:r>
-        <w:rPr>
-          <w:highlight w:val="yellow"/>
-        </w:rPr>
+        <w:t xml:space="preserve"> </w:t>
+      </w:r>
+      <w:proofErr w:type="spellStart"/>
+      <w:r>
         <w:t>werden</w:t>
       </w:r>
       <w:proofErr w:type="spellEnd"/>
       <w:r>
-        <w:rPr>
-          <w:highlight w:val="yellow"/>
-        </w:rPr>
-        <w:t xml:space="preserve"> </w:t>
-      </w:r>
-      <w:proofErr w:type="spellStart"/>
-      <w:r>
-        <w:rPr>
-          <w:highlight w:val="yellow"/>
-        </w:rPr>
+        <w:t xml:space="preserve"> </w:t>
+      </w:r>
+      <w:proofErr w:type="spellStart"/>
+      <w:r>
         <w:t>kann</w:t>
       </w:r>
       <w:proofErr w:type="spellEnd"/>
       <w:r>
-        <w:rPr>
-          <w:highlight w:val="yellow"/>
-        </w:rPr>
         <w:t xml:space="preserve">. Der </w:t>
       </w:r>
       <w:proofErr w:type="spellStart"/>
       <w:r>
-        <w:rPr>
-          <w:highlight w:val="yellow"/>
-        </w:rPr>
         <w:t>jeweilige</w:t>
       </w:r>
       <w:proofErr w:type="spellEnd"/>
       <w:r>
-        <w:rPr>
-          <w:highlight w:val="yellow"/>
-        </w:rPr>
         <w:t xml:space="preserve"> </w:t>
       </w:r>
       <w:proofErr w:type="gramStart"/>
       <w:r>
-        <w:rPr>
-          <w:highlight w:val="yellow"/>
-        </w:rPr>
         <w:t>Status</w:t>
       </w:r>
       <w:proofErr w:type="gramEnd"/>
       <w:r>
-        <w:rPr>
-          <w:highlight w:val="yellow"/>
-        </w:rPr>
-        <w:t xml:space="preserve"> </w:t>
-      </w:r>
-      <w:proofErr w:type="spellStart"/>
-      <w:r>
-        <w:rPr>
-          <w:highlight w:val="yellow"/>
-        </w:rPr>
+        <w:t xml:space="preserve"> </w:t>
+      </w:r>
+      <w:proofErr w:type="spellStart"/>
+      <w:r>
         <w:t>der</w:t>
       </w:r>
       <w:proofErr w:type="spellEnd"/>
       <w:r>
-        <w:rPr>
-          <w:highlight w:val="yellow"/>
-        </w:rPr>
-        <w:t xml:space="preserve"> </w:t>
-      </w:r>
-      <w:proofErr w:type="spellStart"/>
-      <w:r>
-        <w:rPr>
-          <w:highlight w:val="yellow"/>
-        </w:rPr>
+        <w:t xml:space="preserve"> </w:t>
+      </w:r>
+      <w:proofErr w:type="spellStart"/>
+      <w:r>
         <w:t>Spalte</w:t>
       </w:r>
       <w:proofErr w:type="spellEnd"/>
       <w:r>
-        <w:rPr>
-          <w:highlight w:val="yellow"/>
-        </w:rPr>
-        <w:t xml:space="preserve"> </w:t>
-      </w:r>
-      <w:proofErr w:type="spellStart"/>
-      <w:r>
-        <w:rPr>
-          <w:highlight w:val="yellow"/>
-        </w:rPr>
+        <w:t xml:space="preserve"> </w:t>
+      </w:r>
+      <w:proofErr w:type="spellStart"/>
+      <w:r>
         <w:t>wird</w:t>
       </w:r>
       <w:proofErr w:type="spellEnd"/>
       <w:r>
-        <w:rPr>
-          <w:highlight w:val="yellow"/>
-        </w:rPr>
-        <w:t xml:space="preserve"> </w:t>
-      </w:r>
-      <w:proofErr w:type="spellStart"/>
-      <w:r>
-        <w:rPr>
-          <w:highlight w:val="yellow"/>
-        </w:rPr>
+        <w:t xml:space="preserve"> </w:t>
+      </w:r>
+      <w:proofErr w:type="spellStart"/>
+      <w:r>
         <w:t>dem</w:t>
       </w:r>
       <w:proofErr w:type="spellEnd"/>
       <w:r>
-        <w:rPr>
-          <w:highlight w:val="yellow"/>
-        </w:rPr>
-        <w:t xml:space="preserve"> </w:t>
-      </w:r>
-      <w:proofErr w:type="spellStart"/>
-      <w:r>
-        <w:rPr>
-          <w:highlight w:val="yellow"/>
-        </w:rPr>
+        <w:t xml:space="preserve"> </w:t>
+      </w:r>
+      <w:proofErr w:type="spellStart"/>
+      <w:r>
         <w:t>neuen</w:t>
       </w:r>
       <w:proofErr w:type="spellEnd"/>
       <w:r>
-        <w:rPr>
-          <w:highlight w:val="yellow"/>
-        </w:rPr>
-        <w:t xml:space="preserve"> </w:t>
-      </w:r>
-      <w:proofErr w:type="spellStart"/>
-      <w:r>
-        <w:rPr>
-          <w:highlight w:val="yellow"/>
-        </w:rPr>
+        <w:t xml:space="preserve"> </w:t>
+      </w:r>
+      <w:proofErr w:type="spellStart"/>
+      <w:r>
         <w:t>Task</w:t>
       </w:r>
       <w:proofErr w:type="spellEnd"/>
       <w:r>
-        <w:rPr>
-          <w:highlight w:val="yellow"/>
-        </w:rPr>
-        <w:t xml:space="preserve"> </w:t>
-      </w:r>
-      <w:proofErr w:type="spellStart"/>
-      <w:r>
-        <w:rPr>
-          <w:highlight w:val="yellow"/>
-        </w:rPr>
+        <w:t xml:space="preserve"> </w:t>
+      </w:r>
+      <w:proofErr w:type="spellStart"/>
+      <w:r>
         <w:t>direkt</w:t>
       </w:r>
       <w:proofErr w:type="spellEnd"/>
       <w:r>
-        <w:rPr>
-          <w:highlight w:val="yellow"/>
-        </w:rPr>
-        <w:t xml:space="preserve"> </w:t>
-      </w:r>
-      <w:proofErr w:type="spellStart"/>
-      <w:r>
-        <w:rPr>
-          <w:highlight w:val="yellow"/>
-        </w:rPr>
+        <w:t xml:space="preserve"> </w:t>
+      </w:r>
+      <w:proofErr w:type="spellStart"/>
+      <w:r>
         <w:t>hinzugefügt</w:t>
       </w:r>
       <w:proofErr w:type="spellEnd"/>
@@ -14606,204 +13588,117 @@
           <w:numId w:val="19"/>
         </w:numPr>
         <w:spacing w:after="0"/>
-        <w:rPr>
-          <w:highlight w:val="yellow"/>
-        </w:rPr>
-      </w:pPr>
-      <w:proofErr w:type="spellStart"/>
-      <w:r>
-        <w:rPr>
-          <w:highlight w:val="yellow"/>
-        </w:rPr>
+      </w:pPr>
+      <w:proofErr w:type="spellStart"/>
+      <w:r>
         <w:t>Beim</w:t>
       </w:r>
       <w:proofErr w:type="spellEnd"/>
       <w:r>
-        <w:rPr>
-          <w:highlight w:val="yellow"/>
-        </w:rPr>
-        <w:t xml:space="preserve"> </w:t>
-      </w:r>
-      <w:proofErr w:type="spellStart"/>
-      <w:r>
-        <w:rPr>
-          <w:highlight w:val="yellow"/>
-        </w:rPr>
+        <w:t xml:space="preserve"> </w:t>
+      </w:r>
+      <w:proofErr w:type="spellStart"/>
+      <w:r>
         <w:t>Klicken</w:t>
       </w:r>
       <w:proofErr w:type="spellEnd"/>
       <w:r>
-        <w:rPr>
-          <w:highlight w:val="yellow"/>
-        </w:rPr>
-        <w:t xml:space="preserve"> </w:t>
-      </w:r>
-      <w:proofErr w:type="spellStart"/>
-      <w:r>
-        <w:rPr>
-          <w:highlight w:val="yellow"/>
-        </w:rPr>
+        <w:t xml:space="preserve"> </w:t>
+      </w:r>
+      <w:proofErr w:type="spellStart"/>
+      <w:r>
         <w:t>auf</w:t>
       </w:r>
       <w:proofErr w:type="spellEnd"/>
       <w:r>
-        <w:rPr>
-          <w:highlight w:val="yellow"/>
-        </w:rPr>
-        <w:t xml:space="preserve"> </w:t>
-      </w:r>
-      <w:proofErr w:type="spellStart"/>
-      <w:r>
-        <w:rPr>
-          <w:highlight w:val="yellow"/>
-        </w:rPr>
+        <w:t xml:space="preserve"> </w:t>
+      </w:r>
+      <w:proofErr w:type="spellStart"/>
+      <w:r>
         <w:t>eines</w:t>
       </w:r>
       <w:proofErr w:type="spellEnd"/>
       <w:r>
-        <w:rPr>
-          <w:highlight w:val="yellow"/>
-        </w:rPr>
-        <w:t xml:space="preserve"> </w:t>
-      </w:r>
-      <w:proofErr w:type="spellStart"/>
-      <w:r>
-        <w:rPr>
-          <w:highlight w:val="yellow"/>
-        </w:rPr>
+        <w:t xml:space="preserve"> </w:t>
+      </w:r>
+      <w:proofErr w:type="spellStart"/>
+      <w:r>
         <w:t>dieser</w:t>
       </w:r>
       <w:proofErr w:type="spellEnd"/>
       <w:r>
-        <w:rPr>
-          <w:highlight w:val="yellow"/>
-        </w:rPr>
-        <w:t xml:space="preserve"> </w:t>
-      </w:r>
-      <w:proofErr w:type="spellStart"/>
-      <w:r>
-        <w:rPr>
-          <w:highlight w:val="yellow"/>
-        </w:rPr>
+        <w:t xml:space="preserve"> </w:t>
+      </w:r>
+      <w:proofErr w:type="spellStart"/>
+      <w:r>
         <w:t>Symbole</w:t>
       </w:r>
       <w:proofErr w:type="spellEnd"/>
       <w:r>
-        <w:rPr>
-          <w:highlight w:val="yellow"/>
-        </w:rPr>
-        <w:t xml:space="preserve"> </w:t>
-      </w:r>
-      <w:proofErr w:type="spellStart"/>
-      <w:r>
-        <w:rPr>
-          <w:highlight w:val="yellow"/>
-        </w:rPr>
+        <w:t xml:space="preserve"> </w:t>
+      </w:r>
+      <w:proofErr w:type="spellStart"/>
+      <w:r>
         <w:t>oder</w:t>
       </w:r>
       <w:proofErr w:type="spellEnd"/>
       <w:r>
-        <w:rPr>
-          <w:highlight w:val="yellow"/>
-        </w:rPr>
-        <w:t xml:space="preserve"> </w:t>
-      </w:r>
-      <w:proofErr w:type="spellStart"/>
-      <w:r>
-        <w:rPr>
-          <w:highlight w:val="yellow"/>
-        </w:rPr>
+        <w:t xml:space="preserve"> </w:t>
+      </w:r>
+      <w:proofErr w:type="spellStart"/>
+      <w:r>
         <w:t>Optionen</w:t>
       </w:r>
       <w:proofErr w:type="spellEnd"/>
       <w:r>
-        <w:rPr>
-          <w:highlight w:val="yellow"/>
-        </w:rPr>
-        <w:t xml:space="preserve"> </w:t>
-      </w:r>
-      <w:proofErr w:type="spellStart"/>
-      <w:r>
-        <w:rPr>
-          <w:highlight w:val="yellow"/>
-        </w:rPr>
+        <w:t xml:space="preserve"> </w:t>
+      </w:r>
+      <w:proofErr w:type="spellStart"/>
+      <w:r>
         <w:t>öffnet</w:t>
       </w:r>
       <w:proofErr w:type="spellEnd"/>
       <w:r>
-        <w:rPr>
-          <w:highlight w:val="yellow"/>
-        </w:rPr>
-        <w:t xml:space="preserve"> </w:t>
-      </w:r>
-      <w:proofErr w:type="spellStart"/>
-      <w:r>
-        <w:rPr>
-          <w:highlight w:val="yellow"/>
-        </w:rPr>
+        <w:t xml:space="preserve"> </w:t>
+      </w:r>
+      <w:proofErr w:type="spellStart"/>
+      <w:r>
         <w:t>sich</w:t>
       </w:r>
       <w:proofErr w:type="spellEnd"/>
       <w:r>
-        <w:rPr>
-          <w:highlight w:val="yellow"/>
-        </w:rPr>
-        <w:t xml:space="preserve"> </w:t>
-      </w:r>
-      <w:proofErr w:type="spellStart"/>
-      <w:r>
-        <w:rPr>
-          <w:highlight w:val="yellow"/>
-        </w:rPr>
+        <w:t xml:space="preserve"> </w:t>
+      </w:r>
+      <w:proofErr w:type="spellStart"/>
+      <w:r>
         <w:t>ein</w:t>
       </w:r>
       <w:proofErr w:type="spellEnd"/>
       <w:r>
-        <w:rPr>
-          <w:highlight w:val="yellow"/>
-        </w:rPr>
         <w:t xml:space="preserve"> Formular </w:t>
       </w:r>
       <w:proofErr w:type="spellStart"/>
       <w:r>
-        <w:rPr>
-          <w:highlight w:val="yellow"/>
-        </w:rPr>
         <w:t>mit</w:t>
       </w:r>
       <w:proofErr w:type="spellEnd"/>
       <w:r>
-        <w:rPr>
-          <w:highlight w:val="yellow"/>
-        </w:rPr>
-        <w:t xml:space="preserve"> </w:t>
-      </w:r>
-      <w:proofErr w:type="spellStart"/>
-      <w:r>
-        <w:rPr>
-          <w:highlight w:val="yellow"/>
-        </w:rPr>
+        <w:t xml:space="preserve"> </w:t>
+      </w:r>
+      <w:proofErr w:type="spellStart"/>
+      <w:r>
         <w:t>folgenden</w:t>
       </w:r>
       <w:proofErr w:type="spellEnd"/>
       <w:r>
-        <w:rPr>
-          <w:highlight w:val="yellow"/>
-        </w:rPr>
-        <w:t xml:space="preserve"> </w:t>
-      </w:r>
-      <w:proofErr w:type="spellStart"/>
-      <w:r>
-        <w:rPr>
-          <w:highlight w:val="yellow"/>
-        </w:rPr>
+        <w:t xml:space="preserve"> </w:t>
+      </w:r>
+      <w:proofErr w:type="spellStart"/>
+      <w:r>
         <w:t>Eingabefeldern</w:t>
       </w:r>
       <w:proofErr w:type="spellEnd"/>
       <w:r>
-        <w:rPr>
-          <w:highlight w:val="yellow"/>
-        </w:rPr>
         <w:t>:</w:t>
       </w:r>
     </w:p>
@@ -16423,204 +15318,117 @@
           <w:numId w:val="21"/>
         </w:numPr>
         <w:spacing w:after="0"/>
-        <w:rPr>
-          <w:highlight w:val="yellow"/>
-        </w:rPr>
-      </w:pPr>
-      <w:proofErr w:type="spellStart"/>
-      <w:r>
-        <w:rPr>
-          <w:highlight w:val="yellow"/>
-        </w:rPr>
+      </w:pPr>
+      <w:proofErr w:type="spellStart"/>
+      <w:r>
         <w:t>Beim</w:t>
       </w:r>
       <w:proofErr w:type="spellEnd"/>
       <w:r>
-        <w:rPr>
-          <w:highlight w:val="yellow"/>
-        </w:rPr>
-        <w:t xml:space="preserve"> </w:t>
-      </w:r>
-      <w:proofErr w:type="spellStart"/>
-      <w:r>
-        <w:rPr>
-          <w:highlight w:val="yellow"/>
-        </w:rPr>
+        <w:t xml:space="preserve"> </w:t>
+      </w:r>
+      <w:proofErr w:type="spellStart"/>
+      <w:r>
         <w:t>Überfahren</w:t>
       </w:r>
       <w:proofErr w:type="spellEnd"/>
       <w:r>
-        <w:rPr>
-          <w:highlight w:val="yellow"/>
-        </w:rPr>
         <w:t xml:space="preserve"> (</w:t>
       </w:r>
       <w:proofErr w:type="spellStart"/>
       <w:r>
-        <w:rPr>
-          <w:highlight w:val="yellow"/>
-        </w:rPr>
         <w:t>Hover</w:t>
       </w:r>
       <w:proofErr w:type="spellEnd"/>
       <w:r>
-        <w:rPr>
-          <w:highlight w:val="yellow"/>
-        </w:rPr>
         <w:t xml:space="preserve">) </w:t>
       </w:r>
       <w:proofErr w:type="spellStart"/>
       <w:r>
-        <w:rPr>
-          <w:highlight w:val="yellow"/>
-        </w:rPr>
         <w:t>eines</w:t>
       </w:r>
       <w:proofErr w:type="spellEnd"/>
       <w:r>
-        <w:rPr>
-          <w:highlight w:val="yellow"/>
-        </w:rPr>
-        <w:t xml:space="preserve"> </w:t>
-      </w:r>
-      <w:proofErr w:type="spellStart"/>
-      <w:r>
-        <w:rPr>
-          <w:highlight w:val="yellow"/>
-        </w:rPr>
+        <w:t xml:space="preserve"> </w:t>
+      </w:r>
+      <w:proofErr w:type="spellStart"/>
+      <w:r>
         <w:t>Subtasks</w:t>
       </w:r>
       <w:proofErr w:type="spellEnd"/>
       <w:r>
-        <w:rPr>
-          <w:highlight w:val="yellow"/>
-        </w:rPr>
-        <w:t xml:space="preserve"> </w:t>
-      </w:r>
-      <w:proofErr w:type="spellStart"/>
-      <w:r>
-        <w:rPr>
-          <w:highlight w:val="yellow"/>
-        </w:rPr>
+        <w:t xml:space="preserve"> </w:t>
+      </w:r>
+      <w:proofErr w:type="spellStart"/>
+      <w:r>
         <w:t>mit</w:t>
       </w:r>
       <w:proofErr w:type="spellEnd"/>
       <w:r>
-        <w:rPr>
-          <w:highlight w:val="yellow"/>
-        </w:rPr>
-        <w:t xml:space="preserve"> </w:t>
-      </w:r>
-      <w:proofErr w:type="spellStart"/>
-      <w:r>
-        <w:rPr>
-          <w:highlight w:val="yellow"/>
-        </w:rPr>
+        <w:t xml:space="preserve"> </w:t>
+      </w:r>
+      <w:proofErr w:type="spellStart"/>
+      <w:r>
         <w:t>der</w:t>
       </w:r>
       <w:proofErr w:type="spellEnd"/>
       <w:r>
-        <w:rPr>
-          <w:highlight w:val="yellow"/>
-        </w:rPr>
         <w:t xml:space="preserve"> Maus </w:t>
       </w:r>
       <w:proofErr w:type="spellStart"/>
       <w:r>
-        <w:rPr>
-          <w:highlight w:val="yellow"/>
-        </w:rPr>
         <w:t>werden</w:t>
       </w:r>
       <w:proofErr w:type="spellEnd"/>
       <w:r>
-        <w:rPr>
-          <w:highlight w:val="yellow"/>
-        </w:rPr>
-        <w:t xml:space="preserve"> </w:t>
-      </w:r>
-      <w:proofErr w:type="spellStart"/>
-      <w:r>
-        <w:rPr>
-          <w:highlight w:val="yellow"/>
-        </w:rPr>
+        <w:t xml:space="preserve"> </w:t>
+      </w:r>
+      <w:proofErr w:type="spellStart"/>
+      <w:r>
         <w:t>ein</w:t>
       </w:r>
       <w:proofErr w:type="spellEnd"/>
       <w:r>
-        <w:rPr>
-          <w:highlight w:val="yellow"/>
-        </w:rPr>
-        <w:t xml:space="preserve"> </w:t>
-      </w:r>
-      <w:proofErr w:type="spellStart"/>
-      <w:r>
-        <w:rPr>
-          <w:highlight w:val="yellow"/>
-        </w:rPr>
+        <w:t xml:space="preserve"> </w:t>
+      </w:r>
+      <w:proofErr w:type="spellStart"/>
+      <w:r>
         <w:t>Stift-Icon</w:t>
       </w:r>
       <w:proofErr w:type="spellEnd"/>
       <w:r>
-        <w:rPr>
-          <w:highlight w:val="yellow"/>
-        </w:rPr>
-        <w:t xml:space="preserve"> </w:t>
-      </w:r>
-      <w:proofErr w:type="spellStart"/>
-      <w:r>
-        <w:rPr>
-          <w:highlight w:val="yellow"/>
-        </w:rPr>
+        <w:t xml:space="preserve"> </w:t>
+      </w:r>
+      <w:proofErr w:type="spellStart"/>
+      <w:r>
         <w:t>und</w:t>
       </w:r>
       <w:proofErr w:type="spellEnd"/>
       <w:r>
-        <w:rPr>
-          <w:highlight w:val="yellow"/>
-        </w:rPr>
-        <w:t xml:space="preserve"> </w:t>
-      </w:r>
-      <w:proofErr w:type="spellStart"/>
-      <w:r>
-        <w:rPr>
-          <w:highlight w:val="yellow"/>
-        </w:rPr>
+        <w:t xml:space="preserve"> </w:t>
+      </w:r>
+      <w:proofErr w:type="spellStart"/>
+      <w:r>
         <w:t>ein</w:t>
       </w:r>
       <w:proofErr w:type="spellEnd"/>
       <w:r>
-        <w:rPr>
-          <w:highlight w:val="yellow"/>
-        </w:rPr>
         <w:t xml:space="preserve"> "X"-</w:t>
       </w:r>
       <w:proofErr w:type="spellStart"/>
       <w:r>
-        <w:rPr>
-          <w:highlight w:val="yellow"/>
-        </w:rPr>
         <w:t>Icon</w:t>
       </w:r>
       <w:proofErr w:type="spellEnd"/>
       <w:r>
-        <w:rPr>
-          <w:highlight w:val="yellow"/>
-        </w:rPr>
-        <w:t xml:space="preserve"> </w:t>
-      </w:r>
-      <w:proofErr w:type="spellStart"/>
-      <w:r>
-        <w:rPr>
-          <w:highlight w:val="yellow"/>
-        </w:rPr>
+        <w:t xml:space="preserve"> </w:t>
+      </w:r>
+      <w:proofErr w:type="spellStart"/>
+      <w:r>
         <w:t>sichtbar</w:t>
       </w:r>
       <w:proofErr w:type="spellEnd"/>
       <w:r>
-        <w:rPr>
-          <w:highlight w:val="yellow"/>
-        </w:rPr>
         <w:t>.</w:t>
       </w:r>
     </w:p>
@@ -16631,140 +15439,80 @@
           <w:numId w:val="21"/>
         </w:numPr>
         <w:spacing w:after="0"/>
-        <w:rPr>
-          <w:highlight w:val="yellow"/>
-        </w:rPr>
-      </w:pPr>
-      <w:r>
-        <w:rPr>
-          <w:highlight w:val="yellow"/>
-        </w:rPr>
+      </w:pPr>
+      <w:r>
         <w:t xml:space="preserve">Das </w:t>
       </w:r>
       <w:proofErr w:type="spellStart"/>
       <w:r>
-        <w:rPr>
-          <w:highlight w:val="yellow"/>
-        </w:rPr>
         <w:t>Stift-Icon</w:t>
       </w:r>
       <w:proofErr w:type="spellEnd"/>
       <w:r>
-        <w:rPr>
-          <w:highlight w:val="yellow"/>
-        </w:rPr>
-        <w:t xml:space="preserve"> </w:t>
-      </w:r>
-      <w:proofErr w:type="spellStart"/>
-      <w:r>
-        <w:rPr>
-          <w:highlight w:val="yellow"/>
-        </w:rPr>
+        <w:t xml:space="preserve"> </w:t>
+      </w:r>
+      <w:proofErr w:type="spellStart"/>
+      <w:r>
         <w:t>ermöglicht</w:t>
       </w:r>
       <w:proofErr w:type="spellEnd"/>
       <w:r>
-        <w:rPr>
-          <w:highlight w:val="yellow"/>
-        </w:rPr>
         <w:t xml:space="preserve"> es den </w:t>
       </w:r>
       <w:proofErr w:type="spellStart"/>
       <w:r>
-        <w:rPr>
-          <w:highlight w:val="yellow"/>
-        </w:rPr>
         <w:t>Benutzern</w:t>
       </w:r>
       <w:proofErr w:type="spellEnd"/>
       <w:r>
-        <w:rPr>
-          <w:highlight w:val="yellow"/>
-        </w:rPr>
         <w:t xml:space="preserve">, den </w:t>
       </w:r>
       <w:proofErr w:type="spellStart"/>
       <w:r>
-        <w:rPr>
-          <w:highlight w:val="yellow"/>
-        </w:rPr>
         <w:t>Titel</w:t>
       </w:r>
       <w:proofErr w:type="spellEnd"/>
       <w:r>
-        <w:rPr>
-          <w:highlight w:val="yellow"/>
-        </w:rPr>
-        <w:t xml:space="preserve"> </w:t>
-      </w:r>
-      <w:proofErr w:type="spellStart"/>
-      <w:r>
-        <w:rPr>
-          <w:highlight w:val="yellow"/>
-        </w:rPr>
+        <w:t xml:space="preserve"> </w:t>
+      </w:r>
+      <w:proofErr w:type="spellStart"/>
+      <w:r>
         <w:t>eines</w:t>
       </w:r>
       <w:proofErr w:type="spellEnd"/>
       <w:r>
-        <w:rPr>
-          <w:highlight w:val="yellow"/>
-        </w:rPr>
-        <w:t xml:space="preserve"> </w:t>
-      </w:r>
-      <w:proofErr w:type="spellStart"/>
-      <w:r>
-        <w:rPr>
-          <w:highlight w:val="yellow"/>
-        </w:rPr>
+        <w:t xml:space="preserve"> </w:t>
+      </w:r>
+      <w:proofErr w:type="spellStart"/>
+      <w:r>
         <w:t>bestehenden</w:t>
       </w:r>
       <w:proofErr w:type="spellEnd"/>
       <w:r>
-        <w:rPr>
-          <w:highlight w:val="yellow"/>
-        </w:rPr>
-        <w:t xml:space="preserve"> </w:t>
-      </w:r>
-      <w:proofErr w:type="spellStart"/>
-      <w:r>
-        <w:rPr>
-          <w:highlight w:val="yellow"/>
-        </w:rPr>
+        <w:t xml:space="preserve"> </w:t>
+      </w:r>
+      <w:proofErr w:type="spellStart"/>
+      <w:r>
         <w:t>Subtasks</w:t>
       </w:r>
       <w:proofErr w:type="spellEnd"/>
       <w:r>
-        <w:rPr>
-          <w:highlight w:val="yellow"/>
-        </w:rPr>
-        <w:t xml:space="preserve"> </w:t>
-      </w:r>
-      <w:proofErr w:type="spellStart"/>
-      <w:r>
-        <w:rPr>
-          <w:highlight w:val="yellow"/>
-        </w:rPr>
+        <w:t xml:space="preserve"> </w:t>
+      </w:r>
+      <w:proofErr w:type="spellStart"/>
+      <w:r>
         <w:t>zu</w:t>
       </w:r>
       <w:proofErr w:type="spellEnd"/>
       <w:r>
-        <w:rPr>
-          <w:highlight w:val="yellow"/>
-        </w:rPr>
-        <w:t xml:space="preserve"> </w:t>
-      </w:r>
-      <w:proofErr w:type="spellStart"/>
-      <w:r>
-        <w:rPr>
-          <w:highlight w:val="yellow"/>
-        </w:rPr>
+        <w:t xml:space="preserve"> </w:t>
+      </w:r>
+      <w:proofErr w:type="spellStart"/>
+      <w:r>
         <w:t>bearbeiten</w:t>
       </w:r>
       <w:proofErr w:type="spellEnd"/>
       <w:r>
-        <w:rPr>
-          <w:highlight w:val="yellow"/>
-        </w:rPr>
         <w:t>.</w:t>
       </w:r>
     </w:p>
@@ -16774,126 +15522,72 @@
           <w:ilvl w:val="1"/>
           <w:numId w:val="21"/>
         </w:numPr>
-        <w:rPr>
-          <w:highlight w:val="yellow"/>
-        </w:rPr>
-      </w:pPr>
-      <w:r>
-        <w:rPr>
-          <w:highlight w:val="yellow"/>
-        </w:rPr>
+      </w:pPr>
+      <w:r>
         <w:t>Das "</w:t>
       </w:r>
       <w:proofErr w:type="spellStart"/>
       <w:r>
-        <w:rPr>
-          <w:highlight w:val="yellow"/>
-        </w:rPr>
         <w:t>Mülleimer</w:t>
       </w:r>
       <w:proofErr w:type="spellEnd"/>
       <w:r>
-        <w:rPr>
-          <w:highlight w:val="yellow"/>
-        </w:rPr>
         <w:t xml:space="preserve">"-Symbol </w:t>
       </w:r>
       <w:proofErr w:type="spellStart"/>
       <w:r>
-        <w:rPr>
-          <w:highlight w:val="yellow"/>
-        </w:rPr>
         <w:t>ermöglicht</w:t>
       </w:r>
       <w:proofErr w:type="spellEnd"/>
       <w:r>
-        <w:rPr>
-          <w:highlight w:val="yellow"/>
-        </w:rPr>
         <w:t xml:space="preserve"> es, </w:t>
       </w:r>
       <w:proofErr w:type="spellStart"/>
       <w:r>
-        <w:rPr>
-          <w:highlight w:val="yellow"/>
-        </w:rPr>
         <w:t>einen</w:t>
       </w:r>
       <w:proofErr w:type="spellEnd"/>
       <w:r>
-        <w:rPr>
-          <w:highlight w:val="yellow"/>
-        </w:rPr>
-        <w:t xml:space="preserve"> </w:t>
-      </w:r>
-      <w:proofErr w:type="spellStart"/>
-      <w:r>
-        <w:rPr>
-          <w:highlight w:val="yellow"/>
-        </w:rPr>
+        <w:t xml:space="preserve"> </w:t>
+      </w:r>
+      <w:proofErr w:type="spellStart"/>
+      <w:r>
         <w:t>bereits</w:t>
       </w:r>
       <w:proofErr w:type="spellEnd"/>
       <w:r>
-        <w:rPr>
-          <w:highlight w:val="yellow"/>
-        </w:rPr>
-        <w:t xml:space="preserve"> </w:t>
-      </w:r>
-      <w:proofErr w:type="spellStart"/>
-      <w:r>
-        <w:rPr>
-          <w:highlight w:val="yellow"/>
-        </w:rPr>
+        <w:t xml:space="preserve"> </w:t>
+      </w:r>
+      <w:proofErr w:type="spellStart"/>
+      <w:r>
         <w:t>hinzugefügten</w:t>
       </w:r>
       <w:proofErr w:type="spellEnd"/>
       <w:r>
-        <w:rPr>
-          <w:highlight w:val="yellow"/>
-        </w:rPr>
-        <w:t xml:space="preserve"> </w:t>
-      </w:r>
-      <w:proofErr w:type="spellStart"/>
-      <w:r>
-        <w:rPr>
-          <w:highlight w:val="yellow"/>
-        </w:rPr>
+        <w:t xml:space="preserve"> </w:t>
+      </w:r>
+      <w:proofErr w:type="spellStart"/>
+      <w:r>
         <w:t>Subtask</w:t>
       </w:r>
       <w:proofErr w:type="spellEnd"/>
       <w:r>
-        <w:rPr>
-          <w:highlight w:val="yellow"/>
-        </w:rPr>
-        <w:t xml:space="preserve"> </w:t>
-      </w:r>
-      <w:proofErr w:type="spellStart"/>
-      <w:r>
-        <w:rPr>
-          <w:highlight w:val="yellow"/>
-        </w:rPr>
+        <w:t xml:space="preserve"> </w:t>
+      </w:r>
+      <w:proofErr w:type="spellStart"/>
+      <w:r>
         <w:t>zu</w:t>
       </w:r>
       <w:proofErr w:type="spellEnd"/>
       <w:r>
-        <w:rPr>
-          <w:highlight w:val="yellow"/>
-        </w:rPr>
-        <w:t xml:space="preserve"> </w:t>
-      </w:r>
-      <w:proofErr w:type="spellStart"/>
-      <w:r>
-        <w:rPr>
-          <w:highlight w:val="yellow"/>
-        </w:rPr>
+        <w:t xml:space="preserve"> </w:t>
+      </w:r>
+      <w:proofErr w:type="spellStart"/>
+      <w:r>
         <w:t>löschen</w:t>
       </w:r>
       <w:proofErr w:type="spellEnd"/>
       <w:r>
-        <w:rPr>
-          <w:highlight w:val="yellow"/>
-        </w:rPr>
         <w:t>.</w:t>
       </w:r>
     </w:p>
@@ -17229,182 +15923,104 @@
           <w:numId w:val="2"/>
         </w:numPr>
         <w:spacing w:after="0"/>
-        <w:rPr>
-          <w:highlight w:val="yellow"/>
-        </w:rPr>
-      </w:pPr>
-      <w:r>
-        <w:rPr>
-          <w:highlight w:val="yellow"/>
-        </w:rPr>
+      </w:pPr>
+      <w:r>
         <w:t xml:space="preserve">In </w:t>
       </w:r>
       <w:proofErr w:type="spellStart"/>
       <w:r>
-        <w:rPr>
-          <w:highlight w:val="yellow"/>
-        </w:rPr>
         <w:t>der</w:t>
       </w:r>
       <w:proofErr w:type="spellEnd"/>
       <w:r>
-        <w:rPr>
-          <w:highlight w:val="yellow"/>
-        </w:rPr>
-        <w:t xml:space="preserve"> </w:t>
-      </w:r>
-      <w:proofErr w:type="spellStart"/>
-      <w:r>
-        <w:rPr>
-          <w:highlight w:val="yellow"/>
-        </w:rPr>
+        <w:t xml:space="preserve"> </w:t>
+      </w:r>
+      <w:proofErr w:type="spellStart"/>
+      <w:r>
         <w:t>Ticketdetails-Ansicht</w:t>
       </w:r>
       <w:proofErr w:type="spellEnd"/>
       <w:r>
-        <w:rPr>
-          <w:highlight w:val="yellow"/>
-        </w:rPr>
-        <w:t xml:space="preserve"> </w:t>
-      </w:r>
-      <w:proofErr w:type="spellStart"/>
-      <w:r>
-        <w:rPr>
-          <w:highlight w:val="yellow"/>
-        </w:rPr>
+        <w:t xml:space="preserve"> </w:t>
+      </w:r>
+      <w:proofErr w:type="spellStart"/>
+      <w:r>
         <w:t>gibt</w:t>
       </w:r>
       <w:proofErr w:type="spellEnd"/>
       <w:r>
-        <w:rPr>
-          <w:highlight w:val="yellow"/>
-        </w:rPr>
         <w:t xml:space="preserve"> es </w:t>
       </w:r>
       <w:proofErr w:type="spellStart"/>
       <w:r>
-        <w:rPr>
-          <w:highlight w:val="yellow"/>
-        </w:rPr>
         <w:t>eine</w:t>
       </w:r>
       <w:proofErr w:type="spellEnd"/>
       <w:r>
-        <w:rPr>
-          <w:highlight w:val="yellow"/>
-        </w:rPr>
-        <w:t xml:space="preserve"> </w:t>
-      </w:r>
-      <w:proofErr w:type="spellStart"/>
-      <w:r>
-        <w:rPr>
-          <w:highlight w:val="yellow"/>
-        </w:rPr>
+        <w:t xml:space="preserve"> </w:t>
+      </w:r>
+      <w:proofErr w:type="spellStart"/>
+      <w:r>
         <w:t>Editieroption</w:t>
       </w:r>
       <w:proofErr w:type="spellEnd"/>
       <w:r>
-        <w:rPr>
-          <w:highlight w:val="yellow"/>
-        </w:rPr>
-        <w:t xml:space="preserve"> </w:t>
-      </w:r>
-      <w:proofErr w:type="spellStart"/>
-      <w:r>
-        <w:rPr>
-          <w:highlight w:val="yellow"/>
-        </w:rPr>
+        <w:t xml:space="preserve"> </w:t>
+      </w:r>
+      <w:proofErr w:type="spellStart"/>
+      <w:r>
         <w:t>mit</w:t>
       </w:r>
       <w:proofErr w:type="spellEnd"/>
       <w:r>
-        <w:rPr>
-          <w:highlight w:val="yellow"/>
-        </w:rPr>
-        <w:t xml:space="preserve"> </w:t>
-      </w:r>
-      <w:proofErr w:type="spellStart"/>
-      <w:r>
-        <w:rPr>
-          <w:highlight w:val="yellow"/>
-        </w:rPr>
+        <w:t xml:space="preserve"> </w:t>
+      </w:r>
+      <w:proofErr w:type="spellStart"/>
+      <w:r>
         <w:t>einem</w:t>
       </w:r>
       <w:proofErr w:type="spellEnd"/>
       <w:r>
-        <w:rPr>
-          <w:highlight w:val="yellow"/>
-        </w:rPr>
-        <w:t xml:space="preserve"> </w:t>
-      </w:r>
-      <w:proofErr w:type="spellStart"/>
-      <w:r>
-        <w:rPr>
-          <w:highlight w:val="yellow"/>
-        </w:rPr>
+        <w:t xml:space="preserve"> </w:t>
+      </w:r>
+      <w:proofErr w:type="spellStart"/>
+      <w:r>
         <w:t>Stift-Icon</w:t>
       </w:r>
       <w:proofErr w:type="spellEnd"/>
       <w:r>
-        <w:rPr>
-          <w:highlight w:val="yellow"/>
-        </w:rPr>
         <w:t xml:space="preserve">, </w:t>
       </w:r>
       <w:proofErr w:type="spellStart"/>
       <w:r>
-        <w:rPr>
-          <w:highlight w:val="yellow"/>
-        </w:rPr>
         <w:t>um</w:t>
       </w:r>
       <w:proofErr w:type="spellEnd"/>
       <w:r>
-        <w:rPr>
-          <w:highlight w:val="yellow"/>
-        </w:rPr>
         <w:t xml:space="preserve"> den </w:t>
       </w:r>
       <w:proofErr w:type="spellStart"/>
       <w:r>
-        <w:rPr>
-          <w:highlight w:val="yellow"/>
-        </w:rPr>
         <w:t>Bearbeitungsmodus</w:t>
       </w:r>
       <w:proofErr w:type="spellEnd"/>
       <w:r>
-        <w:rPr>
-          <w:highlight w:val="yellow"/>
-        </w:rPr>
-        <w:t xml:space="preserve"> </w:t>
-      </w:r>
-      <w:proofErr w:type="spellStart"/>
-      <w:r>
-        <w:rPr>
-          <w:highlight w:val="yellow"/>
-        </w:rPr>
+        <w:t xml:space="preserve"> </w:t>
+      </w:r>
+      <w:proofErr w:type="spellStart"/>
+      <w:r>
         <w:t>zu</w:t>
       </w:r>
       <w:proofErr w:type="spellEnd"/>
       <w:r>
-        <w:rPr>
-          <w:highlight w:val="yellow"/>
-        </w:rPr>
-        <w:t xml:space="preserve"> </w:t>
-      </w:r>
-      <w:proofErr w:type="spellStart"/>
-      <w:r>
-        <w:rPr>
-          <w:highlight w:val="yellow"/>
-        </w:rPr>
+        <w:t xml:space="preserve"> </w:t>
+      </w:r>
+      <w:proofErr w:type="spellStart"/>
+      <w:r>
         <w:t>aktivieren</w:t>
       </w:r>
       <w:proofErr w:type="spellEnd"/>
       <w:r>
-        <w:rPr>
-          <w:highlight w:val="yellow"/>
-        </w:rPr>
         <w:t>.</w:t>
       </w:r>
     </w:p>
@@ -17417,315 +16033,184 @@
         <w:spacing w:after="0"/>
         <w:rPr>
           <w:rFonts w:ascii="Open Sans" w:eastAsia="Open Sans" w:hAnsi="Open Sans" w:cs="Open Sans"/>
-          <w:highlight w:val="yellow"/>
-        </w:rPr>
-      </w:pPr>
-      <w:proofErr w:type="spellStart"/>
-      <w:r>
-        <w:rPr>
-          <w:highlight w:val="yellow"/>
-        </w:rPr>
+        </w:rPr>
+      </w:pPr>
+      <w:proofErr w:type="spellStart"/>
+      <w:r>
         <w:t>Im</w:t>
       </w:r>
       <w:proofErr w:type="spellEnd"/>
       <w:r>
-        <w:rPr>
-          <w:highlight w:val="yellow"/>
-        </w:rPr>
-        <w:t xml:space="preserve"> </w:t>
-      </w:r>
-      <w:proofErr w:type="spellStart"/>
-      <w:r>
-        <w:rPr>
-          <w:highlight w:val="yellow"/>
-        </w:rPr>
+        <w:t xml:space="preserve"> </w:t>
+      </w:r>
+      <w:proofErr w:type="spellStart"/>
+      <w:r>
         <w:t>Bearbeitungsmodus</w:t>
       </w:r>
       <w:proofErr w:type="spellEnd"/>
       <w:r>
-        <w:rPr>
-          <w:highlight w:val="yellow"/>
-        </w:rPr>
-        <w:t xml:space="preserve"> </w:t>
-      </w:r>
-      <w:proofErr w:type="spellStart"/>
-      <w:r>
-        <w:rPr>
-          <w:highlight w:val="yellow"/>
-        </w:rPr>
+        <w:t xml:space="preserve"> </w:t>
+      </w:r>
+      <w:proofErr w:type="spellStart"/>
+      <w:r>
         <w:t>können</w:t>
       </w:r>
       <w:proofErr w:type="spellEnd"/>
       <w:r>
-        <w:rPr>
-          <w:highlight w:val="yellow"/>
-        </w:rPr>
-        <w:t xml:space="preserve"> </w:t>
-      </w:r>
-      <w:proofErr w:type="spellStart"/>
-      <w:r>
-        <w:rPr>
-          <w:highlight w:val="yellow"/>
-        </w:rPr>
+        <w:t xml:space="preserve"> </w:t>
+      </w:r>
+      <w:proofErr w:type="spellStart"/>
+      <w:r>
         <w:t>alle</w:t>
       </w:r>
       <w:proofErr w:type="spellEnd"/>
       <w:r>
-        <w:rPr>
-          <w:highlight w:val="yellow"/>
-        </w:rPr>
-        <w:t xml:space="preserve"> </w:t>
-      </w:r>
-      <w:proofErr w:type="spellStart"/>
-      <w:r>
-        <w:rPr>
-          <w:highlight w:val="yellow"/>
-        </w:rPr>
+        <w:t xml:space="preserve"> </w:t>
+      </w:r>
+      <w:proofErr w:type="spellStart"/>
+      <w:r>
         <w:t>Details</w:t>
       </w:r>
       <w:proofErr w:type="spellEnd"/>
       <w:r>
-        <w:rPr>
-          <w:highlight w:val="yellow"/>
-        </w:rPr>
         <w:t xml:space="preserve"> des </w:t>
       </w:r>
       <w:proofErr w:type="spellStart"/>
       <w:r>
-        <w:rPr>
-          <w:highlight w:val="yellow"/>
-        </w:rPr>
         <w:t>Tasks</w:t>
       </w:r>
       <w:proofErr w:type="spellEnd"/>
       <w:r>
-        <w:rPr>
-          <w:highlight w:val="yellow"/>
-        </w:rPr>
         <w:t xml:space="preserve">, </w:t>
       </w:r>
       <w:proofErr w:type="spellStart"/>
       <w:r>
-        <w:rPr>
-          <w:highlight w:val="yellow"/>
-        </w:rPr>
         <w:t>wie</w:t>
       </w:r>
       <w:proofErr w:type="spellEnd"/>
       <w:r>
-        <w:rPr>
-          <w:highlight w:val="yellow"/>
-        </w:rPr>
-        <w:t xml:space="preserve"> </w:t>
-      </w:r>
-      <w:proofErr w:type="spellStart"/>
-      <w:r>
-        <w:rPr>
-          <w:highlight w:val="yellow"/>
-        </w:rPr>
+        <w:t xml:space="preserve"> </w:t>
+      </w:r>
+      <w:proofErr w:type="spellStart"/>
+      <w:r>
         <w:t>z.B</w:t>
       </w:r>
       <w:proofErr w:type="spellEnd"/>
       <w:r>
-        <w:rPr>
-          <w:highlight w:val="yellow"/>
-        </w:rPr>
         <w:t xml:space="preserve">. </w:t>
       </w:r>
       <w:proofErr w:type="spellStart"/>
       <w:r>
-        <w:rPr>
-          <w:highlight w:val="yellow"/>
-        </w:rPr>
         <w:t>Titel</w:t>
       </w:r>
       <w:proofErr w:type="spellEnd"/>
       <w:r>
-        <w:rPr>
-          <w:highlight w:val="yellow"/>
-        </w:rPr>
         <w:t xml:space="preserve">, </w:t>
       </w:r>
       <w:proofErr w:type="spellStart"/>
       <w:r>
-        <w:rPr>
-          <w:highlight w:val="yellow"/>
-        </w:rPr>
         <w:t>Beschreibung</w:t>
       </w:r>
       <w:proofErr w:type="spellEnd"/>
       <w:r>
-        <w:rPr>
-          <w:highlight w:val="yellow"/>
-        </w:rPr>
         <w:t xml:space="preserve">, </w:t>
       </w:r>
       <w:proofErr w:type="spellStart"/>
       <w:r>
-        <w:rPr>
-          <w:highlight w:val="yellow"/>
-        </w:rPr>
         <w:t>Fälligkeitsdatum</w:t>
       </w:r>
       <w:proofErr w:type="spellEnd"/>
       <w:r>
-        <w:rPr>
-          <w:highlight w:val="yellow"/>
-        </w:rPr>
         <w:t xml:space="preserve">, </w:t>
       </w:r>
       <w:proofErr w:type="spellStart"/>
       <w:r>
-        <w:rPr>
-          <w:highlight w:val="yellow"/>
-        </w:rPr>
         <w:t>Priorität</w:t>
       </w:r>
       <w:proofErr w:type="spellEnd"/>
       <w:r>
-        <w:rPr>
-          <w:highlight w:val="yellow"/>
-        </w:rPr>
         <w:t xml:space="preserve">, </w:t>
       </w:r>
       <w:proofErr w:type="spellStart"/>
       <w:r>
-        <w:rPr>
-          <w:highlight w:val="yellow"/>
-        </w:rPr>
         <w:t>Zugeordnete</w:t>
       </w:r>
       <w:proofErr w:type="spellEnd"/>
       <w:r>
-        <w:rPr>
-          <w:highlight w:val="yellow"/>
-        </w:rPr>
-        <w:t xml:space="preserve"> </w:t>
-      </w:r>
-      <w:proofErr w:type="spellStart"/>
-      <w:r>
-        <w:rPr>
-          <w:highlight w:val="yellow"/>
-        </w:rPr>
+        <w:t xml:space="preserve"> </w:t>
+      </w:r>
+      <w:proofErr w:type="spellStart"/>
+      <w:r>
         <w:t>und</w:t>
       </w:r>
       <w:proofErr w:type="spellEnd"/>
       <w:r>
-        <w:rPr>
-          <w:highlight w:val="yellow"/>
-        </w:rPr>
-        <w:t xml:space="preserve"> </w:t>
-      </w:r>
-      <w:proofErr w:type="spellStart"/>
-      <w:r>
-        <w:rPr>
-          <w:highlight w:val="yellow"/>
-        </w:rPr>
+        <w:t xml:space="preserve"> </w:t>
+      </w:r>
+      <w:proofErr w:type="spellStart"/>
+      <w:r>
         <w:t>Subtasks</w:t>
       </w:r>
       <w:proofErr w:type="spellEnd"/>
       <w:r>
-        <w:rPr>
-          <w:highlight w:val="yellow"/>
-        </w:rPr>
-        <w:t xml:space="preserve"> </w:t>
-      </w:r>
-      <w:proofErr w:type="spellStart"/>
-      <w:r>
-        <w:rPr>
-          <w:highlight w:val="yellow"/>
-        </w:rPr>
+        <w:t xml:space="preserve"> </w:t>
+      </w:r>
+      <w:proofErr w:type="spellStart"/>
+      <w:r>
         <w:t>geändert</w:t>
       </w:r>
       <w:proofErr w:type="spellEnd"/>
       <w:r>
-        <w:rPr>
-          <w:highlight w:val="yellow"/>
-        </w:rPr>
-        <w:t xml:space="preserve"> </w:t>
-      </w:r>
-      <w:proofErr w:type="spellStart"/>
-      <w:r>
-        <w:rPr>
-          <w:highlight w:val="yellow"/>
-        </w:rPr>
+        <w:t xml:space="preserve"> </w:t>
+      </w:r>
+      <w:proofErr w:type="spellStart"/>
+      <w:r>
         <w:t>werden</w:t>
       </w:r>
       <w:proofErr w:type="spellEnd"/>
       <w:r>
-        <w:rPr>
-          <w:highlight w:val="yellow"/>
-        </w:rPr>
         <w:t xml:space="preserve">. </w:t>
       </w:r>
       <w:r>
         <w:rPr>
           <w:b/>
-          <w:highlight w:val="yellow"/>
         </w:rPr>
         <w:t>ABER:</w:t>
       </w:r>
       <w:r>
-        <w:rPr>
-          <w:highlight w:val="yellow"/>
-        </w:rPr>
         <w:t xml:space="preserve"> </w:t>
       </w:r>
       <w:proofErr w:type="spellStart"/>
       <w:proofErr w:type="gramStart"/>
       <w:r>
-        <w:rPr>
-          <w:highlight w:val="yellow"/>
-        </w:rPr>
         <w:t>Kein</w:t>
       </w:r>
       <w:proofErr w:type="spellEnd"/>
       <w:r>
-        <w:rPr>
-          <w:highlight w:val="yellow"/>
-        </w:rPr>
-        <w:t xml:space="preserve"> </w:t>
-      </w:r>
-      <w:proofErr w:type="spellStart"/>
-      <w:r>
-        <w:rPr>
-          <w:highlight w:val="yellow"/>
-        </w:rPr>
+        <w:t xml:space="preserve"> </w:t>
+      </w:r>
+      <w:proofErr w:type="spellStart"/>
+      <w:r>
         <w:t>Edit</w:t>
       </w:r>
       <w:proofErr w:type="spellEnd"/>
       <w:r>
-        <w:rPr>
-          <w:highlight w:val="yellow"/>
-        </w:rPr>
-        <w:t xml:space="preserve"> </w:t>
-      </w:r>
-      <w:proofErr w:type="spellStart"/>
-      <w:r>
-        <w:rPr>
-          <w:highlight w:val="yellow"/>
-        </w:rPr>
+        <w:t xml:space="preserve"> </w:t>
+      </w:r>
+      <w:proofErr w:type="spellStart"/>
+      <w:r>
         <w:t>der</w:t>
       </w:r>
       <w:proofErr w:type="spellEnd"/>
       <w:r>
-        <w:rPr>
-          <w:highlight w:val="yellow"/>
-        </w:rPr>
-        <w:t xml:space="preserve"> </w:t>
-      </w:r>
-      <w:proofErr w:type="spellStart"/>
-      <w:r>
-        <w:rPr>
-          <w:highlight w:val="yellow"/>
-        </w:rPr>
+        <w:t xml:space="preserve"> </w:t>
+      </w:r>
+      <w:proofErr w:type="spellStart"/>
+      <w:r>
         <w:t>Kategorie</w:t>
       </w:r>
       <w:proofErr w:type="spellEnd"/>
       <w:r>
-        <w:rPr>
-          <w:highlight w:val="yellow"/>
-        </w:rPr>
         <w:t>!</w:t>
       </w:r>
       <w:proofErr w:type="gramEnd"/>
@@ -17737,246 +16222,141 @@
           <w:numId w:val="2"/>
         </w:numPr>
         <w:spacing w:after="0"/>
-        <w:rPr>
-          <w:highlight w:val="yellow"/>
-        </w:rPr>
-      </w:pPr>
-      <w:proofErr w:type="spellStart"/>
-      <w:r>
-        <w:rPr>
-          <w:highlight w:val="yellow"/>
-        </w:rPr>
+      </w:pPr>
+      <w:proofErr w:type="spellStart"/>
+      <w:r>
         <w:t>Alle</w:t>
       </w:r>
       <w:proofErr w:type="spellEnd"/>
       <w:r>
-        <w:rPr>
-          <w:highlight w:val="yellow"/>
-        </w:rPr>
-        <w:t xml:space="preserve"> </w:t>
-      </w:r>
-      <w:proofErr w:type="spellStart"/>
-      <w:r>
-        <w:rPr>
-          <w:highlight w:val="yellow"/>
-        </w:rPr>
+        <w:t xml:space="preserve"> </w:t>
+      </w:r>
+      <w:proofErr w:type="spellStart"/>
+      <w:r>
         <w:t>Änderungen</w:t>
       </w:r>
       <w:proofErr w:type="spellEnd"/>
       <w:r>
-        <w:rPr>
-          <w:highlight w:val="yellow"/>
-        </w:rPr>
         <w:t xml:space="preserve">, die </w:t>
       </w:r>
       <w:proofErr w:type="spellStart"/>
       <w:r>
-        <w:rPr>
-          <w:highlight w:val="yellow"/>
-        </w:rPr>
         <w:t>im</w:t>
       </w:r>
       <w:proofErr w:type="spellEnd"/>
       <w:r>
-        <w:rPr>
-          <w:highlight w:val="yellow"/>
-        </w:rPr>
-        <w:t xml:space="preserve"> </w:t>
-      </w:r>
-      <w:proofErr w:type="spellStart"/>
-      <w:r>
-        <w:rPr>
-          <w:highlight w:val="yellow"/>
-        </w:rPr>
+        <w:t xml:space="preserve"> </w:t>
+      </w:r>
+      <w:proofErr w:type="spellStart"/>
+      <w:r>
         <w:t>Bearbeitungsmodus</w:t>
       </w:r>
       <w:proofErr w:type="spellEnd"/>
       <w:r>
-        <w:rPr>
-          <w:highlight w:val="yellow"/>
-        </w:rPr>
-        <w:t xml:space="preserve"> </w:t>
-      </w:r>
-      <w:proofErr w:type="spellStart"/>
-      <w:r>
-        <w:rPr>
-          <w:highlight w:val="yellow"/>
-        </w:rPr>
+        <w:t xml:space="preserve"> </w:t>
+      </w:r>
+      <w:proofErr w:type="spellStart"/>
+      <w:r>
         <w:t>vorgenommen</w:t>
       </w:r>
       <w:proofErr w:type="spellEnd"/>
       <w:r>
-        <w:rPr>
-          <w:highlight w:val="yellow"/>
-        </w:rPr>
-        <w:t xml:space="preserve"> </w:t>
-      </w:r>
-      <w:proofErr w:type="spellStart"/>
-      <w:r>
-        <w:rPr>
-          <w:highlight w:val="yellow"/>
-        </w:rPr>
+        <w:t xml:space="preserve"> </w:t>
+      </w:r>
+      <w:proofErr w:type="spellStart"/>
+      <w:r>
         <w:t>werden</w:t>
       </w:r>
       <w:proofErr w:type="spellEnd"/>
       <w:r>
-        <w:rPr>
-          <w:highlight w:val="yellow"/>
-        </w:rPr>
         <w:t xml:space="preserve">, </w:t>
       </w:r>
       <w:proofErr w:type="spellStart"/>
       <w:r>
-        <w:rPr>
-          <w:highlight w:val="yellow"/>
-        </w:rPr>
         <w:t>können</w:t>
       </w:r>
       <w:proofErr w:type="spellEnd"/>
       <w:r>
-        <w:rPr>
-          <w:highlight w:val="yellow"/>
-        </w:rPr>
-        <w:t xml:space="preserve"> </w:t>
-      </w:r>
-      <w:proofErr w:type="spellStart"/>
-      <w:r>
-        <w:rPr>
-          <w:highlight w:val="yellow"/>
-        </w:rPr>
+        <w:t xml:space="preserve"> </w:t>
+      </w:r>
+      <w:proofErr w:type="spellStart"/>
+      <w:r>
         <w:t>gespeichert</w:t>
       </w:r>
       <w:proofErr w:type="spellEnd"/>
       <w:r>
-        <w:rPr>
-          <w:highlight w:val="yellow"/>
-        </w:rPr>
-        <w:t xml:space="preserve"> </w:t>
-      </w:r>
-      <w:proofErr w:type="spellStart"/>
-      <w:r>
-        <w:rPr>
-          <w:highlight w:val="yellow"/>
-        </w:rPr>
+        <w:t xml:space="preserve"> </w:t>
+      </w:r>
+      <w:proofErr w:type="spellStart"/>
+      <w:r>
         <w:t>oder</w:t>
       </w:r>
       <w:proofErr w:type="spellEnd"/>
       <w:r>
-        <w:rPr>
-          <w:highlight w:val="yellow"/>
-        </w:rPr>
-        <w:t xml:space="preserve"> </w:t>
-      </w:r>
-      <w:proofErr w:type="spellStart"/>
-      <w:r>
-        <w:rPr>
-          <w:highlight w:val="yellow"/>
-        </w:rPr>
+        <w:t xml:space="preserve"> </w:t>
+      </w:r>
+      <w:proofErr w:type="spellStart"/>
+      <w:r>
         <w:t>verworfen</w:t>
       </w:r>
       <w:proofErr w:type="spellEnd"/>
       <w:r>
-        <w:rPr>
-          <w:highlight w:val="yellow"/>
-        </w:rPr>
-        <w:t xml:space="preserve"> </w:t>
-      </w:r>
-      <w:proofErr w:type="spellStart"/>
-      <w:r>
-        <w:rPr>
-          <w:highlight w:val="yellow"/>
-        </w:rPr>
+        <w:t xml:space="preserve"> </w:t>
+      </w:r>
+      <w:proofErr w:type="spellStart"/>
+      <w:r>
         <w:t>werden</w:t>
       </w:r>
       <w:proofErr w:type="spellEnd"/>
       <w:r>
-        <w:rPr>
-          <w:highlight w:val="yellow"/>
-        </w:rPr>
         <w:t xml:space="preserve">. Es </w:t>
       </w:r>
       <w:proofErr w:type="spellStart"/>
       <w:r>
-        <w:rPr>
-          <w:highlight w:val="yellow"/>
-        </w:rPr>
         <w:t>gibt</w:t>
       </w:r>
       <w:proofErr w:type="spellEnd"/>
       <w:r>
-        <w:rPr>
-          <w:highlight w:val="yellow"/>
-        </w:rPr>
-        <w:t xml:space="preserve"> </w:t>
-      </w:r>
-      <w:proofErr w:type="spellStart"/>
-      <w:r>
-        <w:rPr>
-          <w:highlight w:val="yellow"/>
-        </w:rPr>
+        <w:t xml:space="preserve"> </w:t>
+      </w:r>
+      <w:proofErr w:type="spellStart"/>
+      <w:r>
         <w:t>entsprechende</w:t>
       </w:r>
       <w:proofErr w:type="spellEnd"/>
       <w:r>
-        <w:rPr>
-          <w:highlight w:val="yellow"/>
-        </w:rPr>
-        <w:t xml:space="preserve"> </w:t>
-      </w:r>
-      <w:proofErr w:type="spellStart"/>
-      <w:r>
-        <w:rPr>
-          <w:highlight w:val="yellow"/>
-        </w:rPr>
+        <w:t xml:space="preserve"> </w:t>
+      </w:r>
+      <w:proofErr w:type="spellStart"/>
+      <w:r>
         <w:t>Schaltflächen</w:t>
       </w:r>
       <w:proofErr w:type="spellEnd"/>
       <w:r>
-        <w:rPr>
-          <w:highlight w:val="yellow"/>
-        </w:rPr>
         <w:t xml:space="preserve">, </w:t>
       </w:r>
       <w:proofErr w:type="spellStart"/>
       <w:r>
-        <w:rPr>
-          <w:highlight w:val="yellow"/>
-        </w:rPr>
         <w:t>um</w:t>
       </w:r>
       <w:proofErr w:type="spellEnd"/>
       <w:r>
-        <w:rPr>
-          <w:highlight w:val="yellow"/>
-        </w:rPr>
-        <w:t xml:space="preserve"> </w:t>
-      </w:r>
-      <w:proofErr w:type="spellStart"/>
-      <w:r>
-        <w:rPr>
-          <w:highlight w:val="yellow"/>
-        </w:rPr>
+        <w:t xml:space="preserve"> </w:t>
+      </w:r>
+      <w:proofErr w:type="spellStart"/>
+      <w:r>
         <w:t>dies</w:t>
       </w:r>
       <w:proofErr w:type="spellEnd"/>
       <w:r>
-        <w:rPr>
-          <w:highlight w:val="yellow"/>
-        </w:rPr>
-        <w:t xml:space="preserve"> </w:t>
-      </w:r>
-      <w:proofErr w:type="spellStart"/>
-      <w:r>
-        <w:rPr>
-          <w:highlight w:val="yellow"/>
-        </w:rPr>
+        <w:t xml:space="preserve"> </w:t>
+      </w:r>
+      <w:proofErr w:type="spellStart"/>
+      <w:r>
         <w:t>zu</w:t>
       </w:r>
       <w:proofErr w:type="spellEnd"/>
       <w:r>
-        <w:rPr>
-          <w:highlight w:val="yellow"/>
-        </w:rPr>
         <w:t xml:space="preserve"> tun.</w:t>
       </w:r>
     </w:p>
@@ -17986,350 +16366,200 @@
           <w:ilvl w:val="0"/>
           <w:numId w:val="2"/>
         </w:numPr>
-        <w:rPr>
-          <w:highlight w:val="yellow"/>
-        </w:rPr>
-      </w:pPr>
-      <w:r>
-        <w:rPr>
-          <w:highlight w:val="yellow"/>
-        </w:rPr>
+      </w:pPr>
+      <w:r>
         <w:t xml:space="preserve">In </w:t>
       </w:r>
       <w:proofErr w:type="spellStart"/>
       <w:r>
-        <w:rPr>
-          <w:highlight w:val="yellow"/>
-        </w:rPr>
         <w:t>der</w:t>
       </w:r>
       <w:proofErr w:type="spellEnd"/>
       <w:r>
-        <w:rPr>
-          <w:highlight w:val="yellow"/>
-        </w:rPr>
-        <w:t xml:space="preserve"> </w:t>
-      </w:r>
-      <w:proofErr w:type="spellStart"/>
-      <w:r>
-        <w:rPr>
-          <w:highlight w:val="yellow"/>
-        </w:rPr>
+        <w:t xml:space="preserve"> </w:t>
+      </w:r>
+      <w:proofErr w:type="spellStart"/>
+      <w:r>
         <w:t>Ticketdetails-Ansicht</w:t>
       </w:r>
       <w:proofErr w:type="spellEnd"/>
       <w:r>
-        <w:rPr>
-          <w:highlight w:val="yellow"/>
-        </w:rPr>
-        <w:t xml:space="preserve"> </w:t>
-      </w:r>
-      <w:proofErr w:type="spellStart"/>
-      <w:r>
-        <w:rPr>
-          <w:highlight w:val="yellow"/>
-        </w:rPr>
+        <w:t xml:space="preserve"> </w:t>
+      </w:r>
+      <w:proofErr w:type="spellStart"/>
+      <w:r>
         <w:t>gibt</w:t>
       </w:r>
       <w:proofErr w:type="spellEnd"/>
       <w:r>
-        <w:rPr>
-          <w:highlight w:val="yellow"/>
-        </w:rPr>
         <w:t xml:space="preserve"> es </w:t>
       </w:r>
       <w:proofErr w:type="spellStart"/>
       <w:r>
-        <w:rPr>
-          <w:highlight w:val="yellow"/>
-        </w:rPr>
         <w:t>auch</w:t>
       </w:r>
       <w:proofErr w:type="spellEnd"/>
       <w:r>
-        <w:rPr>
-          <w:highlight w:val="yellow"/>
-        </w:rPr>
-        <w:t xml:space="preserve"> </w:t>
-      </w:r>
-      <w:proofErr w:type="spellStart"/>
-      <w:r>
-        <w:rPr>
-          <w:highlight w:val="yellow"/>
-        </w:rPr>
+        <w:t xml:space="preserve"> </w:t>
+      </w:r>
+      <w:proofErr w:type="spellStart"/>
+      <w:r>
         <w:t>ein</w:t>
       </w:r>
       <w:proofErr w:type="spellEnd"/>
       <w:r>
-        <w:rPr>
-          <w:highlight w:val="yellow"/>
-        </w:rPr>
-        <w:t xml:space="preserve"> </w:t>
-      </w:r>
-      <w:proofErr w:type="spellStart"/>
-      <w:r>
-        <w:rPr>
-          <w:highlight w:val="yellow"/>
-        </w:rPr>
+        <w:t xml:space="preserve"> </w:t>
+      </w:r>
+      <w:proofErr w:type="spellStart"/>
+      <w:r>
         <w:t>Papierkorb-Icon</w:t>
       </w:r>
       <w:proofErr w:type="spellEnd"/>
       <w:r>
-        <w:rPr>
-          <w:highlight w:val="yellow"/>
-        </w:rPr>
         <w:t xml:space="preserve">, </w:t>
       </w:r>
       <w:proofErr w:type="spellStart"/>
       <w:r>
-        <w:rPr>
-          <w:highlight w:val="yellow"/>
-        </w:rPr>
         <w:t>um</w:t>
       </w:r>
       <w:proofErr w:type="spellEnd"/>
       <w:r>
-        <w:rPr>
-          <w:highlight w:val="yellow"/>
-        </w:rPr>
         <w:t xml:space="preserve"> den </w:t>
       </w:r>
       <w:proofErr w:type="spellStart"/>
       <w:r>
-        <w:rPr>
-          <w:highlight w:val="yellow"/>
-        </w:rPr>
         <w:t>Task</w:t>
       </w:r>
       <w:proofErr w:type="spellEnd"/>
       <w:r>
-        <w:rPr>
-          <w:highlight w:val="yellow"/>
-        </w:rPr>
-        <w:t xml:space="preserve"> </w:t>
-      </w:r>
-      <w:proofErr w:type="spellStart"/>
-      <w:r>
-        <w:rPr>
-          <w:highlight w:val="yellow"/>
-        </w:rPr>
+        <w:t xml:space="preserve"> </w:t>
+      </w:r>
+      <w:proofErr w:type="spellStart"/>
+      <w:r>
         <w:t>dauerhaft</w:t>
       </w:r>
       <w:proofErr w:type="spellEnd"/>
       <w:r>
-        <w:rPr>
-          <w:highlight w:val="yellow"/>
-        </w:rPr>
-        <w:t xml:space="preserve"> </w:t>
-      </w:r>
-      <w:proofErr w:type="spellStart"/>
-      <w:r>
-        <w:rPr>
-          <w:highlight w:val="yellow"/>
-        </w:rPr>
+        <w:t xml:space="preserve"> </w:t>
+      </w:r>
+      <w:proofErr w:type="spellStart"/>
+      <w:r>
         <w:t>zu</w:t>
       </w:r>
       <w:proofErr w:type="spellEnd"/>
       <w:r>
-        <w:rPr>
-          <w:highlight w:val="yellow"/>
-        </w:rPr>
-        <w:t xml:space="preserve"> </w:t>
-      </w:r>
-      <w:proofErr w:type="spellStart"/>
-      <w:r>
-        <w:rPr>
-          <w:highlight w:val="yellow"/>
-        </w:rPr>
+        <w:t xml:space="preserve"> </w:t>
+      </w:r>
+      <w:proofErr w:type="spellStart"/>
+      <w:r>
         <w:t>entfernen</w:t>
       </w:r>
       <w:proofErr w:type="spellEnd"/>
       <w:r>
-        <w:rPr>
-          <w:highlight w:val="yellow"/>
-        </w:rPr>
         <w:t xml:space="preserve">. </w:t>
       </w:r>
       <w:proofErr w:type="spellStart"/>
       <w:r>
-        <w:rPr>
-          <w:highlight w:val="yellow"/>
-        </w:rPr>
         <w:t>Bei</w:t>
       </w:r>
       <w:proofErr w:type="spellEnd"/>
       <w:r>
-        <w:rPr>
-          <w:highlight w:val="yellow"/>
-        </w:rPr>
-        <w:t xml:space="preserve"> </w:t>
-      </w:r>
-      <w:proofErr w:type="spellStart"/>
-      <w:r>
-        <w:rPr>
-          <w:highlight w:val="yellow"/>
-        </w:rPr>
+        <w:t xml:space="preserve"> </w:t>
+      </w:r>
+      <w:proofErr w:type="spellStart"/>
+      <w:r>
         <w:t>Klick</w:t>
       </w:r>
       <w:proofErr w:type="spellEnd"/>
       <w:r>
-        <w:rPr>
-          <w:highlight w:val="yellow"/>
-        </w:rPr>
-        <w:t xml:space="preserve"> </w:t>
-      </w:r>
-      <w:proofErr w:type="spellStart"/>
-      <w:r>
-        <w:rPr>
-          <w:highlight w:val="yellow"/>
-        </w:rPr>
+        <w:t xml:space="preserve"> </w:t>
+      </w:r>
+      <w:proofErr w:type="spellStart"/>
+      <w:r>
         <w:t>wird</w:t>
       </w:r>
       <w:proofErr w:type="spellEnd"/>
       <w:r>
-        <w:rPr>
-          <w:highlight w:val="yellow"/>
-        </w:rPr>
-        <w:t xml:space="preserve"> </w:t>
-      </w:r>
-      <w:proofErr w:type="spellStart"/>
-      <w:r>
-        <w:rPr>
-          <w:highlight w:val="yellow"/>
-        </w:rPr>
+        <w:t xml:space="preserve"> </w:t>
+      </w:r>
+      <w:proofErr w:type="spellStart"/>
+      <w:r>
         <w:t>der</w:t>
       </w:r>
       <w:proofErr w:type="spellEnd"/>
       <w:r>
-        <w:rPr>
-          <w:highlight w:val="yellow"/>
-        </w:rPr>
-        <w:t xml:space="preserve"> </w:t>
-      </w:r>
-      <w:proofErr w:type="spellStart"/>
-      <w:r>
-        <w:rPr>
-          <w:highlight w:val="yellow"/>
-        </w:rPr>
+        <w:t xml:space="preserve"> </w:t>
+      </w:r>
+      <w:proofErr w:type="spellStart"/>
+      <w:r>
         <w:t>Task</w:t>
       </w:r>
       <w:proofErr w:type="spellEnd"/>
       <w:r>
-        <w:rPr>
-          <w:highlight w:val="yellow"/>
-        </w:rPr>
-        <w:t xml:space="preserve"> </w:t>
-      </w:r>
-      <w:proofErr w:type="spellStart"/>
-      <w:r>
-        <w:rPr>
-          <w:highlight w:val="yellow"/>
-        </w:rPr>
+        <w:t xml:space="preserve"> </w:t>
+      </w:r>
+      <w:proofErr w:type="spellStart"/>
+      <w:r>
         <w:t>gelöscht</w:t>
       </w:r>
       <w:proofErr w:type="spellEnd"/>
       <w:r>
-        <w:rPr>
-          <w:highlight w:val="yellow"/>
-        </w:rPr>
-        <w:t xml:space="preserve"> </w:t>
-      </w:r>
-      <w:proofErr w:type="spellStart"/>
-      <w:r>
-        <w:rPr>
-          <w:highlight w:val="yellow"/>
-        </w:rPr>
+        <w:t xml:space="preserve"> </w:t>
+      </w:r>
+      <w:proofErr w:type="spellStart"/>
+      <w:r>
         <w:t>und</w:t>
       </w:r>
       <w:proofErr w:type="spellEnd"/>
       <w:r>
-        <w:rPr>
-          <w:highlight w:val="yellow"/>
-        </w:rPr>
-        <w:t xml:space="preserve"> </w:t>
-      </w:r>
-      <w:proofErr w:type="spellStart"/>
-      <w:r>
-        <w:rPr>
-          <w:highlight w:val="yellow"/>
-        </w:rPr>
+        <w:t xml:space="preserve"> </w:t>
+      </w:r>
+      <w:proofErr w:type="spellStart"/>
+      <w:r>
         <w:t>nicht</w:t>
       </w:r>
       <w:proofErr w:type="spellEnd"/>
       <w:r>
-        <w:rPr>
-          <w:highlight w:val="yellow"/>
-        </w:rPr>
-        <w:t xml:space="preserve"> </w:t>
-      </w:r>
-      <w:proofErr w:type="spellStart"/>
-      <w:r>
-        <w:rPr>
-          <w:highlight w:val="yellow"/>
-        </w:rPr>
+        <w:t xml:space="preserve"> </w:t>
+      </w:r>
+      <w:proofErr w:type="spellStart"/>
+      <w:r>
         <w:t>mehr</w:t>
       </w:r>
       <w:proofErr w:type="spellEnd"/>
       <w:r>
-        <w:rPr>
-          <w:highlight w:val="yellow"/>
-        </w:rPr>
-        <w:t xml:space="preserve"> </w:t>
-      </w:r>
-      <w:proofErr w:type="spellStart"/>
-      <w:r>
-        <w:rPr>
-          <w:highlight w:val="yellow"/>
-        </w:rPr>
+        <w:t xml:space="preserve"> </w:t>
+      </w:r>
+      <w:proofErr w:type="spellStart"/>
+      <w:r>
         <w:t>auf</w:t>
       </w:r>
       <w:proofErr w:type="spellEnd"/>
       <w:r>
-        <w:rPr>
-          <w:highlight w:val="yellow"/>
-        </w:rPr>
-        <w:t xml:space="preserve"> </w:t>
-      </w:r>
-      <w:proofErr w:type="spellStart"/>
-      <w:r>
-        <w:rPr>
-          <w:highlight w:val="yellow"/>
-        </w:rPr>
+        <w:t xml:space="preserve"> </w:t>
+      </w:r>
+      <w:proofErr w:type="spellStart"/>
+      <w:r>
         <w:t>dem</w:t>
       </w:r>
       <w:proofErr w:type="spellEnd"/>
       <w:r>
-        <w:rPr>
-          <w:highlight w:val="yellow"/>
-        </w:rPr>
         <w:t xml:space="preserve"> Kanban-</w:t>
       </w:r>
       <w:proofErr w:type="spellStart"/>
       <w:r>
-        <w:rPr>
-          <w:highlight w:val="yellow"/>
-        </w:rPr>
         <w:t>Board</w:t>
       </w:r>
       <w:proofErr w:type="spellEnd"/>
       <w:r>
-        <w:rPr>
-          <w:highlight w:val="yellow"/>
-        </w:rPr>
-        <w:t xml:space="preserve"> </w:t>
-      </w:r>
-      <w:proofErr w:type="spellStart"/>
-      <w:r>
-        <w:rPr>
-          <w:highlight w:val="yellow"/>
-        </w:rPr>
+        <w:t xml:space="preserve"> </w:t>
+      </w:r>
+      <w:proofErr w:type="spellStart"/>
+      <w:r>
         <w:t>angezeigt</w:t>
       </w:r>
       <w:proofErr w:type="spellEnd"/>
       <w:r>
-        <w:rPr>
-          <w:highlight w:val="yellow"/>
-        </w:rPr>
         <w:t>.</w:t>
       </w:r>
     </w:p>
@@ -18839,196 +17069,112 @@
           <w:numId w:val="18"/>
         </w:numPr>
         <w:spacing w:after="0"/>
-        <w:rPr>
-          <w:highlight w:val="yellow"/>
-        </w:rPr>
-      </w:pPr>
-      <w:r>
-        <w:rPr>
-          <w:highlight w:val="yellow"/>
-        </w:rPr>
+      </w:pPr>
+      <w:r>
         <w:t xml:space="preserve">Das </w:t>
       </w:r>
       <w:proofErr w:type="spellStart"/>
       <w:r>
-        <w:rPr>
-          <w:highlight w:val="yellow"/>
-        </w:rPr>
         <w:t>Loslassen</w:t>
       </w:r>
       <w:proofErr w:type="spellEnd"/>
       <w:r>
-        <w:rPr>
-          <w:highlight w:val="yellow"/>
-        </w:rPr>
         <w:t xml:space="preserve"> des </w:t>
       </w:r>
       <w:proofErr w:type="spellStart"/>
       <w:r>
-        <w:rPr>
-          <w:highlight w:val="yellow"/>
-        </w:rPr>
         <w:t>Tasks</w:t>
       </w:r>
       <w:proofErr w:type="spellEnd"/>
       <w:r>
-        <w:rPr>
-          <w:highlight w:val="yellow"/>
-        </w:rPr>
         <w:t xml:space="preserve"> in </w:t>
       </w:r>
       <w:proofErr w:type="spellStart"/>
       <w:r>
-        <w:rPr>
-          <w:highlight w:val="yellow"/>
-        </w:rPr>
         <w:t>einer</w:t>
       </w:r>
       <w:proofErr w:type="spellEnd"/>
       <w:r>
-        <w:rPr>
-          <w:highlight w:val="yellow"/>
-        </w:rPr>
-        <w:t xml:space="preserve"> </w:t>
-      </w:r>
-      <w:proofErr w:type="spellStart"/>
-      <w:r>
-        <w:rPr>
-          <w:highlight w:val="yellow"/>
-        </w:rPr>
+        <w:t xml:space="preserve"> </w:t>
+      </w:r>
+      <w:proofErr w:type="spellStart"/>
+      <w:r>
         <w:t>Spalte</w:t>
       </w:r>
       <w:proofErr w:type="spellEnd"/>
       <w:r>
-        <w:rPr>
-          <w:highlight w:val="yellow"/>
-        </w:rPr>
-        <w:t xml:space="preserve"> </w:t>
-      </w:r>
-      <w:proofErr w:type="spellStart"/>
-      <w:r>
-        <w:rPr>
-          <w:highlight w:val="yellow"/>
-        </w:rPr>
+        <w:t xml:space="preserve"> </w:t>
+      </w:r>
+      <w:proofErr w:type="spellStart"/>
+      <w:r>
         <w:t>platziert</w:t>
       </w:r>
       <w:proofErr w:type="spellEnd"/>
       <w:r>
-        <w:rPr>
-          <w:highlight w:val="yellow"/>
-        </w:rPr>
-        <w:t xml:space="preserve"> </w:t>
-      </w:r>
-      <w:proofErr w:type="spellStart"/>
-      <w:r>
-        <w:rPr>
-          <w:highlight w:val="yellow"/>
-        </w:rPr>
+        <w:t xml:space="preserve"> </w:t>
+      </w:r>
+      <w:proofErr w:type="spellStart"/>
+      <w:r>
         <w:t>ihn</w:t>
       </w:r>
       <w:proofErr w:type="spellEnd"/>
       <w:r>
-        <w:rPr>
-          <w:highlight w:val="yellow"/>
-        </w:rPr>
         <w:t xml:space="preserve"> in </w:t>
       </w:r>
       <w:proofErr w:type="spellStart"/>
       <w:r>
-        <w:rPr>
-          <w:highlight w:val="yellow"/>
-        </w:rPr>
         <w:t>dieser</w:t>
       </w:r>
       <w:proofErr w:type="spellEnd"/>
       <w:r>
-        <w:rPr>
-          <w:highlight w:val="yellow"/>
-        </w:rPr>
-        <w:t xml:space="preserve"> </w:t>
-      </w:r>
-      <w:proofErr w:type="spellStart"/>
-      <w:r>
-        <w:rPr>
-          <w:highlight w:val="yellow"/>
-        </w:rPr>
+        <w:t xml:space="preserve"> </w:t>
+      </w:r>
+      <w:proofErr w:type="spellStart"/>
+      <w:r>
         <w:t>Spalte</w:t>
       </w:r>
       <w:proofErr w:type="spellEnd"/>
       <w:r>
-        <w:rPr>
-          <w:highlight w:val="yellow"/>
-        </w:rPr>
-        <w:t xml:space="preserve"> </w:t>
-      </w:r>
-      <w:proofErr w:type="spellStart"/>
-      <w:r>
-        <w:rPr>
-          <w:highlight w:val="yellow"/>
-        </w:rPr>
+        <w:t xml:space="preserve"> </w:t>
+      </w:r>
+      <w:proofErr w:type="spellStart"/>
+      <w:r>
         <w:t>und</w:t>
       </w:r>
       <w:proofErr w:type="spellEnd"/>
       <w:r>
-        <w:rPr>
-          <w:highlight w:val="yellow"/>
-        </w:rPr>
-        <w:t xml:space="preserve"> </w:t>
-      </w:r>
-      <w:proofErr w:type="spellStart"/>
-      <w:r>
-        <w:rPr>
-          <w:highlight w:val="yellow"/>
-        </w:rPr>
+        <w:t xml:space="preserve"> </w:t>
+      </w:r>
+      <w:proofErr w:type="spellStart"/>
+      <w:r>
         <w:t>aktualisiert</w:t>
       </w:r>
       <w:proofErr w:type="spellEnd"/>
       <w:r>
-        <w:rPr>
-          <w:highlight w:val="yellow"/>
-        </w:rPr>
-        <w:t xml:space="preserve"> </w:t>
-      </w:r>
-      <w:proofErr w:type="spellStart"/>
-      <w:r>
-        <w:rPr>
-          <w:highlight w:val="yellow"/>
-        </w:rPr>
+        <w:t xml:space="preserve"> </w:t>
+      </w:r>
+      <w:proofErr w:type="spellStart"/>
+      <w:r>
         <w:t>seinen</w:t>
       </w:r>
       <w:proofErr w:type="spellEnd"/>
       <w:r>
-        <w:rPr>
-          <w:highlight w:val="yellow"/>
-        </w:rPr>
         <w:t xml:space="preserve"> </w:t>
       </w:r>
       <w:proofErr w:type="gramStart"/>
       <w:r>
-        <w:rPr>
-          <w:highlight w:val="yellow"/>
-        </w:rPr>
         <w:t>Status</w:t>
       </w:r>
       <w:proofErr w:type="gramEnd"/>
       <w:r>
-        <w:rPr>
-          <w:highlight w:val="yellow"/>
-        </w:rPr>
-        <w:t xml:space="preserve"> </w:t>
-      </w:r>
-      <w:proofErr w:type="spellStart"/>
-      <w:r>
-        <w:rPr>
-          <w:highlight w:val="yellow"/>
-        </w:rPr>
+        <w:t xml:space="preserve"> </w:t>
+      </w:r>
+      <w:proofErr w:type="spellStart"/>
+      <w:r>
         <w:t>entsprechend</w:t>
       </w:r>
       <w:proofErr w:type="spellEnd"/>
       <w:r>
-        <w:rPr>
-          <w:highlight w:val="yellow"/>
-        </w:rPr>
         <w:t>.</w:t>
       </w:r>
     </w:p>
@@ -19039,182 +17185,104 @@
           <w:numId w:val="18"/>
         </w:numPr>
         <w:spacing w:after="0"/>
-        <w:rPr>
-          <w:highlight w:val="yellow"/>
-        </w:rPr>
-      </w:pPr>
-      <w:r>
-        <w:rPr>
-          <w:highlight w:val="yellow"/>
-        </w:rPr>
+      </w:pPr>
+      <w:r>
         <w:t xml:space="preserve">Das </w:t>
       </w:r>
       <w:proofErr w:type="spellStart"/>
       <w:r>
-        <w:rPr>
-          <w:highlight w:val="yellow"/>
-        </w:rPr>
         <w:t>Verschieben</w:t>
       </w:r>
       <w:proofErr w:type="spellEnd"/>
       <w:r>
-        <w:rPr>
-          <w:highlight w:val="yellow"/>
-        </w:rPr>
-        <w:t xml:space="preserve"> </w:t>
-      </w:r>
-      <w:proofErr w:type="spellStart"/>
-      <w:r>
-        <w:rPr>
-          <w:highlight w:val="yellow"/>
-        </w:rPr>
+        <w:t xml:space="preserve"> </w:t>
+      </w:r>
+      <w:proofErr w:type="spellStart"/>
+      <w:r>
         <w:t>eines</w:t>
       </w:r>
       <w:proofErr w:type="spellEnd"/>
       <w:r>
-        <w:rPr>
-          <w:highlight w:val="yellow"/>
-        </w:rPr>
-        <w:t xml:space="preserve"> </w:t>
-      </w:r>
-      <w:proofErr w:type="spellStart"/>
-      <w:r>
-        <w:rPr>
-          <w:highlight w:val="yellow"/>
-        </w:rPr>
+        <w:t xml:space="preserve"> </w:t>
+      </w:r>
+      <w:proofErr w:type="spellStart"/>
+      <w:r>
         <w:t>Tasks</w:t>
       </w:r>
       <w:proofErr w:type="spellEnd"/>
       <w:r>
-        <w:rPr>
-          <w:highlight w:val="yellow"/>
-        </w:rPr>
         <w:t xml:space="preserve"> in </w:t>
       </w:r>
       <w:proofErr w:type="spellStart"/>
       <w:r>
-        <w:rPr>
-          <w:highlight w:val="yellow"/>
-        </w:rPr>
         <w:t>eine</w:t>
       </w:r>
       <w:proofErr w:type="spellEnd"/>
       <w:r>
-        <w:rPr>
-          <w:highlight w:val="yellow"/>
-        </w:rPr>
-        <w:t xml:space="preserve"> </w:t>
-      </w:r>
-      <w:proofErr w:type="spellStart"/>
-      <w:r>
-        <w:rPr>
-          <w:highlight w:val="yellow"/>
-        </w:rPr>
+        <w:t xml:space="preserve"> </w:t>
+      </w:r>
+      <w:proofErr w:type="spellStart"/>
+      <w:r>
         <w:t>neue</w:t>
       </w:r>
       <w:proofErr w:type="spellEnd"/>
       <w:r>
-        <w:rPr>
-          <w:highlight w:val="yellow"/>
-        </w:rPr>
-        <w:t xml:space="preserve"> </w:t>
-      </w:r>
-      <w:proofErr w:type="spellStart"/>
-      <w:r>
-        <w:rPr>
-          <w:highlight w:val="yellow"/>
-        </w:rPr>
+        <w:t xml:space="preserve"> </w:t>
+      </w:r>
+      <w:proofErr w:type="spellStart"/>
+      <w:r>
         <w:t>Spalte</w:t>
       </w:r>
       <w:proofErr w:type="spellEnd"/>
       <w:r>
-        <w:rPr>
-          <w:highlight w:val="yellow"/>
-        </w:rPr>
-        <w:t xml:space="preserve"> </w:t>
-      </w:r>
-      <w:proofErr w:type="spellStart"/>
-      <w:r>
-        <w:rPr>
-          <w:highlight w:val="yellow"/>
-        </w:rPr>
+        <w:t xml:space="preserve"> </w:t>
+      </w:r>
+      <w:proofErr w:type="spellStart"/>
+      <w:r>
         <w:t>sollte</w:t>
       </w:r>
       <w:proofErr w:type="spellEnd"/>
       <w:r>
-        <w:rPr>
-          <w:highlight w:val="yellow"/>
-        </w:rPr>
-        <w:t xml:space="preserve"> </w:t>
-      </w:r>
-      <w:proofErr w:type="spellStart"/>
-      <w:r>
-        <w:rPr>
-          <w:highlight w:val="yellow"/>
-        </w:rPr>
+        <w:t xml:space="preserve"> </w:t>
+      </w:r>
+      <w:proofErr w:type="spellStart"/>
+      <w:r>
         <w:t>flüssig</w:t>
       </w:r>
       <w:proofErr w:type="spellEnd"/>
       <w:r>
-        <w:rPr>
-          <w:highlight w:val="yellow"/>
-        </w:rPr>
-        <w:t xml:space="preserve"> </w:t>
-      </w:r>
-      <w:proofErr w:type="spellStart"/>
-      <w:r>
-        <w:rPr>
-          <w:highlight w:val="yellow"/>
-        </w:rPr>
+        <w:t xml:space="preserve"> </w:t>
+      </w:r>
+      <w:proofErr w:type="spellStart"/>
+      <w:r>
         <w:t>und</w:t>
       </w:r>
       <w:proofErr w:type="spellEnd"/>
       <w:r>
-        <w:rPr>
-          <w:highlight w:val="yellow"/>
-        </w:rPr>
-        <w:t xml:space="preserve"> </w:t>
-      </w:r>
-      <w:proofErr w:type="spellStart"/>
-      <w:r>
-        <w:rPr>
-          <w:highlight w:val="yellow"/>
-        </w:rPr>
+        <w:t xml:space="preserve"> </w:t>
+      </w:r>
+      <w:proofErr w:type="spellStart"/>
+      <w:r>
         <w:t>ohne</w:t>
       </w:r>
       <w:proofErr w:type="spellEnd"/>
       <w:r>
-        <w:rPr>
-          <w:highlight w:val="yellow"/>
-        </w:rPr>
-        <w:t xml:space="preserve"> </w:t>
-      </w:r>
-      <w:proofErr w:type="spellStart"/>
-      <w:r>
-        <w:rPr>
-          <w:highlight w:val="yellow"/>
-        </w:rPr>
+        <w:t xml:space="preserve"> </w:t>
+      </w:r>
+      <w:proofErr w:type="spellStart"/>
+      <w:r>
         <w:t>Verzögerung</w:t>
       </w:r>
       <w:proofErr w:type="spellEnd"/>
       <w:r>
-        <w:rPr>
-          <w:highlight w:val="yellow"/>
-        </w:rPr>
-        <w:t xml:space="preserve"> </w:t>
-      </w:r>
-      <w:proofErr w:type="spellStart"/>
-      <w:r>
-        <w:rPr>
-          <w:highlight w:val="yellow"/>
-        </w:rPr>
+        <w:t xml:space="preserve"> </w:t>
+      </w:r>
+      <w:proofErr w:type="spellStart"/>
+      <w:r>
         <w:t>erfolgen</w:t>
       </w:r>
       <w:proofErr w:type="spellEnd"/>
       <w:r>
-        <w:rPr>
-          <w:highlight w:val="yellow"/>
-        </w:rPr>
         <w:t>.</w:t>
       </w:r>
     </w:p>
@@ -19321,7 +17389,10 @@
       </w:r>
       <w:proofErr w:type="spellEnd"/>
       <w:r>
-        <w:t xml:space="preserve"> Position, bis </w:t>
+        <w:t xml:space="preserve"> </w:t>
+      </w:r>
+      <w:r>
+        <w:t xml:space="preserve">Position, bis </w:t>
       </w:r>
       <w:proofErr w:type="spellStart"/>
       <w:r>
@@ -19387,364 +17458,208 @@
           <w:numId w:val="18"/>
         </w:numPr>
         <w:spacing w:after="0"/>
-        <w:rPr>
-          <w:highlight w:val="yellow"/>
-        </w:rPr>
-      </w:pPr>
-      <w:r>
-        <w:rPr>
-          <w:highlight w:val="yellow"/>
-        </w:rPr>
+      </w:pPr>
+      <w:r>
         <w:t xml:space="preserve">Jede </w:t>
       </w:r>
       <w:proofErr w:type="spellStart"/>
       <w:r>
-        <w:rPr>
-          <w:highlight w:val="yellow"/>
-        </w:rPr>
         <w:t>Spalte</w:t>
       </w:r>
       <w:proofErr w:type="spellEnd"/>
       <w:r>
-        <w:rPr>
-          <w:highlight w:val="yellow"/>
-        </w:rPr>
-        <w:t xml:space="preserve"> </w:t>
-      </w:r>
-      <w:proofErr w:type="spellStart"/>
-      <w:r>
-        <w:rPr>
-          <w:highlight w:val="yellow"/>
-        </w:rPr>
+        <w:t xml:space="preserve"> </w:t>
+      </w:r>
+      <w:proofErr w:type="spellStart"/>
+      <w:r>
         <w:t>auf</w:t>
       </w:r>
       <w:proofErr w:type="spellEnd"/>
       <w:r>
-        <w:rPr>
-          <w:highlight w:val="yellow"/>
-        </w:rPr>
-        <w:t xml:space="preserve"> </w:t>
-      </w:r>
-      <w:proofErr w:type="spellStart"/>
-      <w:r>
-        <w:rPr>
-          <w:highlight w:val="yellow"/>
-        </w:rPr>
+        <w:t xml:space="preserve"> </w:t>
+      </w:r>
+      <w:proofErr w:type="spellStart"/>
+      <w:r>
         <w:t>dem</w:t>
       </w:r>
       <w:proofErr w:type="spellEnd"/>
       <w:r>
-        <w:rPr>
-          <w:highlight w:val="yellow"/>
-        </w:rPr>
         <w:t xml:space="preserve"> Kanban-</w:t>
       </w:r>
       <w:proofErr w:type="spellStart"/>
       <w:r>
-        <w:rPr>
-          <w:highlight w:val="yellow"/>
-        </w:rPr>
         <w:t>Board</w:t>
       </w:r>
       <w:proofErr w:type="spellEnd"/>
       <w:r>
-        <w:rPr>
-          <w:highlight w:val="yellow"/>
-        </w:rPr>
-        <w:t xml:space="preserve"> </w:t>
-      </w:r>
-      <w:proofErr w:type="spellStart"/>
-      <w:r>
-        <w:rPr>
-          <w:highlight w:val="yellow"/>
-        </w:rPr>
+        <w:t xml:space="preserve"> </w:t>
+      </w:r>
+      <w:proofErr w:type="spellStart"/>
+      <w:r>
         <w:t>signalisiert</w:t>
       </w:r>
       <w:proofErr w:type="spellEnd"/>
       <w:r>
-        <w:rPr>
-          <w:highlight w:val="yellow"/>
-        </w:rPr>
-        <w:t xml:space="preserve"> </w:t>
-      </w:r>
-      <w:proofErr w:type="spellStart"/>
-      <w:r>
-        <w:rPr>
-          <w:highlight w:val="yellow"/>
-        </w:rPr>
+        <w:t xml:space="preserve"> </w:t>
+      </w:r>
+      <w:proofErr w:type="spellStart"/>
+      <w:r>
         <w:t>visuell</w:t>
       </w:r>
       <w:proofErr w:type="spellEnd"/>
       <w:r>
-        <w:rPr>
-          <w:highlight w:val="yellow"/>
-        </w:rPr>
         <w:t xml:space="preserve">, </w:t>
       </w:r>
       <w:proofErr w:type="spellStart"/>
       <w:r>
-        <w:rPr>
-          <w:highlight w:val="yellow"/>
-        </w:rPr>
         <w:t>dass</w:t>
       </w:r>
       <w:proofErr w:type="spellEnd"/>
       <w:r>
-        <w:rPr>
-          <w:highlight w:val="yellow"/>
-        </w:rPr>
-        <w:t xml:space="preserve"> </w:t>
-      </w:r>
-      <w:proofErr w:type="spellStart"/>
-      <w:r>
-        <w:rPr>
-          <w:highlight w:val="yellow"/>
-        </w:rPr>
+        <w:t xml:space="preserve"> </w:t>
+      </w:r>
+      <w:proofErr w:type="spellStart"/>
+      <w:r>
         <w:t>sie</w:t>
       </w:r>
       <w:proofErr w:type="spellEnd"/>
       <w:r>
-        <w:rPr>
-          <w:highlight w:val="yellow"/>
-        </w:rPr>
-        <w:t xml:space="preserve"> </w:t>
-      </w:r>
-      <w:proofErr w:type="spellStart"/>
-      <w:r>
-        <w:rPr>
-          <w:highlight w:val="yellow"/>
-        </w:rPr>
+        <w:t xml:space="preserve"> </w:t>
+      </w:r>
+      <w:proofErr w:type="spellStart"/>
+      <w:r>
         <w:t>einen</w:t>
       </w:r>
       <w:proofErr w:type="spellEnd"/>
       <w:r>
-        <w:rPr>
-          <w:highlight w:val="yellow"/>
-        </w:rPr>
-        <w:t xml:space="preserve"> </w:t>
-      </w:r>
-      <w:proofErr w:type="spellStart"/>
-      <w:r>
-        <w:rPr>
-          <w:highlight w:val="yellow"/>
-        </w:rPr>
+        <w:t xml:space="preserve"> </w:t>
+      </w:r>
+      <w:proofErr w:type="spellStart"/>
+      <w:r>
         <w:t>Task</w:t>
       </w:r>
       <w:proofErr w:type="spellEnd"/>
       <w:r>
-        <w:rPr>
-          <w:highlight w:val="yellow"/>
-        </w:rPr>
-        <w:t xml:space="preserve"> </w:t>
-      </w:r>
-      <w:proofErr w:type="spellStart"/>
-      <w:r>
-        <w:rPr>
-          <w:highlight w:val="yellow"/>
-        </w:rPr>
+        <w:t xml:space="preserve"> </w:t>
+      </w:r>
+      <w:proofErr w:type="spellStart"/>
+      <w:r>
         <w:t>aufnehmen</w:t>
       </w:r>
       <w:proofErr w:type="spellEnd"/>
       <w:r>
-        <w:rPr>
-          <w:highlight w:val="yellow"/>
-        </w:rPr>
-        <w:t xml:space="preserve"> </w:t>
-      </w:r>
-      <w:proofErr w:type="spellStart"/>
-      <w:r>
-        <w:rPr>
-          <w:highlight w:val="yellow"/>
-        </w:rPr>
+        <w:t xml:space="preserve"> </w:t>
+      </w:r>
+      <w:proofErr w:type="spellStart"/>
+      <w:r>
         <w:t>kann</w:t>
       </w:r>
       <w:proofErr w:type="spellEnd"/>
       <w:r>
-        <w:rPr>
-          <w:highlight w:val="yellow"/>
-        </w:rPr>
         <w:t xml:space="preserve">, </w:t>
       </w:r>
       <w:proofErr w:type="spellStart"/>
       <w:r>
-        <w:rPr>
-          <w:highlight w:val="yellow"/>
-        </w:rPr>
         <w:t>indem</w:t>
       </w:r>
       <w:proofErr w:type="spellEnd"/>
       <w:r>
-        <w:rPr>
-          <w:highlight w:val="yellow"/>
-        </w:rPr>
-        <w:t xml:space="preserve"> </w:t>
-      </w:r>
-      <w:proofErr w:type="spellStart"/>
-      <w:r>
-        <w:rPr>
-          <w:highlight w:val="yellow"/>
-        </w:rPr>
+        <w:t xml:space="preserve"> </w:t>
+      </w:r>
+      <w:proofErr w:type="spellStart"/>
+      <w:r>
         <w:t>eine</w:t>
       </w:r>
       <w:proofErr w:type="spellEnd"/>
       <w:r>
-        <w:rPr>
-          <w:highlight w:val="yellow"/>
-        </w:rPr>
-        <w:t xml:space="preserve"> </w:t>
-      </w:r>
-      <w:proofErr w:type="spellStart"/>
-      <w:r>
-        <w:rPr>
-          <w:highlight w:val="yellow"/>
-        </w:rPr>
+        <w:t xml:space="preserve"> </w:t>
+      </w:r>
+      <w:proofErr w:type="spellStart"/>
+      <w:r>
         <w:t>gestrichelte</w:t>
       </w:r>
       <w:proofErr w:type="spellEnd"/>
       <w:r>
-        <w:rPr>
-          <w:highlight w:val="yellow"/>
-        </w:rPr>
         <w:t xml:space="preserve"> Box (</w:t>
       </w:r>
       <w:proofErr w:type="spellStart"/>
       <w:r>
-        <w:rPr>
-          <w:highlight w:val="yellow"/>
-        </w:rPr>
         <w:t>dashed</w:t>
       </w:r>
       <w:proofErr w:type="spellEnd"/>
       <w:r>
-        <w:rPr>
-          <w:highlight w:val="yellow"/>
-        </w:rPr>
         <w:t xml:space="preserve"> box) </w:t>
       </w:r>
       <w:proofErr w:type="spellStart"/>
       <w:r>
-        <w:rPr>
-          <w:highlight w:val="yellow"/>
-        </w:rPr>
         <w:t>erscheint</w:t>
       </w:r>
       <w:proofErr w:type="spellEnd"/>
       <w:r>
-        <w:rPr>
-          <w:highlight w:val="yellow"/>
-        </w:rPr>
         <w:t xml:space="preserve">, </w:t>
       </w:r>
       <w:proofErr w:type="spellStart"/>
       <w:r>
-        <w:rPr>
-          <w:highlight w:val="yellow"/>
-        </w:rPr>
         <w:t>wenn</w:t>
       </w:r>
       <w:proofErr w:type="spellEnd"/>
       <w:r>
-        <w:rPr>
-          <w:highlight w:val="yellow"/>
-        </w:rPr>
-        <w:t xml:space="preserve"> </w:t>
-      </w:r>
-      <w:proofErr w:type="spellStart"/>
-      <w:r>
-        <w:rPr>
-          <w:highlight w:val="yellow"/>
-        </w:rPr>
+        <w:t xml:space="preserve"> </w:t>
+      </w:r>
+      <w:proofErr w:type="spellStart"/>
+      <w:r>
         <w:t>ein</w:t>
       </w:r>
       <w:proofErr w:type="spellEnd"/>
       <w:r>
-        <w:rPr>
-          <w:highlight w:val="yellow"/>
-        </w:rPr>
-        <w:t xml:space="preserve"> </w:t>
-      </w:r>
-      <w:proofErr w:type="spellStart"/>
-      <w:r>
-        <w:rPr>
-          <w:highlight w:val="yellow"/>
-        </w:rPr>
+        <w:t xml:space="preserve"> </w:t>
+      </w:r>
+      <w:proofErr w:type="spellStart"/>
+      <w:r>
         <w:t>Task</w:t>
       </w:r>
       <w:proofErr w:type="spellEnd"/>
       <w:r>
-        <w:rPr>
-          <w:highlight w:val="yellow"/>
-        </w:rPr>
-        <w:t xml:space="preserve"> </w:t>
-      </w:r>
-      <w:proofErr w:type="spellStart"/>
-      <w:r>
-        <w:rPr>
-          <w:highlight w:val="yellow"/>
-        </w:rPr>
+        <w:t xml:space="preserve"> </w:t>
+      </w:r>
+      <w:proofErr w:type="spellStart"/>
+      <w:r>
         <w:t>über</w:t>
       </w:r>
       <w:proofErr w:type="spellEnd"/>
       <w:r>
-        <w:rPr>
-          <w:highlight w:val="yellow"/>
-        </w:rPr>
-        <w:t xml:space="preserve"> </w:t>
-      </w:r>
-      <w:proofErr w:type="spellStart"/>
-      <w:r>
-        <w:rPr>
-          <w:highlight w:val="yellow"/>
-        </w:rPr>
+        <w:t xml:space="preserve"> </w:t>
+      </w:r>
+      <w:proofErr w:type="spellStart"/>
+      <w:r>
         <w:t>sie</w:t>
       </w:r>
       <w:proofErr w:type="spellEnd"/>
       <w:r>
-        <w:rPr>
-          <w:highlight w:val="yellow"/>
-        </w:rPr>
-        <w:t xml:space="preserve"> </w:t>
-      </w:r>
-      <w:proofErr w:type="spellStart"/>
-      <w:r>
-        <w:rPr>
-          <w:highlight w:val="yellow"/>
-        </w:rPr>
+        <w:t xml:space="preserve"> </w:t>
+      </w:r>
+      <w:proofErr w:type="spellStart"/>
+      <w:r>
         <w:t>gezogen</w:t>
       </w:r>
       <w:proofErr w:type="spellEnd"/>
       <w:r>
-        <w:rPr>
-          <w:highlight w:val="yellow"/>
-        </w:rPr>
-        <w:t xml:space="preserve"> </w:t>
-      </w:r>
-      <w:proofErr w:type="spellStart"/>
-      <w:r>
-        <w:rPr>
-          <w:highlight w:val="yellow"/>
-        </w:rPr>
+        <w:t xml:space="preserve"> </w:t>
+      </w:r>
+      <w:proofErr w:type="spellStart"/>
+      <w:r>
         <w:t>wird</w:t>
       </w:r>
       <w:proofErr w:type="spellEnd"/>
       <w:r>
-        <w:rPr>
-          <w:highlight w:val="yellow"/>
-        </w:rPr>
         <w:t xml:space="preserve"> (</w:t>
       </w:r>
       <w:proofErr w:type="spellStart"/>
       <w:r>
-        <w:rPr>
-          <w:highlight w:val="yellow"/>
-        </w:rPr>
         <w:t>highlight</w:t>
       </w:r>
       <w:proofErr w:type="spellEnd"/>
       <w:r>
-        <w:rPr>
-          <w:highlight w:val="yellow"/>
-        </w:rPr>
         <w:t>).</w:t>
       </w:r>
     </w:p>
@@ -20962,224 +18877,128 @@
           <w:numId w:val="9"/>
         </w:numPr>
         <w:spacing w:after="0"/>
-        <w:rPr>
-          <w:highlight w:val="yellow"/>
-        </w:rPr>
-      </w:pPr>
-      <w:r>
-        <w:rPr>
-          <w:highlight w:val="yellow"/>
-        </w:rPr>
+      </w:pPr>
+      <w:r>
         <w:t xml:space="preserve">Die Liste </w:t>
       </w:r>
       <w:proofErr w:type="spellStart"/>
       <w:r>
-        <w:rPr>
-          <w:highlight w:val="yellow"/>
-        </w:rPr>
         <w:t>ist</w:t>
       </w:r>
       <w:proofErr w:type="spellEnd"/>
       <w:r>
-        <w:rPr>
-          <w:highlight w:val="yellow"/>
-        </w:rPr>
         <w:t xml:space="preserve"> in </w:t>
       </w:r>
       <w:proofErr w:type="spellStart"/>
       <w:r>
-        <w:rPr>
-          <w:highlight w:val="yellow"/>
-        </w:rPr>
         <w:t>Abschnitte</w:t>
       </w:r>
       <w:proofErr w:type="spellEnd"/>
       <w:r>
-        <w:rPr>
-          <w:highlight w:val="yellow"/>
-        </w:rPr>
-        <w:t xml:space="preserve"> </w:t>
-      </w:r>
-      <w:proofErr w:type="spellStart"/>
-      <w:r>
-        <w:rPr>
-          <w:highlight w:val="yellow"/>
-        </w:rPr>
+        <w:t xml:space="preserve"> </w:t>
+      </w:r>
+      <w:proofErr w:type="spellStart"/>
+      <w:r>
         <w:t>nach</w:t>
       </w:r>
       <w:proofErr w:type="spellEnd"/>
       <w:r>
-        <w:rPr>
-          <w:highlight w:val="yellow"/>
-        </w:rPr>
-        <w:t xml:space="preserve"> </w:t>
-      </w:r>
-      <w:proofErr w:type="spellStart"/>
-      <w:r>
-        <w:rPr>
-          <w:highlight w:val="yellow"/>
-        </w:rPr>
+        <w:t xml:space="preserve"> </w:t>
+      </w:r>
+      <w:proofErr w:type="spellStart"/>
+      <w:r>
         <w:t>Buchstaben</w:t>
       </w:r>
       <w:proofErr w:type="spellEnd"/>
       <w:r>
-        <w:rPr>
-          <w:highlight w:val="yellow"/>
-        </w:rPr>
-        <w:t xml:space="preserve"> </w:t>
-      </w:r>
-      <w:proofErr w:type="spellStart"/>
-      <w:r>
-        <w:rPr>
-          <w:highlight w:val="yellow"/>
-        </w:rPr>
+        <w:t xml:space="preserve"> </w:t>
+      </w:r>
+      <w:proofErr w:type="spellStart"/>
+      <w:r>
         <w:t>unterteilt</w:t>
       </w:r>
       <w:proofErr w:type="spellEnd"/>
       <w:r>
-        <w:rPr>
-          <w:highlight w:val="yellow"/>
-        </w:rPr>
         <w:t xml:space="preserve">, </w:t>
       </w:r>
       <w:proofErr w:type="spellStart"/>
       <w:r>
-        <w:rPr>
-          <w:highlight w:val="yellow"/>
-        </w:rPr>
         <w:t>sodass</w:t>
       </w:r>
       <w:proofErr w:type="spellEnd"/>
       <w:r>
-        <w:rPr>
-          <w:highlight w:val="yellow"/>
-        </w:rPr>
-        <w:t xml:space="preserve"> </w:t>
-      </w:r>
-      <w:proofErr w:type="spellStart"/>
-      <w:r>
-        <w:rPr>
-          <w:highlight w:val="yellow"/>
-        </w:rPr>
+        <w:t xml:space="preserve"> </w:t>
+      </w:r>
+      <w:proofErr w:type="spellStart"/>
+      <w:r>
         <w:t>Kontakte</w:t>
       </w:r>
       <w:proofErr w:type="spellEnd"/>
       <w:r>
-        <w:rPr>
-          <w:highlight w:val="yellow"/>
-        </w:rPr>
         <w:t xml:space="preserve">, die </w:t>
       </w:r>
       <w:proofErr w:type="spellStart"/>
       <w:r>
-        <w:rPr>
-          <w:highlight w:val="yellow"/>
-        </w:rPr>
         <w:t>mit</w:t>
       </w:r>
       <w:proofErr w:type="spellEnd"/>
       <w:r>
-        <w:rPr>
-          <w:highlight w:val="yellow"/>
-        </w:rPr>
-        <w:t xml:space="preserve"> </w:t>
-      </w:r>
-      <w:proofErr w:type="spellStart"/>
-      <w:r>
-        <w:rPr>
-          <w:highlight w:val="yellow"/>
-        </w:rPr>
+        <w:t xml:space="preserve"> </w:t>
+      </w:r>
+      <w:proofErr w:type="spellStart"/>
+      <w:r>
         <w:t>einem</w:t>
       </w:r>
       <w:proofErr w:type="spellEnd"/>
       <w:r>
-        <w:rPr>
-          <w:highlight w:val="yellow"/>
-        </w:rPr>
-        <w:t xml:space="preserve"> </w:t>
-      </w:r>
-      <w:proofErr w:type="spellStart"/>
-      <w:r>
-        <w:rPr>
-          <w:highlight w:val="yellow"/>
-        </w:rPr>
+        <w:t xml:space="preserve"> </w:t>
+      </w:r>
+      <w:proofErr w:type="spellStart"/>
+      <w:r>
         <w:t>bestimmten</w:t>
       </w:r>
       <w:proofErr w:type="spellEnd"/>
       <w:r>
-        <w:rPr>
-          <w:highlight w:val="yellow"/>
-        </w:rPr>
-        <w:t xml:space="preserve"> </w:t>
-      </w:r>
-      <w:proofErr w:type="spellStart"/>
-      <w:r>
-        <w:rPr>
-          <w:highlight w:val="yellow"/>
-        </w:rPr>
+        <w:t xml:space="preserve"> </w:t>
+      </w:r>
+      <w:proofErr w:type="spellStart"/>
+      <w:r>
         <w:t>Buchstaben</w:t>
       </w:r>
       <w:proofErr w:type="spellEnd"/>
       <w:r>
-        <w:rPr>
-          <w:highlight w:val="yellow"/>
-        </w:rPr>
-        <w:t xml:space="preserve"> </w:t>
-      </w:r>
-      <w:proofErr w:type="spellStart"/>
-      <w:r>
-        <w:rPr>
-          <w:highlight w:val="yellow"/>
-        </w:rPr>
+        <w:t xml:space="preserve"> </w:t>
+      </w:r>
+      <w:proofErr w:type="spellStart"/>
+      <w:r>
         <w:t>beginnen</w:t>
       </w:r>
       <w:proofErr w:type="spellEnd"/>
       <w:r>
-        <w:rPr>
-          <w:highlight w:val="yellow"/>
-        </w:rPr>
         <w:t xml:space="preserve">, </w:t>
       </w:r>
       <w:proofErr w:type="spellStart"/>
       <w:r>
-        <w:rPr>
-          <w:highlight w:val="yellow"/>
-        </w:rPr>
         <w:t>zusammen</w:t>
       </w:r>
       <w:proofErr w:type="spellEnd"/>
       <w:r>
-        <w:rPr>
-          <w:highlight w:val="yellow"/>
-        </w:rPr>
-        <w:t xml:space="preserve"> </w:t>
-      </w:r>
-      <w:proofErr w:type="spellStart"/>
-      <w:r>
-        <w:rPr>
-          <w:highlight w:val="yellow"/>
-        </w:rPr>
+        <w:t xml:space="preserve"> </w:t>
+      </w:r>
+      <w:proofErr w:type="spellStart"/>
+      <w:r>
         <w:t>gruppiert</w:t>
       </w:r>
       <w:proofErr w:type="spellEnd"/>
       <w:r>
-        <w:rPr>
-          <w:highlight w:val="yellow"/>
-        </w:rPr>
-        <w:t xml:space="preserve"> </w:t>
-      </w:r>
-      <w:proofErr w:type="spellStart"/>
-      <w:r>
-        <w:rPr>
-          <w:highlight w:val="yellow"/>
-        </w:rPr>
+        <w:t xml:space="preserve"> </w:t>
+      </w:r>
+      <w:proofErr w:type="spellStart"/>
+      <w:r>
         <w:t>sind</w:t>
       </w:r>
       <w:proofErr w:type="spellEnd"/>
       <w:r>
-        <w:rPr>
-          <w:highlight w:val="yellow"/>
-        </w:rPr>
         <w:t>.</w:t>
       </w:r>
     </w:p>
@@ -21189,246 +19008,141 @@
           <w:ilvl w:val="0"/>
           <w:numId w:val="9"/>
         </w:numPr>
-        <w:rPr>
-          <w:highlight w:val="yellow"/>
-        </w:rPr>
-      </w:pPr>
-      <w:proofErr w:type="spellStart"/>
-      <w:r>
-        <w:rPr>
-          <w:highlight w:val="yellow"/>
-        </w:rPr>
+      </w:pPr>
+      <w:proofErr w:type="spellStart"/>
+      <w:r>
         <w:t>Ein</w:t>
       </w:r>
       <w:proofErr w:type="spellEnd"/>
       <w:r>
-        <w:rPr>
-          <w:highlight w:val="yellow"/>
-        </w:rPr>
-        <w:t xml:space="preserve"> </w:t>
-      </w:r>
-      <w:proofErr w:type="spellStart"/>
-      <w:r>
-        <w:rPr>
-          <w:highlight w:val="yellow"/>
-        </w:rPr>
+        <w:t xml:space="preserve"> </w:t>
+      </w:r>
+      <w:proofErr w:type="spellStart"/>
+      <w:r>
         <w:t>Klick</w:t>
       </w:r>
       <w:proofErr w:type="spellEnd"/>
       <w:r>
-        <w:rPr>
-          <w:highlight w:val="yellow"/>
-        </w:rPr>
-        <w:t xml:space="preserve"> </w:t>
-      </w:r>
-      <w:proofErr w:type="spellStart"/>
-      <w:r>
-        <w:rPr>
-          <w:highlight w:val="yellow"/>
-        </w:rPr>
+        <w:t xml:space="preserve"> </w:t>
+      </w:r>
+      <w:proofErr w:type="spellStart"/>
+      <w:r>
         <w:t>auf</w:t>
       </w:r>
       <w:proofErr w:type="spellEnd"/>
       <w:r>
-        <w:rPr>
-          <w:highlight w:val="yellow"/>
-        </w:rPr>
-        <w:t xml:space="preserve"> </w:t>
-      </w:r>
-      <w:proofErr w:type="spellStart"/>
-      <w:r>
-        <w:rPr>
-          <w:highlight w:val="yellow"/>
-        </w:rPr>
+        <w:t xml:space="preserve"> </w:t>
+      </w:r>
+      <w:proofErr w:type="spellStart"/>
+      <w:r>
         <w:t>einen</w:t>
       </w:r>
       <w:proofErr w:type="spellEnd"/>
       <w:r>
-        <w:rPr>
-          <w:highlight w:val="yellow"/>
-        </w:rPr>
-        <w:t xml:space="preserve"> </w:t>
-      </w:r>
-      <w:proofErr w:type="spellStart"/>
-      <w:r>
-        <w:rPr>
-          <w:highlight w:val="yellow"/>
-        </w:rPr>
+        <w:t xml:space="preserve"> </w:t>
+      </w:r>
+      <w:proofErr w:type="spellStart"/>
+      <w:r>
         <w:t>Kontakt</w:t>
       </w:r>
       <w:proofErr w:type="spellEnd"/>
       <w:r>
-        <w:rPr>
-          <w:highlight w:val="yellow"/>
-        </w:rPr>
-        <w:t xml:space="preserve"> </w:t>
-      </w:r>
-      <w:proofErr w:type="spellStart"/>
-      <w:r>
-        <w:rPr>
-          <w:highlight w:val="yellow"/>
-        </w:rPr>
+        <w:t xml:space="preserve"> </w:t>
+      </w:r>
+      <w:proofErr w:type="spellStart"/>
+      <w:r>
         <w:t>öffnet</w:t>
       </w:r>
       <w:proofErr w:type="spellEnd"/>
       <w:r>
-        <w:rPr>
-          <w:highlight w:val="yellow"/>
-        </w:rPr>
-        <w:t xml:space="preserve"> </w:t>
-      </w:r>
-      <w:proofErr w:type="spellStart"/>
-      <w:r>
-        <w:rPr>
-          <w:highlight w:val="yellow"/>
-        </w:rPr>
+        <w:t xml:space="preserve"> </w:t>
+      </w:r>
+      <w:proofErr w:type="spellStart"/>
+      <w:r>
         <w:t>eine</w:t>
       </w:r>
       <w:proofErr w:type="spellEnd"/>
       <w:r>
-        <w:rPr>
-          <w:highlight w:val="yellow"/>
-        </w:rPr>
-        <w:t xml:space="preserve"> </w:t>
-      </w:r>
-      <w:proofErr w:type="spellStart"/>
-      <w:r>
-        <w:rPr>
-          <w:highlight w:val="yellow"/>
-        </w:rPr>
+        <w:t xml:space="preserve"> </w:t>
+      </w:r>
+      <w:proofErr w:type="spellStart"/>
+      <w:r>
         <w:t>Detailansicht</w:t>
       </w:r>
       <w:proofErr w:type="spellEnd"/>
       <w:r>
-        <w:rPr>
-          <w:highlight w:val="yellow"/>
-        </w:rPr>
-        <w:t xml:space="preserve"> </w:t>
-      </w:r>
-      <w:proofErr w:type="spellStart"/>
-      <w:r>
-        <w:rPr>
-          <w:highlight w:val="yellow"/>
-        </w:rPr>
+        <w:t xml:space="preserve"> </w:t>
+      </w:r>
+      <w:proofErr w:type="spellStart"/>
+      <w:r>
         <w:t>mit</w:t>
       </w:r>
       <w:proofErr w:type="spellEnd"/>
       <w:r>
-        <w:rPr>
-          <w:highlight w:val="yellow"/>
-        </w:rPr>
-        <w:t xml:space="preserve"> </w:t>
-      </w:r>
-      <w:proofErr w:type="spellStart"/>
-      <w:r>
-        <w:rPr>
-          <w:highlight w:val="yellow"/>
-        </w:rPr>
+        <w:t xml:space="preserve"> </w:t>
+      </w:r>
+      <w:proofErr w:type="spellStart"/>
+      <w:r>
         <w:t>dem</w:t>
       </w:r>
       <w:proofErr w:type="spellEnd"/>
       <w:r>
-        <w:rPr>
-          <w:highlight w:val="yellow"/>
-        </w:rPr>
-        <w:t xml:space="preserve"> </w:t>
-      </w:r>
-      <w:proofErr w:type="spellStart"/>
-      <w:r>
-        <w:rPr>
-          <w:highlight w:val="yellow"/>
-        </w:rPr>
+        <w:t xml:space="preserve"> </w:t>
+      </w:r>
+      <w:proofErr w:type="spellStart"/>
+      <w:r>
         <w:t>Namen</w:t>
       </w:r>
       <w:proofErr w:type="spellEnd"/>
       <w:r>
-        <w:rPr>
-          <w:highlight w:val="yellow"/>
-        </w:rPr>
         <w:t xml:space="preserve">, </w:t>
       </w:r>
       <w:proofErr w:type="spellStart"/>
       <w:r>
-        <w:rPr>
-          <w:highlight w:val="yellow"/>
-        </w:rPr>
         <w:t>der</w:t>
       </w:r>
       <w:proofErr w:type="spellEnd"/>
       <w:r>
-        <w:rPr>
-          <w:highlight w:val="yellow"/>
-        </w:rPr>
         <w:t xml:space="preserve"> E-Mail-</w:t>
       </w:r>
       <w:proofErr w:type="spellStart"/>
       <w:r>
-        <w:rPr>
-          <w:highlight w:val="yellow"/>
-        </w:rPr>
         <w:t>Adresse</w:t>
       </w:r>
       <w:proofErr w:type="spellEnd"/>
       <w:r>
-        <w:rPr>
-          <w:highlight w:val="yellow"/>
-        </w:rPr>
-        <w:t xml:space="preserve"> </w:t>
-      </w:r>
-      <w:proofErr w:type="spellStart"/>
-      <w:r>
-        <w:rPr>
-          <w:highlight w:val="yellow"/>
-        </w:rPr>
+        <w:t xml:space="preserve"> </w:t>
+      </w:r>
+      <w:proofErr w:type="spellStart"/>
+      <w:r>
         <w:t>und</w:t>
       </w:r>
       <w:proofErr w:type="spellEnd"/>
       <w:r>
-        <w:rPr>
-          <w:highlight w:val="yellow"/>
-        </w:rPr>
-        <w:t xml:space="preserve"> </w:t>
-      </w:r>
-      <w:proofErr w:type="spellStart"/>
-      <w:r>
-        <w:rPr>
-          <w:highlight w:val="yellow"/>
-        </w:rPr>
+        <w:t xml:space="preserve"> </w:t>
+      </w:r>
+      <w:proofErr w:type="spellStart"/>
+      <w:r>
         <w:t>der</w:t>
       </w:r>
       <w:proofErr w:type="spellEnd"/>
       <w:r>
-        <w:rPr>
-          <w:highlight w:val="yellow"/>
-        </w:rPr>
-        <w:t xml:space="preserve"> </w:t>
-      </w:r>
-      <w:proofErr w:type="spellStart"/>
-      <w:r>
-        <w:rPr>
-          <w:highlight w:val="yellow"/>
-        </w:rPr>
+        <w:t xml:space="preserve"> </w:t>
+      </w:r>
+      <w:proofErr w:type="spellStart"/>
+      <w:r>
         <w:t>Telefonnummer</w:t>
       </w:r>
       <w:proofErr w:type="spellEnd"/>
       <w:r>
-        <w:rPr>
-          <w:highlight w:val="yellow"/>
-        </w:rPr>
         <w:t xml:space="preserve"> des </w:t>
       </w:r>
       <w:proofErr w:type="spellStart"/>
       <w:r>
-        <w:rPr>
-          <w:highlight w:val="yellow"/>
-        </w:rPr>
         <w:t>Kontakts</w:t>
       </w:r>
       <w:proofErr w:type="spellEnd"/>
       <w:r>
-        <w:rPr>
-          <w:highlight w:val="yellow"/>
-        </w:rPr>
         <w:t>.</w:t>
       </w:r>
     </w:p>
